--- a/C++/Review Test #1.docx
+++ b/C++/Review Test #1.docx
@@ -1320,13 +1320,6569 @@
       </w:r>
     </w:p>
     <w:p>
+      <w:r>
+        <w:br w:type="page"/>
+      </w:r>
+    </w:p>
+    <w:p>
+      <w:r>
+        <w:lastRenderedPageBreak/>
+        <w:t xml:space="preserve">Review 2 </w:t>
+      </w:r>
+    </w:p>
+    <w:p>
+      <w:r>
+        <w:t>Test 1</w:t>
+      </w:r>
+    </w:p>
+    <w:p/>
+    <w:p>
+      <w:pPr>
+        <w:pStyle w:val="ListParagraph"/>
+        <w:numPr>
+          <w:ilvl w:val="0"/>
+          <w:numId w:val="4"/>
+        </w:numPr>
+      </w:pPr>
+      <w:r>
+        <w:t>The de-reference operator</w:t>
+      </w:r>
+    </w:p>
+    <w:p>
+      <w:pPr>
+        <w:pStyle w:val="ListParagraph"/>
+        <w:numPr>
+          <w:ilvl w:val="1"/>
+          <w:numId w:val="4"/>
+        </w:numPr>
+      </w:pPr>
+      <w:r>
+        <w:t>*</w:t>
+      </w:r>
+    </w:p>
+    <w:p>
+      <w:pPr>
+        <w:pStyle w:val="ListParagraph"/>
+        <w:numPr>
+          <w:ilvl w:val="0"/>
+          <w:numId w:val="4"/>
+        </w:numPr>
+      </w:pPr>
+      <w:r>
+        <w:t>The address of operator</w:t>
+      </w:r>
+    </w:p>
+    <w:p>
+      <w:pPr>
+        <w:pStyle w:val="ListParagraph"/>
+        <w:numPr>
+          <w:ilvl w:val="1"/>
+          <w:numId w:val="4"/>
+        </w:numPr>
+      </w:pPr>
+      <w:r>
+        <w:t>&amp;</w:t>
+      </w:r>
+    </w:p>
+    <w:p>
+      <w:pPr>
+        <w:pStyle w:val="ListParagraph"/>
+        <w:numPr>
+          <w:ilvl w:val="0"/>
+          <w:numId w:val="4"/>
+        </w:numPr>
+      </w:pPr>
+      <w:r>
+        <w:t xml:space="preserve">The keyword you use to allocate </w:t>
+      </w:r>
+      <w:hyperlink r:id="rId7" w:tooltip="Dynamic Memory" w:history="1">
+        <w:r>
+          <w:rPr>
+            <w:rStyle w:val="Hyperlink"/>
+          </w:rPr>
+          <w:t>dynamic memory</w:t>
+        </w:r>
+      </w:hyperlink>
+      <w:r>
+        <w:t xml:space="preserve"> on the heap</w:t>
+      </w:r>
+    </w:p>
+    <w:p>
+      <w:pPr>
+        <w:pStyle w:val="ListParagraph"/>
+        <w:numPr>
+          <w:ilvl w:val="1"/>
+          <w:numId w:val="4"/>
+        </w:numPr>
+      </w:pPr>
+      <w:r>
+        <w:t>New</w:t>
+      </w:r>
+    </w:p>
+    <w:p>
+      <w:pPr>
+        <w:pStyle w:val="ListParagraph"/>
+        <w:numPr>
+          <w:ilvl w:val="0"/>
+          <w:numId w:val="4"/>
+        </w:numPr>
+      </w:pPr>
+      <w:r>
+        <w:t xml:space="preserve">The keyword you use to free up </w:t>
+      </w:r>
+      <w:hyperlink r:id="rId8" w:tooltip="Dynamic Memory" w:history="1">
+        <w:r>
+          <w:rPr>
+            <w:rStyle w:val="Hyperlink"/>
+          </w:rPr>
+          <w:t>dynamic memory</w:t>
+        </w:r>
+      </w:hyperlink>
+      <w:r>
+        <w:t xml:space="preserve"> when you are done with it</w:t>
+      </w:r>
+    </w:p>
+    <w:p>
+      <w:pPr>
+        <w:pStyle w:val="ListParagraph"/>
+        <w:numPr>
+          <w:ilvl w:val="1"/>
+          <w:numId w:val="4"/>
+        </w:numPr>
+      </w:pPr>
+      <w:r>
+        <w:t>Delete</w:t>
+      </w:r>
+    </w:p>
+    <w:p>
+      <w:pPr>
+        <w:pStyle w:val="ListParagraph"/>
+        <w:numPr>
+          <w:ilvl w:val="0"/>
+          <w:numId w:val="4"/>
+        </w:numPr>
+      </w:pPr>
+      <w:r>
+        <w:t>These are used to delimit the members of a struct</w:t>
+      </w:r>
+    </w:p>
+    <w:p>
+      <w:pPr>
+        <w:pStyle w:val="ListParagraph"/>
+        <w:numPr>
+          <w:ilvl w:val="1"/>
+          <w:numId w:val="4"/>
+        </w:numPr>
+      </w:pPr>
+      <w:r>
+        <w:t>{}</w:t>
+      </w:r>
+    </w:p>
+    <w:p>
+      <w:pPr>
+        <w:pStyle w:val="ListParagraph"/>
+        <w:numPr>
+          <w:ilvl w:val="0"/>
+          <w:numId w:val="4"/>
+        </w:numPr>
+      </w:pPr>
+      <w:r>
+        <w:t>This is used when you want to free up a dynamically allocated array</w:t>
+      </w:r>
+    </w:p>
+    <w:p>
+      <w:pPr>
+        <w:pStyle w:val="ListParagraph"/>
+        <w:numPr>
+          <w:ilvl w:val="1"/>
+          <w:numId w:val="4"/>
+        </w:numPr>
+      </w:pPr>
+      <w:proofErr w:type="gramStart"/>
+      <w:r>
+        <w:t>Delete[</w:t>
+      </w:r>
+      <w:proofErr w:type="gramEnd"/>
+      <w:r>
+        <w:t>]</w:t>
+      </w:r>
+    </w:p>
+    <w:p>
+      <w:pPr>
+        <w:pStyle w:val="ListParagraph"/>
+        <w:numPr>
+          <w:ilvl w:val="0"/>
+          <w:numId w:val="4"/>
+        </w:numPr>
+      </w:pPr>
+      <w:r>
+        <w:t>This terminates a recursive function</w:t>
+      </w:r>
+    </w:p>
+    <w:p>
+      <w:pPr>
+        <w:pStyle w:val="ListParagraph"/>
+        <w:numPr>
+          <w:ilvl w:val="1"/>
+          <w:numId w:val="4"/>
+        </w:numPr>
+      </w:pPr>
+      <w:r>
+        <w:t>Base case</w:t>
+      </w:r>
+    </w:p>
+    <w:p>
+      <w:pPr>
+        <w:pStyle w:val="ListParagraph"/>
+        <w:numPr>
+          <w:ilvl w:val="0"/>
+          <w:numId w:val="4"/>
+        </w:numPr>
+      </w:pPr>
+      <w:r>
+        <w:t>This operator is used to access the members of a struct</w:t>
+      </w:r>
+    </w:p>
+    <w:p>
+      <w:pPr>
+        <w:pStyle w:val="ListParagraph"/>
+        <w:numPr>
+          <w:ilvl w:val="1"/>
+          <w:numId w:val="4"/>
+        </w:numPr>
+      </w:pPr>
+      <w:proofErr w:type="gramStart"/>
+      <w:r>
+        <w:t>.(</w:t>
+      </w:r>
+      <w:proofErr w:type="gramEnd"/>
+      <w:r>
+        <w:t>dot operator)</w:t>
+      </w:r>
+    </w:p>
+    <w:p>
+      <w:pPr>
+        <w:pStyle w:val="ListParagraph"/>
+        <w:numPr>
+          <w:ilvl w:val="0"/>
+          <w:numId w:val="4"/>
+        </w:numPr>
+      </w:pPr>
+      <w:r>
+        <w:t>The area of a program in which a variable is known and can be used</w:t>
+      </w:r>
+    </w:p>
+    <w:p>
+      <w:pPr>
+        <w:pStyle w:val="ListParagraph"/>
+        <w:numPr>
+          <w:ilvl w:val="1"/>
+          <w:numId w:val="4"/>
+        </w:numPr>
+      </w:pPr>
+      <w:r>
+        <w:t>Scope</w:t>
+      </w:r>
+    </w:p>
+    <w:p>
+      <w:pPr>
+        <w:pStyle w:val="ListParagraph"/>
+        <w:numPr>
+          <w:ilvl w:val="0"/>
+          <w:numId w:val="4"/>
+        </w:numPr>
+      </w:pPr>
+      <w:r>
+        <w:t xml:space="preserve">These are used to </w:t>
+      </w:r>
+      <w:proofErr w:type="spellStart"/>
+      <w:r>
+        <w:t>inclose</w:t>
+      </w:r>
+      <w:proofErr w:type="spellEnd"/>
+      <w:r>
+        <w:t xml:space="preserve"> the index when you are accessing an array</w:t>
+      </w:r>
+    </w:p>
+    <w:p>
+      <w:pPr>
+        <w:pStyle w:val="ListParagraph"/>
+        <w:numPr>
+          <w:ilvl w:val="1"/>
+          <w:numId w:val="4"/>
+        </w:numPr>
+      </w:pPr>
+      <w:r>
+        <w:t>[]</w:t>
+      </w:r>
+    </w:p>
+    <w:p>
+      <w:pPr>
+        <w:pStyle w:val="NormalWeb"/>
+        <w:numPr>
+          <w:ilvl w:val="0"/>
+          <w:numId w:val="4"/>
+        </w:numPr>
+      </w:pPr>
+      <w:r>
+        <w:t>1) Need to check base case first (did we reach end of array)</w:t>
+      </w:r>
+    </w:p>
+    <w:p>
+      <w:pPr>
+        <w:pStyle w:val="NormalWeb"/>
+        <w:numPr>
+          <w:ilvl w:val="0"/>
+          <w:numId w:val="4"/>
+        </w:numPr>
+      </w:pPr>
+      <w:r>
+        <w:t>2) Base case should be &gt;= length, not &gt; length</w:t>
+      </w:r>
+    </w:p>
+    <w:p>
+      <w:pPr>
+        <w:pStyle w:val="NormalWeb"/>
+        <w:numPr>
+          <w:ilvl w:val="0"/>
+          <w:numId w:val="4"/>
+        </w:numPr>
+      </w:pPr>
+      <w:r>
+        <w:t>3) Need to return result of recursive call</w:t>
+      </w:r>
+    </w:p>
+    <w:p>
+      <w:pPr>
+        <w:pStyle w:val="NormalWeb"/>
+        <w:numPr>
+          <w:ilvl w:val="0"/>
+          <w:numId w:val="4"/>
+        </w:numPr>
+      </w:pPr>
+      <w:r>
+        <w:t>1) Need to check base case first (did we reach end of array)</w:t>
+      </w:r>
+    </w:p>
+    <w:p>
+      <w:pPr>
+        <w:pStyle w:val="NormalWeb"/>
+      </w:pPr>
+    </w:p>
+    <w:p>
+      <w:pPr>
+        <w:spacing w:before="100" w:beforeAutospacing="1" w:after="100" w:afterAutospacing="1" w:line="240" w:lineRule="auto"/>
+        <w:ind w:left="450"/>
+        <w:rPr>
+          <w:rFonts w:ascii="Times New Roman" w:eastAsia="Times New Roman" w:hAnsi="Times New Roman" w:cs="Times New Roman"/>
+          <w:sz w:val="24"/>
+          <w:szCs w:val="24"/>
+        </w:rPr>
+      </w:pPr>
+      <w:r>
+        <w:rPr>
+          <w:rFonts w:ascii="Times New Roman" w:eastAsia="Times New Roman" w:hAnsi="Times New Roman" w:cs="Times New Roman"/>
+          <w:sz w:val="24"/>
+          <w:szCs w:val="24"/>
+        </w:rPr>
+        <w:t>#include &lt;iostream&gt;</w:t>
+      </w:r>
+    </w:p>
+    <w:p>
+      <w:pPr>
+        <w:spacing w:before="100" w:beforeAutospacing="1" w:after="100" w:afterAutospacing="1" w:line="240" w:lineRule="auto"/>
+        <w:ind w:left="450"/>
+        <w:rPr>
+          <w:rFonts w:ascii="Times New Roman" w:eastAsia="Times New Roman" w:hAnsi="Times New Roman" w:cs="Times New Roman"/>
+          <w:sz w:val="24"/>
+          <w:szCs w:val="24"/>
+        </w:rPr>
+      </w:pPr>
+      <w:r>
+        <w:rPr>
+          <w:rFonts w:ascii="Times New Roman" w:eastAsia="Times New Roman" w:hAnsi="Times New Roman" w:cs="Times New Roman"/>
+          <w:sz w:val="24"/>
+          <w:szCs w:val="24"/>
+        </w:rPr>
+        <w:t>using namespace </w:t>
+      </w:r>
+      <w:proofErr w:type="gramStart"/>
+      <w:r>
+        <w:rPr>
+          <w:rFonts w:ascii="Times New Roman" w:eastAsia="Times New Roman" w:hAnsi="Times New Roman" w:cs="Times New Roman"/>
+          <w:sz w:val="24"/>
+          <w:szCs w:val="24"/>
+        </w:rPr>
+        <w:t>std;</w:t>
+      </w:r>
+      <w:proofErr w:type="gramEnd"/>
+    </w:p>
+    <w:p>
+      <w:pPr>
+        <w:spacing w:before="100" w:beforeAutospacing="1" w:after="100" w:afterAutospacing="1" w:line="240" w:lineRule="auto"/>
+        <w:ind w:left="450"/>
+        <w:rPr>
+          <w:rFonts w:ascii="Times New Roman" w:eastAsia="Times New Roman" w:hAnsi="Times New Roman" w:cs="Times New Roman"/>
+          <w:sz w:val="24"/>
+          <w:szCs w:val="24"/>
+        </w:rPr>
+      </w:pPr>
+      <w:r>
+        <w:rPr>
+          <w:rFonts w:ascii="Times New Roman" w:eastAsia="Times New Roman" w:hAnsi="Times New Roman" w:cs="Times New Roman"/>
+          <w:sz w:val="24"/>
+          <w:szCs w:val="24"/>
+        </w:rPr>
+        <w:t>struct Student {</w:t>
+      </w:r>
+      <w:r>
+        <w:rPr>
+          <w:rFonts w:ascii="Times New Roman" w:eastAsia="Times New Roman" w:hAnsi="Times New Roman" w:cs="Times New Roman"/>
+          <w:sz w:val="24"/>
+          <w:szCs w:val="24"/>
+        </w:rPr>
+        <w:br/>
+        <w:t>    string name;</w:t>
+      </w:r>
+      <w:r>
+        <w:rPr>
+          <w:rFonts w:ascii="Times New Roman" w:eastAsia="Times New Roman" w:hAnsi="Times New Roman" w:cs="Times New Roman"/>
+          <w:sz w:val="24"/>
+          <w:szCs w:val="24"/>
+        </w:rPr>
+        <w:br/>
+        <w:t>    int grade;</w:t>
+      </w:r>
+      <w:r>
+        <w:rPr>
+          <w:rFonts w:ascii="Times New Roman" w:eastAsia="Times New Roman" w:hAnsi="Times New Roman" w:cs="Times New Roman"/>
+          <w:sz w:val="24"/>
+          <w:szCs w:val="24"/>
+        </w:rPr>
+        <w:br/>
+        <w:t>}; // need semicolon</w:t>
+      </w:r>
+    </w:p>
+    <w:p>
+      <w:pPr>
+        <w:spacing w:before="100" w:beforeAutospacing="1" w:after="100" w:afterAutospacing="1" w:line="240" w:lineRule="auto"/>
+        <w:ind w:left="450"/>
+        <w:rPr>
+          <w:rFonts w:ascii="Times New Roman" w:eastAsia="Times New Roman" w:hAnsi="Times New Roman" w:cs="Times New Roman"/>
+          <w:sz w:val="24"/>
+          <w:szCs w:val="24"/>
+        </w:rPr>
+      </w:pPr>
+      <w:r>
+        <w:rPr>
+          <w:rFonts w:ascii="Times New Roman" w:eastAsia="Times New Roman" w:hAnsi="Times New Roman" w:cs="Times New Roman"/>
+          <w:sz w:val="24"/>
+          <w:szCs w:val="24"/>
+        </w:rPr>
+        <w:t>int </w:t>
+      </w:r>
+      <w:proofErr w:type="gramStart"/>
+      <w:r>
+        <w:rPr>
+          <w:rFonts w:ascii="Times New Roman" w:eastAsia="Times New Roman" w:hAnsi="Times New Roman" w:cs="Times New Roman"/>
+          <w:sz w:val="24"/>
+          <w:szCs w:val="24"/>
+        </w:rPr>
+        <w:t>main(</w:t>
+      </w:r>
+      <w:proofErr w:type="gramEnd"/>
+      <w:r>
+        <w:rPr>
+          <w:rFonts w:ascii="Times New Roman" w:eastAsia="Times New Roman" w:hAnsi="Times New Roman" w:cs="Times New Roman"/>
+          <w:sz w:val="24"/>
+          <w:szCs w:val="24"/>
+        </w:rPr>
+        <w:t>)</w:t>
+      </w:r>
+      <w:r>
+        <w:rPr>
+          <w:rFonts w:ascii="Times New Roman" w:eastAsia="Times New Roman" w:hAnsi="Times New Roman" w:cs="Times New Roman"/>
+          <w:sz w:val="24"/>
+          <w:szCs w:val="24"/>
+        </w:rPr>
+        <w:br/>
+        <w:t>{</w:t>
+      </w:r>
+      <w:r>
+        <w:rPr>
+          <w:rFonts w:ascii="Times New Roman" w:eastAsia="Times New Roman" w:hAnsi="Times New Roman" w:cs="Times New Roman"/>
+          <w:sz w:val="24"/>
+          <w:szCs w:val="24"/>
+        </w:rPr>
+        <w:br/>
+      </w:r>
+      <w:r>
+        <w:rPr>
+          <w:rFonts w:ascii="Times New Roman" w:eastAsia="Times New Roman" w:hAnsi="Times New Roman" w:cs="Times New Roman"/>
+          <w:sz w:val="24"/>
+          <w:szCs w:val="24"/>
+        </w:rPr>
+        <w:lastRenderedPageBreak/>
+        <w:t xml:space="preserve">    //struct Student </w:t>
+      </w:r>
+      <w:proofErr w:type="spellStart"/>
+      <w:r>
+        <w:rPr>
+          <w:rFonts w:ascii="Times New Roman" w:eastAsia="Times New Roman" w:hAnsi="Times New Roman" w:cs="Times New Roman"/>
+          <w:sz w:val="24"/>
+          <w:szCs w:val="24"/>
+        </w:rPr>
+        <w:t>mary</w:t>
+      </w:r>
+      <w:proofErr w:type="spellEnd"/>
+      <w:r>
+        <w:rPr>
+          <w:rFonts w:ascii="Times New Roman" w:eastAsia="Times New Roman" w:hAnsi="Times New Roman" w:cs="Times New Roman"/>
+          <w:sz w:val="24"/>
+          <w:szCs w:val="24"/>
+        </w:rPr>
+        <w:t>;</w:t>
+      </w:r>
+      <w:r>
+        <w:rPr>
+          <w:rFonts w:ascii="Times New Roman" w:eastAsia="Times New Roman" w:hAnsi="Times New Roman" w:cs="Times New Roman"/>
+          <w:sz w:val="24"/>
+          <w:szCs w:val="24"/>
+        </w:rPr>
+        <w:br/>
+        <w:t xml:space="preserve">    Student </w:t>
+      </w:r>
+      <w:proofErr w:type="spellStart"/>
+      <w:r>
+        <w:rPr>
+          <w:rFonts w:ascii="Times New Roman" w:eastAsia="Times New Roman" w:hAnsi="Times New Roman" w:cs="Times New Roman"/>
+          <w:sz w:val="24"/>
+          <w:szCs w:val="24"/>
+        </w:rPr>
+        <w:t>mary</w:t>
+      </w:r>
+      <w:proofErr w:type="spellEnd"/>
+      <w:r>
+        <w:rPr>
+          <w:rFonts w:ascii="Times New Roman" w:eastAsia="Times New Roman" w:hAnsi="Times New Roman" w:cs="Times New Roman"/>
+          <w:sz w:val="24"/>
+          <w:szCs w:val="24"/>
+        </w:rPr>
+        <w:t>; // do not need struct keyword</w:t>
+      </w:r>
+    </w:p>
+    <w:p>
+      <w:pPr>
+        <w:spacing w:before="100" w:beforeAutospacing="1" w:after="100" w:afterAutospacing="1" w:line="240" w:lineRule="auto"/>
+        <w:ind w:left="450"/>
+        <w:rPr>
+          <w:rFonts w:ascii="Times New Roman" w:eastAsia="Times New Roman" w:hAnsi="Times New Roman" w:cs="Times New Roman"/>
+          <w:sz w:val="24"/>
+          <w:szCs w:val="24"/>
+        </w:rPr>
+      </w:pPr>
+      <w:r>
+        <w:rPr>
+          <w:rFonts w:ascii="Times New Roman" w:eastAsia="Times New Roman" w:hAnsi="Times New Roman" w:cs="Times New Roman"/>
+          <w:sz w:val="24"/>
+          <w:szCs w:val="24"/>
+        </w:rPr>
+        <w:t>     //</w:t>
+      </w:r>
+      <w:proofErr w:type="spellStart"/>
+      <w:r>
+        <w:rPr>
+          <w:rFonts w:ascii="Times New Roman" w:eastAsia="Times New Roman" w:hAnsi="Times New Roman" w:cs="Times New Roman"/>
+          <w:sz w:val="24"/>
+          <w:szCs w:val="24"/>
+        </w:rPr>
+        <w:t>Mary:name</w:t>
+      </w:r>
+      <w:proofErr w:type="spellEnd"/>
+      <w:r>
+        <w:rPr>
+          <w:rFonts w:ascii="Times New Roman" w:eastAsia="Times New Roman" w:hAnsi="Times New Roman" w:cs="Times New Roman"/>
+          <w:sz w:val="24"/>
+          <w:szCs w:val="24"/>
+        </w:rPr>
+        <w:t xml:space="preserve"> = "Mary";</w:t>
+      </w:r>
+      <w:r>
+        <w:rPr>
+          <w:rFonts w:ascii="Times New Roman" w:eastAsia="Times New Roman" w:hAnsi="Times New Roman" w:cs="Times New Roman"/>
+          <w:sz w:val="24"/>
+          <w:szCs w:val="24"/>
+        </w:rPr>
+        <w:br/>
+        <w:t>     //</w:t>
+      </w:r>
+      <w:proofErr w:type="spellStart"/>
+      <w:proofErr w:type="gramStart"/>
+      <w:r>
+        <w:rPr>
+          <w:rFonts w:ascii="Times New Roman" w:eastAsia="Times New Roman" w:hAnsi="Times New Roman" w:cs="Times New Roman"/>
+          <w:sz w:val="24"/>
+          <w:szCs w:val="24"/>
+        </w:rPr>
+        <w:t>Mary:grade</w:t>
+      </w:r>
+      <w:proofErr w:type="spellEnd"/>
+      <w:proofErr w:type="gramEnd"/>
+      <w:r>
+        <w:rPr>
+          <w:rFonts w:ascii="Times New Roman" w:eastAsia="Times New Roman" w:hAnsi="Times New Roman" w:cs="Times New Roman"/>
+          <w:sz w:val="24"/>
+          <w:szCs w:val="24"/>
+        </w:rPr>
+        <w:t xml:space="preserve"> = 100;</w:t>
+      </w:r>
+    </w:p>
+    <w:p>
+      <w:pPr>
+        <w:spacing w:before="100" w:beforeAutospacing="1" w:after="100" w:afterAutospacing="1" w:line="240" w:lineRule="auto"/>
+        <w:ind w:left="450"/>
+        <w:rPr>
+          <w:rFonts w:ascii="Times New Roman" w:eastAsia="Times New Roman" w:hAnsi="Times New Roman" w:cs="Times New Roman"/>
+          <w:sz w:val="24"/>
+          <w:szCs w:val="24"/>
+        </w:rPr>
+      </w:pPr>
+      <w:r>
+        <w:rPr>
+          <w:rFonts w:ascii="Times New Roman" w:eastAsia="Times New Roman" w:hAnsi="Times New Roman" w:cs="Times New Roman"/>
+          <w:sz w:val="24"/>
+          <w:szCs w:val="24"/>
+        </w:rPr>
+        <w:t xml:space="preserve">     mary.name = "Mary"; // variable is </w:t>
+      </w:r>
+      <w:proofErr w:type="spellStart"/>
+      <w:r>
+        <w:rPr>
+          <w:rFonts w:ascii="Times New Roman" w:eastAsia="Times New Roman" w:hAnsi="Times New Roman" w:cs="Times New Roman"/>
+          <w:sz w:val="24"/>
+          <w:szCs w:val="24"/>
+        </w:rPr>
+        <w:t>mary</w:t>
+      </w:r>
+      <w:proofErr w:type="spellEnd"/>
+      <w:r>
+        <w:rPr>
+          <w:rFonts w:ascii="Times New Roman" w:eastAsia="Times New Roman" w:hAnsi="Times New Roman" w:cs="Times New Roman"/>
+          <w:sz w:val="24"/>
+          <w:szCs w:val="24"/>
+        </w:rPr>
+        <w:t>, not Mary and use dot not colon</w:t>
+      </w:r>
+      <w:r>
+        <w:rPr>
+          <w:rFonts w:ascii="Times New Roman" w:eastAsia="Times New Roman" w:hAnsi="Times New Roman" w:cs="Times New Roman"/>
+          <w:sz w:val="24"/>
+          <w:szCs w:val="24"/>
+        </w:rPr>
+        <w:br/>
+        <w:t>     </w:t>
+      </w:r>
+      <w:proofErr w:type="spellStart"/>
+      <w:proofErr w:type="gramStart"/>
+      <w:r>
+        <w:rPr>
+          <w:rFonts w:ascii="Times New Roman" w:eastAsia="Times New Roman" w:hAnsi="Times New Roman" w:cs="Times New Roman"/>
+          <w:sz w:val="24"/>
+          <w:szCs w:val="24"/>
+        </w:rPr>
+        <w:t>mary.grade</w:t>
+      </w:r>
+      <w:proofErr w:type="spellEnd"/>
+      <w:proofErr w:type="gramEnd"/>
+      <w:r>
+        <w:rPr>
+          <w:rFonts w:ascii="Times New Roman" w:eastAsia="Times New Roman" w:hAnsi="Times New Roman" w:cs="Times New Roman"/>
+          <w:sz w:val="24"/>
+          <w:szCs w:val="24"/>
+        </w:rPr>
+        <w:t xml:space="preserve"> = 100;</w:t>
+      </w:r>
+    </w:p>
+    <w:p>
+      <w:pPr>
+        <w:spacing w:before="100" w:beforeAutospacing="1" w:after="100" w:afterAutospacing="1" w:line="240" w:lineRule="auto"/>
+        <w:ind w:left="450"/>
+        <w:rPr>
+          <w:rFonts w:ascii="Times New Roman" w:eastAsia="Times New Roman" w:hAnsi="Times New Roman" w:cs="Times New Roman"/>
+          <w:sz w:val="24"/>
+          <w:szCs w:val="24"/>
+        </w:rPr>
+      </w:pPr>
+      <w:r>
+        <w:rPr>
+          <w:rFonts w:ascii="Times New Roman" w:eastAsia="Times New Roman" w:hAnsi="Times New Roman" w:cs="Times New Roman"/>
+          <w:sz w:val="24"/>
+          <w:szCs w:val="24"/>
+        </w:rPr>
+        <w:t>     //</w:t>
+      </w:r>
+      <w:proofErr w:type="spellStart"/>
+      <w:r>
+        <w:rPr>
+          <w:rFonts w:ascii="Times New Roman" w:eastAsia="Times New Roman" w:hAnsi="Times New Roman" w:cs="Times New Roman"/>
+          <w:sz w:val="24"/>
+          <w:szCs w:val="24"/>
+        </w:rPr>
+        <w:t>cout</w:t>
+      </w:r>
+      <w:proofErr w:type="spellEnd"/>
+      <w:r>
+        <w:rPr>
+          <w:rFonts w:ascii="Times New Roman" w:eastAsia="Times New Roman" w:hAnsi="Times New Roman" w:cs="Times New Roman"/>
+          <w:sz w:val="24"/>
+          <w:szCs w:val="24"/>
+        </w:rPr>
+        <w:t xml:space="preserve"> &lt;&lt; </w:t>
+      </w:r>
+      <w:proofErr w:type="spellStart"/>
+      <w:r>
+        <w:rPr>
+          <w:rFonts w:ascii="Times New Roman" w:eastAsia="Times New Roman" w:hAnsi="Times New Roman" w:cs="Times New Roman"/>
+          <w:sz w:val="24"/>
+          <w:szCs w:val="24"/>
+        </w:rPr>
+        <w:t>mary:</w:t>
+      </w:r>
+      <w:proofErr w:type="gramStart"/>
+      <w:r>
+        <w:rPr>
+          <w:rFonts w:ascii="Times New Roman" w:eastAsia="Times New Roman" w:hAnsi="Times New Roman" w:cs="Times New Roman"/>
+          <w:sz w:val="24"/>
+          <w:szCs w:val="24"/>
+        </w:rPr>
+        <w:t>name</w:t>
+      </w:r>
+      <w:proofErr w:type="spellEnd"/>
+      <w:r>
+        <w:rPr>
+          <w:rFonts w:ascii="Times New Roman" w:eastAsia="Times New Roman" w:hAnsi="Times New Roman" w:cs="Times New Roman"/>
+          <w:sz w:val="24"/>
+          <w:szCs w:val="24"/>
+        </w:rPr>
+        <w:t xml:space="preserve">  "</w:t>
+      </w:r>
+      <w:proofErr w:type="gramEnd"/>
+      <w:r>
+        <w:rPr>
+          <w:rFonts w:ascii="Times New Roman" w:eastAsia="Times New Roman" w:hAnsi="Times New Roman" w:cs="Times New Roman"/>
+          <w:sz w:val="24"/>
+          <w:szCs w:val="24"/>
+        </w:rPr>
+        <w:t xml:space="preserve"> got a " &lt;&lt; </w:t>
+      </w:r>
+      <w:proofErr w:type="spellStart"/>
+      <w:r>
+        <w:rPr>
+          <w:rFonts w:ascii="Times New Roman" w:eastAsia="Times New Roman" w:hAnsi="Times New Roman" w:cs="Times New Roman"/>
+          <w:sz w:val="24"/>
+          <w:szCs w:val="24"/>
+        </w:rPr>
+        <w:t>mary:grade</w:t>
+      </w:r>
+      <w:proofErr w:type="spellEnd"/>
+      <w:r>
+        <w:rPr>
+          <w:rFonts w:ascii="Times New Roman" w:eastAsia="Times New Roman" w:hAnsi="Times New Roman" w:cs="Times New Roman"/>
+          <w:sz w:val="24"/>
+          <w:szCs w:val="24"/>
+        </w:rPr>
+        <w:t xml:space="preserve"> &lt;&lt; </w:t>
+      </w:r>
+      <w:proofErr w:type="spellStart"/>
+      <w:r>
+        <w:rPr>
+          <w:rFonts w:ascii="Times New Roman" w:eastAsia="Times New Roman" w:hAnsi="Times New Roman" w:cs="Times New Roman"/>
+          <w:sz w:val="24"/>
+          <w:szCs w:val="24"/>
+        </w:rPr>
+        <w:t>endl</w:t>
+      </w:r>
+      <w:proofErr w:type="spellEnd"/>
+      <w:r>
+        <w:rPr>
+          <w:rFonts w:ascii="Times New Roman" w:eastAsia="Times New Roman" w:hAnsi="Times New Roman" w:cs="Times New Roman"/>
+          <w:sz w:val="24"/>
+          <w:szCs w:val="24"/>
+        </w:rPr>
+        <w:t>;</w:t>
+      </w:r>
+    </w:p>
+    <w:p>
+      <w:pPr>
+        <w:spacing w:before="100" w:beforeAutospacing="1" w:after="100" w:afterAutospacing="1" w:line="240" w:lineRule="auto"/>
+        <w:ind w:left="450"/>
+        <w:rPr>
+          <w:rFonts w:ascii="Times New Roman" w:eastAsia="Times New Roman" w:hAnsi="Times New Roman" w:cs="Times New Roman"/>
+          <w:sz w:val="24"/>
+          <w:szCs w:val="24"/>
+        </w:rPr>
+      </w:pPr>
+      <w:r>
+        <w:rPr>
+          <w:rFonts w:ascii="Times New Roman" w:eastAsia="Times New Roman" w:hAnsi="Times New Roman" w:cs="Times New Roman"/>
+          <w:sz w:val="24"/>
+          <w:szCs w:val="24"/>
+        </w:rPr>
+        <w:t>     </w:t>
+      </w:r>
+      <w:proofErr w:type="spellStart"/>
+      <w:r>
+        <w:rPr>
+          <w:rFonts w:ascii="Times New Roman" w:eastAsia="Times New Roman" w:hAnsi="Times New Roman" w:cs="Times New Roman"/>
+          <w:sz w:val="24"/>
+          <w:szCs w:val="24"/>
+        </w:rPr>
+        <w:t>cout</w:t>
+      </w:r>
+      <w:proofErr w:type="spellEnd"/>
+      <w:r>
+        <w:rPr>
+          <w:rFonts w:ascii="Times New Roman" w:eastAsia="Times New Roman" w:hAnsi="Times New Roman" w:cs="Times New Roman"/>
+          <w:sz w:val="24"/>
+          <w:szCs w:val="24"/>
+        </w:rPr>
+        <w:t xml:space="preserve"> &lt;&lt; mary.name &lt;&lt; " got a " &lt;&lt; </w:t>
+      </w:r>
+      <w:proofErr w:type="spellStart"/>
+      <w:proofErr w:type="gramStart"/>
+      <w:r>
+        <w:rPr>
+          <w:rFonts w:ascii="Times New Roman" w:eastAsia="Times New Roman" w:hAnsi="Times New Roman" w:cs="Times New Roman"/>
+          <w:sz w:val="24"/>
+          <w:szCs w:val="24"/>
+        </w:rPr>
+        <w:t>mary.grade</w:t>
+      </w:r>
+      <w:proofErr w:type="spellEnd"/>
+      <w:proofErr w:type="gramEnd"/>
+      <w:r>
+        <w:rPr>
+          <w:rFonts w:ascii="Times New Roman" w:eastAsia="Times New Roman" w:hAnsi="Times New Roman" w:cs="Times New Roman"/>
+          <w:sz w:val="24"/>
+          <w:szCs w:val="24"/>
+        </w:rPr>
+        <w:t xml:space="preserve"> &lt;&lt; </w:t>
+      </w:r>
+      <w:proofErr w:type="spellStart"/>
+      <w:r>
+        <w:rPr>
+          <w:rFonts w:ascii="Times New Roman" w:eastAsia="Times New Roman" w:hAnsi="Times New Roman" w:cs="Times New Roman"/>
+          <w:sz w:val="24"/>
+          <w:szCs w:val="24"/>
+        </w:rPr>
+        <w:t>endl</w:t>
+      </w:r>
+      <w:proofErr w:type="spellEnd"/>
+      <w:r>
+        <w:rPr>
+          <w:rFonts w:ascii="Times New Roman" w:eastAsia="Times New Roman" w:hAnsi="Times New Roman" w:cs="Times New Roman"/>
+          <w:sz w:val="24"/>
+          <w:szCs w:val="24"/>
+        </w:rPr>
+        <w:t>; // missing &lt;&lt; and use dot not colon</w:t>
+      </w:r>
+    </w:p>
+    <w:p>
+      <w:pPr>
+        <w:spacing w:before="100" w:beforeAutospacing="1" w:after="100" w:afterAutospacing="1" w:line="240" w:lineRule="auto"/>
+        <w:ind w:left="450"/>
+        <w:rPr>
+          <w:rFonts w:ascii="Times New Roman" w:eastAsia="Times New Roman" w:hAnsi="Times New Roman" w:cs="Times New Roman"/>
+          <w:sz w:val="24"/>
+          <w:szCs w:val="24"/>
+        </w:rPr>
+      </w:pPr>
+      <w:r>
+        <w:rPr>
+          <w:rFonts w:ascii="Times New Roman" w:eastAsia="Times New Roman" w:hAnsi="Times New Roman" w:cs="Times New Roman"/>
+          <w:sz w:val="24"/>
+          <w:szCs w:val="24"/>
+        </w:rPr>
+        <w:t>    return </w:t>
+      </w:r>
+      <w:proofErr w:type="gramStart"/>
+      <w:r>
+        <w:rPr>
+          <w:rFonts w:ascii="Times New Roman" w:eastAsia="Times New Roman" w:hAnsi="Times New Roman" w:cs="Times New Roman"/>
+          <w:sz w:val="24"/>
+          <w:szCs w:val="24"/>
+        </w:rPr>
+        <w:t>0;</w:t>
+      </w:r>
+      <w:proofErr w:type="gramEnd"/>
+    </w:p>
+    <w:p>
+      <w:pPr>
+        <w:spacing w:before="100" w:beforeAutospacing="1" w:after="100" w:afterAutospacing="1" w:line="240" w:lineRule="auto"/>
+        <w:ind w:left="450"/>
+        <w:rPr>
+          <w:rFonts w:ascii="Times New Roman" w:eastAsia="Times New Roman" w:hAnsi="Times New Roman" w:cs="Times New Roman"/>
+          <w:sz w:val="24"/>
+          <w:szCs w:val="24"/>
+        </w:rPr>
+      </w:pPr>
+      <w:r>
+        <w:rPr>
+          <w:rFonts w:ascii="Times New Roman" w:eastAsia="Times New Roman" w:hAnsi="Times New Roman" w:cs="Times New Roman"/>
+          <w:sz w:val="24"/>
+          <w:szCs w:val="24"/>
+        </w:rPr>
+        <w:t>}</w:t>
+      </w:r>
+    </w:p>
+    <w:p>
+      <w:pPr>
+        <w:spacing w:before="100" w:beforeAutospacing="1" w:after="100" w:afterAutospacing="1" w:line="240" w:lineRule="auto"/>
+        <w:ind w:left="450"/>
+        <w:rPr>
+          <w:rFonts w:ascii="Times New Roman" w:eastAsia="Times New Roman" w:hAnsi="Times New Roman" w:cs="Times New Roman"/>
+          <w:sz w:val="24"/>
+          <w:szCs w:val="24"/>
+        </w:rPr>
+      </w:pPr>
+      <w:r>
+        <w:rPr>
+          <w:rFonts w:ascii="Times New Roman" w:eastAsia="Times New Roman" w:hAnsi="Times New Roman" w:cs="Times New Roman"/>
+          <w:sz w:val="24"/>
+          <w:szCs w:val="24"/>
+        </w:rPr>
+        <w:t>#include &lt;iostream&gt;</w:t>
+      </w:r>
+    </w:p>
+    <w:p>
+      <w:pPr>
+        <w:spacing w:before="100" w:beforeAutospacing="1" w:after="100" w:afterAutospacing="1" w:line="240" w:lineRule="auto"/>
+        <w:ind w:left="450"/>
+        <w:rPr>
+          <w:rFonts w:ascii="Times New Roman" w:eastAsia="Times New Roman" w:hAnsi="Times New Roman" w:cs="Times New Roman"/>
+          <w:sz w:val="24"/>
+          <w:szCs w:val="24"/>
+        </w:rPr>
+      </w:pPr>
+      <w:r>
+        <w:rPr>
+          <w:rFonts w:ascii="Times New Roman" w:eastAsia="Times New Roman" w:hAnsi="Times New Roman" w:cs="Times New Roman"/>
+          <w:sz w:val="24"/>
+          <w:szCs w:val="24"/>
+        </w:rPr>
+        <w:t>// global constant</w:t>
+      </w:r>
+      <w:r>
+        <w:rPr>
+          <w:rFonts w:ascii="Times New Roman" w:eastAsia="Times New Roman" w:hAnsi="Times New Roman" w:cs="Times New Roman"/>
+          <w:sz w:val="24"/>
+          <w:szCs w:val="24"/>
+        </w:rPr>
+        <w:br/>
+      </w:r>
+      <w:r>
+        <w:rPr>
+          <w:rFonts w:ascii="Times New Roman" w:eastAsia="Times New Roman" w:hAnsi="Times New Roman" w:cs="Times New Roman"/>
+          <w:b/>
+          <w:bCs/>
+          <w:sz w:val="24"/>
+          <w:szCs w:val="24"/>
+        </w:rPr>
+        <w:t>const</w:t>
+      </w:r>
+      <w:r>
+        <w:rPr>
+          <w:rFonts w:ascii="Times New Roman" w:eastAsia="Times New Roman" w:hAnsi="Times New Roman" w:cs="Times New Roman"/>
+          <w:sz w:val="24"/>
+          <w:szCs w:val="24"/>
+        </w:rPr>
+        <w:t xml:space="preserve"> </w:t>
+      </w:r>
+      <w:r>
+        <w:rPr>
+          <w:rFonts w:ascii="Times New Roman" w:eastAsia="Times New Roman" w:hAnsi="Times New Roman" w:cs="Times New Roman"/>
+          <w:b/>
+          <w:bCs/>
+          <w:sz w:val="24"/>
+          <w:szCs w:val="24"/>
+        </w:rPr>
+        <w:t>int</w:t>
+      </w:r>
+      <w:r>
+        <w:rPr>
+          <w:rFonts w:ascii="Times New Roman" w:eastAsia="Times New Roman" w:hAnsi="Times New Roman" w:cs="Times New Roman"/>
+          <w:sz w:val="24"/>
+          <w:szCs w:val="24"/>
+        </w:rPr>
+        <w:t xml:space="preserve"> SIZE = </w:t>
+      </w:r>
+      <w:proofErr w:type="gramStart"/>
+      <w:r>
+        <w:rPr>
+          <w:rFonts w:ascii="Times New Roman" w:eastAsia="Times New Roman" w:hAnsi="Times New Roman" w:cs="Times New Roman"/>
+          <w:sz w:val="24"/>
+          <w:szCs w:val="24"/>
+        </w:rPr>
+        <w:t>10;</w:t>
+      </w:r>
+      <w:proofErr w:type="gramEnd"/>
+    </w:p>
+    <w:p>
+      <w:pPr>
+        <w:spacing w:before="100" w:beforeAutospacing="1" w:after="100" w:afterAutospacing="1" w:line="240" w:lineRule="auto"/>
+        <w:ind w:left="450"/>
+        <w:rPr>
+          <w:rFonts w:ascii="Times New Roman" w:eastAsia="Times New Roman" w:hAnsi="Times New Roman" w:cs="Times New Roman"/>
+          <w:sz w:val="24"/>
+          <w:szCs w:val="24"/>
+        </w:rPr>
+      </w:pPr>
+      <w:r>
+        <w:rPr>
+          <w:rFonts w:ascii="Times New Roman" w:eastAsia="Times New Roman" w:hAnsi="Times New Roman" w:cs="Times New Roman"/>
+          <w:sz w:val="24"/>
+          <w:szCs w:val="24"/>
+        </w:rPr>
+        <w:t>// prototypes</w:t>
+      </w:r>
+      <w:r>
+        <w:rPr>
+          <w:rFonts w:ascii="Times New Roman" w:eastAsia="Times New Roman" w:hAnsi="Times New Roman" w:cs="Times New Roman"/>
+          <w:sz w:val="24"/>
+          <w:szCs w:val="24"/>
+        </w:rPr>
+        <w:br/>
+      </w:r>
+      <w:r>
+        <w:rPr>
+          <w:rFonts w:ascii="Times New Roman" w:eastAsia="Times New Roman" w:hAnsi="Times New Roman" w:cs="Times New Roman"/>
+          <w:b/>
+          <w:bCs/>
+          <w:sz w:val="24"/>
+          <w:szCs w:val="24"/>
+        </w:rPr>
+        <w:t>int</w:t>
+      </w:r>
+      <w:r>
+        <w:rPr>
+          <w:rFonts w:ascii="Times New Roman" w:eastAsia="Times New Roman" w:hAnsi="Times New Roman" w:cs="Times New Roman"/>
+          <w:sz w:val="24"/>
+          <w:szCs w:val="24"/>
+        </w:rPr>
+        <w:t xml:space="preserve">* </w:t>
+      </w:r>
+      <w:proofErr w:type="spellStart"/>
+      <w:proofErr w:type="gramStart"/>
+      <w:r>
+        <w:rPr>
+          <w:rFonts w:ascii="Times New Roman" w:eastAsia="Times New Roman" w:hAnsi="Times New Roman" w:cs="Times New Roman"/>
+          <w:sz w:val="24"/>
+          <w:szCs w:val="24"/>
+        </w:rPr>
+        <w:t>createArray</w:t>
+      </w:r>
+      <w:proofErr w:type="spellEnd"/>
+      <w:r>
+        <w:rPr>
+          <w:rFonts w:ascii="Times New Roman" w:eastAsia="Times New Roman" w:hAnsi="Times New Roman" w:cs="Times New Roman"/>
+          <w:sz w:val="24"/>
+          <w:szCs w:val="24"/>
+        </w:rPr>
+        <w:t>(</w:t>
+      </w:r>
+      <w:proofErr w:type="gramEnd"/>
+      <w:r>
+        <w:rPr>
+          <w:rFonts w:ascii="Times New Roman" w:eastAsia="Times New Roman" w:hAnsi="Times New Roman" w:cs="Times New Roman"/>
+          <w:sz w:val="24"/>
+          <w:szCs w:val="24"/>
+        </w:rPr>
+        <w:t>);</w:t>
+      </w:r>
+      <w:r>
+        <w:rPr>
+          <w:rFonts w:ascii="Times New Roman" w:eastAsia="Times New Roman" w:hAnsi="Times New Roman" w:cs="Times New Roman"/>
+          <w:sz w:val="24"/>
+          <w:szCs w:val="24"/>
+        </w:rPr>
+        <w:br/>
+      </w:r>
+      <w:r>
+        <w:rPr>
+          <w:rFonts w:ascii="Times New Roman" w:eastAsia="Times New Roman" w:hAnsi="Times New Roman" w:cs="Times New Roman"/>
+          <w:b/>
+          <w:bCs/>
+          <w:sz w:val="24"/>
+          <w:szCs w:val="24"/>
+        </w:rPr>
+        <w:t>void</w:t>
+      </w:r>
+      <w:r>
+        <w:rPr>
+          <w:rFonts w:ascii="Times New Roman" w:eastAsia="Times New Roman" w:hAnsi="Times New Roman" w:cs="Times New Roman"/>
+          <w:sz w:val="24"/>
+          <w:szCs w:val="24"/>
+        </w:rPr>
+        <w:t xml:space="preserve"> </w:t>
+      </w:r>
+      <w:proofErr w:type="spellStart"/>
+      <w:r>
+        <w:rPr>
+          <w:rFonts w:ascii="Times New Roman" w:eastAsia="Times New Roman" w:hAnsi="Times New Roman" w:cs="Times New Roman"/>
+          <w:sz w:val="24"/>
+          <w:szCs w:val="24"/>
+        </w:rPr>
+        <w:t>displayArray</w:t>
+      </w:r>
+      <w:proofErr w:type="spellEnd"/>
+      <w:r>
+        <w:rPr>
+          <w:rFonts w:ascii="Times New Roman" w:eastAsia="Times New Roman" w:hAnsi="Times New Roman" w:cs="Times New Roman"/>
+          <w:sz w:val="24"/>
+          <w:szCs w:val="24"/>
+        </w:rPr>
+        <w:t>(</w:t>
+      </w:r>
+      <w:r>
+        <w:rPr>
+          <w:rFonts w:ascii="Times New Roman" w:eastAsia="Times New Roman" w:hAnsi="Times New Roman" w:cs="Times New Roman"/>
+          <w:b/>
+          <w:bCs/>
+          <w:sz w:val="24"/>
+          <w:szCs w:val="24"/>
+        </w:rPr>
+        <w:t>const</w:t>
+      </w:r>
+      <w:r>
+        <w:rPr>
+          <w:rFonts w:ascii="Times New Roman" w:eastAsia="Times New Roman" w:hAnsi="Times New Roman" w:cs="Times New Roman"/>
+          <w:sz w:val="24"/>
+          <w:szCs w:val="24"/>
+        </w:rPr>
+        <w:t xml:space="preserve"> </w:t>
+      </w:r>
+      <w:r>
+        <w:rPr>
+          <w:rFonts w:ascii="Times New Roman" w:eastAsia="Times New Roman" w:hAnsi="Times New Roman" w:cs="Times New Roman"/>
+          <w:b/>
+          <w:bCs/>
+          <w:sz w:val="24"/>
+          <w:szCs w:val="24"/>
+        </w:rPr>
+        <w:t>int</w:t>
+      </w:r>
+      <w:r>
+        <w:rPr>
+          <w:rFonts w:ascii="Times New Roman" w:eastAsia="Times New Roman" w:hAnsi="Times New Roman" w:cs="Times New Roman"/>
+          <w:sz w:val="24"/>
+          <w:szCs w:val="24"/>
+        </w:rPr>
+        <w:t>* array);</w:t>
+      </w:r>
+    </w:p>
+    <w:p>
+      <w:pPr>
+        <w:spacing w:before="100" w:beforeAutospacing="1" w:after="100" w:afterAutospacing="1" w:line="240" w:lineRule="auto"/>
+        <w:ind w:left="450"/>
+        <w:rPr>
+          <w:rFonts w:ascii="Times New Roman" w:eastAsia="Times New Roman" w:hAnsi="Times New Roman" w:cs="Times New Roman"/>
+          <w:sz w:val="24"/>
+          <w:szCs w:val="24"/>
+        </w:rPr>
+      </w:pPr>
+      <w:r>
+        <w:rPr>
+          <w:rFonts w:ascii="Times New Roman" w:eastAsia="Times New Roman" w:hAnsi="Times New Roman" w:cs="Times New Roman"/>
+          <w:sz w:val="24"/>
+          <w:szCs w:val="24"/>
+        </w:rPr>
+        <w:t>// main function</w:t>
+      </w:r>
+      <w:r>
+        <w:rPr>
+          <w:rFonts w:ascii="Times New Roman" w:eastAsia="Times New Roman" w:hAnsi="Times New Roman" w:cs="Times New Roman"/>
+          <w:sz w:val="24"/>
+          <w:szCs w:val="24"/>
+        </w:rPr>
+        <w:br/>
+      </w:r>
+      <w:r>
+        <w:rPr>
+          <w:rFonts w:ascii="Times New Roman" w:eastAsia="Times New Roman" w:hAnsi="Times New Roman" w:cs="Times New Roman"/>
+          <w:b/>
+          <w:bCs/>
+          <w:sz w:val="24"/>
+          <w:szCs w:val="24"/>
+        </w:rPr>
+        <w:t>int</w:t>
+      </w:r>
+      <w:r>
+        <w:rPr>
+          <w:rFonts w:ascii="Times New Roman" w:eastAsia="Times New Roman" w:hAnsi="Times New Roman" w:cs="Times New Roman"/>
+          <w:sz w:val="24"/>
+          <w:szCs w:val="24"/>
+        </w:rPr>
+        <w:t xml:space="preserve"> </w:t>
+      </w:r>
+      <w:proofErr w:type="gramStart"/>
+      <w:r>
+        <w:rPr>
+          <w:rFonts w:ascii="Times New Roman" w:eastAsia="Times New Roman" w:hAnsi="Times New Roman" w:cs="Times New Roman"/>
+          <w:sz w:val="24"/>
+          <w:szCs w:val="24"/>
+        </w:rPr>
+        <w:t>main(</w:t>
+      </w:r>
+      <w:proofErr w:type="gramEnd"/>
+      <w:r>
+        <w:rPr>
+          <w:rFonts w:ascii="Times New Roman" w:eastAsia="Times New Roman" w:hAnsi="Times New Roman" w:cs="Times New Roman"/>
+          <w:sz w:val="24"/>
+          <w:szCs w:val="24"/>
+        </w:rPr>
+        <w:t xml:space="preserve">) </w:t>
+      </w:r>
+      <w:r>
+        <w:rPr>
+          <w:rFonts w:ascii="Times New Roman" w:eastAsia="Times New Roman" w:hAnsi="Times New Roman" w:cs="Times New Roman"/>
+          <w:sz w:val="24"/>
+          <w:szCs w:val="24"/>
+        </w:rPr>
+        <w:br/>
+        <w:t>{</w:t>
+      </w:r>
+    </w:p>
+    <w:p>
+      <w:pPr>
+        <w:spacing w:before="100" w:beforeAutospacing="1" w:after="100" w:afterAutospacing="1" w:line="240" w:lineRule="auto"/>
+        <w:ind w:left="450"/>
+        <w:rPr>
+          <w:rFonts w:ascii="Times New Roman" w:eastAsia="Times New Roman" w:hAnsi="Times New Roman" w:cs="Times New Roman"/>
+          <w:sz w:val="24"/>
+          <w:szCs w:val="24"/>
+        </w:rPr>
+      </w:pPr>
+      <w:r>
+        <w:rPr>
+          <w:rFonts w:ascii="Times New Roman" w:eastAsia="Times New Roman" w:hAnsi="Times New Roman" w:cs="Times New Roman"/>
+          <w:sz w:val="24"/>
+          <w:szCs w:val="24"/>
+        </w:rPr>
+        <w:t xml:space="preserve">    </w:t>
+      </w:r>
+      <w:r>
+        <w:rPr>
+          <w:rFonts w:ascii="Times New Roman" w:eastAsia="Times New Roman" w:hAnsi="Times New Roman" w:cs="Times New Roman"/>
+          <w:b/>
+          <w:bCs/>
+          <w:sz w:val="24"/>
+          <w:szCs w:val="24"/>
+        </w:rPr>
+        <w:t>int</w:t>
+      </w:r>
+      <w:r>
+        <w:rPr>
+          <w:rFonts w:ascii="Times New Roman" w:eastAsia="Times New Roman" w:hAnsi="Times New Roman" w:cs="Times New Roman"/>
+          <w:sz w:val="24"/>
+          <w:szCs w:val="24"/>
+        </w:rPr>
+        <w:t xml:space="preserve">* array = </w:t>
+      </w:r>
+      <w:proofErr w:type="spellStart"/>
+      <w:proofErr w:type="gramStart"/>
+      <w:r>
+        <w:rPr>
+          <w:rFonts w:ascii="Times New Roman" w:eastAsia="Times New Roman" w:hAnsi="Times New Roman" w:cs="Times New Roman"/>
+          <w:sz w:val="24"/>
+          <w:szCs w:val="24"/>
+        </w:rPr>
+        <w:t>createArray</w:t>
+      </w:r>
+      <w:proofErr w:type="spellEnd"/>
+      <w:r>
+        <w:rPr>
+          <w:rFonts w:ascii="Times New Roman" w:eastAsia="Times New Roman" w:hAnsi="Times New Roman" w:cs="Times New Roman"/>
+          <w:sz w:val="24"/>
+          <w:szCs w:val="24"/>
+        </w:rPr>
+        <w:t>(</w:t>
+      </w:r>
+      <w:proofErr w:type="gramEnd"/>
+      <w:r>
+        <w:rPr>
+          <w:rFonts w:ascii="Times New Roman" w:eastAsia="Times New Roman" w:hAnsi="Times New Roman" w:cs="Times New Roman"/>
+          <w:sz w:val="24"/>
+          <w:szCs w:val="24"/>
+        </w:rPr>
+        <w:t>);</w:t>
+      </w:r>
+    </w:p>
+    <w:p>
+      <w:pPr>
+        <w:spacing w:before="100" w:beforeAutospacing="1" w:after="100" w:afterAutospacing="1" w:line="240" w:lineRule="auto"/>
+        <w:ind w:left="450"/>
+        <w:rPr>
+          <w:rFonts w:ascii="Times New Roman" w:eastAsia="Times New Roman" w:hAnsi="Times New Roman" w:cs="Times New Roman"/>
+          <w:sz w:val="24"/>
+          <w:szCs w:val="24"/>
+        </w:rPr>
+      </w:pPr>
+      <w:r>
+        <w:rPr>
+          <w:rFonts w:ascii="Times New Roman" w:eastAsia="Times New Roman" w:hAnsi="Times New Roman" w:cs="Times New Roman"/>
+          <w:sz w:val="24"/>
+          <w:szCs w:val="24"/>
+        </w:rPr>
+        <w:t xml:space="preserve">    </w:t>
+      </w:r>
+      <w:proofErr w:type="spellStart"/>
+      <w:r>
+        <w:rPr>
+          <w:rFonts w:ascii="Times New Roman" w:eastAsia="Times New Roman" w:hAnsi="Times New Roman" w:cs="Times New Roman"/>
+          <w:sz w:val="24"/>
+          <w:szCs w:val="24"/>
+        </w:rPr>
+        <w:t>displayArray</w:t>
+      </w:r>
+      <w:proofErr w:type="spellEnd"/>
+      <w:r>
+        <w:rPr>
+          <w:rFonts w:ascii="Times New Roman" w:eastAsia="Times New Roman" w:hAnsi="Times New Roman" w:cs="Times New Roman"/>
+          <w:sz w:val="24"/>
+          <w:szCs w:val="24"/>
+        </w:rPr>
+        <w:t>(array</w:t>
+      </w:r>
+      <w:proofErr w:type="gramStart"/>
+      <w:r>
+        <w:rPr>
+          <w:rFonts w:ascii="Times New Roman" w:eastAsia="Times New Roman" w:hAnsi="Times New Roman" w:cs="Times New Roman"/>
+          <w:sz w:val="24"/>
+          <w:szCs w:val="24"/>
+        </w:rPr>
+        <w:t>);</w:t>
+      </w:r>
+      <w:proofErr w:type="gramEnd"/>
+    </w:p>
+    <w:p>
+      <w:pPr>
+        <w:spacing w:before="100" w:beforeAutospacing="1" w:after="100" w:afterAutospacing="1" w:line="240" w:lineRule="auto"/>
+        <w:ind w:left="450"/>
+        <w:rPr>
+          <w:rFonts w:ascii="Times New Roman" w:eastAsia="Times New Roman" w:hAnsi="Times New Roman" w:cs="Times New Roman"/>
+          <w:sz w:val="24"/>
+          <w:szCs w:val="24"/>
+        </w:rPr>
+      </w:pPr>
+      <w:r>
+        <w:rPr>
+          <w:rFonts w:ascii="Times New Roman" w:eastAsia="Times New Roman" w:hAnsi="Times New Roman" w:cs="Times New Roman"/>
+          <w:sz w:val="24"/>
+          <w:szCs w:val="24"/>
+        </w:rPr>
+        <w:t xml:space="preserve">    </w:t>
+      </w:r>
+      <w:proofErr w:type="gramStart"/>
+      <w:r>
+        <w:rPr>
+          <w:rFonts w:ascii="Times New Roman" w:eastAsia="Times New Roman" w:hAnsi="Times New Roman" w:cs="Times New Roman"/>
+          <w:b/>
+          <w:bCs/>
+          <w:sz w:val="24"/>
+          <w:szCs w:val="24"/>
+        </w:rPr>
+        <w:t>delete</w:t>
+      </w:r>
+      <w:r>
+        <w:rPr>
+          <w:rFonts w:ascii="Times New Roman" w:eastAsia="Times New Roman" w:hAnsi="Times New Roman" w:cs="Times New Roman"/>
+          <w:sz w:val="24"/>
+          <w:szCs w:val="24"/>
+        </w:rPr>
+        <w:t>[</w:t>
+      </w:r>
+      <w:proofErr w:type="gramEnd"/>
+      <w:r>
+        <w:rPr>
+          <w:rFonts w:ascii="Times New Roman" w:eastAsia="Times New Roman" w:hAnsi="Times New Roman" w:cs="Times New Roman"/>
+          <w:sz w:val="24"/>
+          <w:szCs w:val="24"/>
+        </w:rPr>
+        <w:t>] array;</w:t>
+      </w:r>
+    </w:p>
+    <w:p>
+      <w:pPr>
+        <w:spacing w:before="100" w:beforeAutospacing="1" w:after="100" w:afterAutospacing="1" w:line="240" w:lineRule="auto"/>
+        <w:ind w:left="450"/>
+        <w:rPr>
+          <w:rFonts w:ascii="Times New Roman" w:eastAsia="Times New Roman" w:hAnsi="Times New Roman" w:cs="Times New Roman"/>
+          <w:sz w:val="24"/>
+          <w:szCs w:val="24"/>
+        </w:rPr>
+      </w:pPr>
+      <w:r>
+        <w:rPr>
+          <w:rFonts w:ascii="Times New Roman" w:eastAsia="Times New Roman" w:hAnsi="Times New Roman" w:cs="Times New Roman"/>
+          <w:sz w:val="24"/>
+          <w:szCs w:val="24"/>
+        </w:rPr>
+        <w:t xml:space="preserve">    </w:t>
+      </w:r>
+      <w:r>
+        <w:rPr>
+          <w:rFonts w:ascii="Times New Roman" w:eastAsia="Times New Roman" w:hAnsi="Times New Roman" w:cs="Times New Roman"/>
+          <w:b/>
+          <w:bCs/>
+          <w:sz w:val="24"/>
+          <w:szCs w:val="24"/>
+        </w:rPr>
+        <w:t>return</w:t>
+      </w:r>
+      <w:r>
+        <w:rPr>
+          <w:rFonts w:ascii="Times New Roman" w:eastAsia="Times New Roman" w:hAnsi="Times New Roman" w:cs="Times New Roman"/>
+          <w:sz w:val="24"/>
+          <w:szCs w:val="24"/>
+        </w:rPr>
+        <w:t xml:space="preserve"> 0;</w:t>
+      </w:r>
+      <w:r>
+        <w:rPr>
+          <w:rFonts w:ascii="Times New Roman" w:eastAsia="Times New Roman" w:hAnsi="Times New Roman" w:cs="Times New Roman"/>
+          <w:sz w:val="24"/>
+          <w:szCs w:val="24"/>
+        </w:rPr>
+        <w:br/>
+        <w:t>}</w:t>
+      </w:r>
+    </w:p>
+    <w:p>
+      <w:pPr>
+        <w:spacing w:before="100" w:beforeAutospacing="1" w:after="100" w:afterAutospacing="1" w:line="240" w:lineRule="auto"/>
+        <w:ind w:left="450"/>
+        <w:rPr>
+          <w:rFonts w:ascii="Times New Roman" w:eastAsia="Times New Roman" w:hAnsi="Times New Roman" w:cs="Times New Roman"/>
+          <w:sz w:val="24"/>
+          <w:szCs w:val="24"/>
+        </w:rPr>
+      </w:pPr>
+      <w:r>
+        <w:rPr>
+          <w:rFonts w:ascii="Times New Roman" w:eastAsia="Times New Roman" w:hAnsi="Times New Roman" w:cs="Times New Roman"/>
+          <w:sz w:val="24"/>
+          <w:szCs w:val="24"/>
+        </w:rPr>
+        <w:t>// create array</w:t>
+      </w:r>
+      <w:r>
+        <w:rPr>
+          <w:rFonts w:ascii="Times New Roman" w:eastAsia="Times New Roman" w:hAnsi="Times New Roman" w:cs="Times New Roman"/>
+          <w:sz w:val="24"/>
+          <w:szCs w:val="24"/>
+        </w:rPr>
+        <w:br/>
+      </w:r>
+      <w:r>
+        <w:rPr>
+          <w:rFonts w:ascii="Times New Roman" w:eastAsia="Times New Roman" w:hAnsi="Times New Roman" w:cs="Times New Roman"/>
+          <w:b/>
+          <w:bCs/>
+          <w:sz w:val="24"/>
+          <w:szCs w:val="24"/>
+        </w:rPr>
+        <w:t>int</w:t>
+      </w:r>
+      <w:r>
+        <w:rPr>
+          <w:rFonts w:ascii="Times New Roman" w:eastAsia="Times New Roman" w:hAnsi="Times New Roman" w:cs="Times New Roman"/>
+          <w:sz w:val="24"/>
+          <w:szCs w:val="24"/>
+        </w:rPr>
+        <w:t xml:space="preserve">* </w:t>
+      </w:r>
+      <w:proofErr w:type="spellStart"/>
+      <w:proofErr w:type="gramStart"/>
+      <w:r>
+        <w:rPr>
+          <w:rFonts w:ascii="Times New Roman" w:eastAsia="Times New Roman" w:hAnsi="Times New Roman" w:cs="Times New Roman"/>
+          <w:sz w:val="24"/>
+          <w:szCs w:val="24"/>
+        </w:rPr>
+        <w:t>createArray</w:t>
+      </w:r>
+      <w:proofErr w:type="spellEnd"/>
+      <w:r>
+        <w:rPr>
+          <w:rFonts w:ascii="Times New Roman" w:eastAsia="Times New Roman" w:hAnsi="Times New Roman" w:cs="Times New Roman"/>
+          <w:sz w:val="24"/>
+          <w:szCs w:val="24"/>
+        </w:rPr>
+        <w:t>(</w:t>
+      </w:r>
+      <w:proofErr w:type="gramEnd"/>
+      <w:r>
+        <w:rPr>
+          <w:rFonts w:ascii="Times New Roman" w:eastAsia="Times New Roman" w:hAnsi="Times New Roman" w:cs="Times New Roman"/>
+          <w:sz w:val="24"/>
+          <w:szCs w:val="24"/>
+        </w:rPr>
+        <w:t xml:space="preserve">) </w:t>
+      </w:r>
+      <w:r>
+        <w:rPr>
+          <w:rFonts w:ascii="Times New Roman" w:eastAsia="Times New Roman" w:hAnsi="Times New Roman" w:cs="Times New Roman"/>
+          <w:sz w:val="24"/>
+          <w:szCs w:val="24"/>
+        </w:rPr>
+        <w:br/>
+        <w:t>{</w:t>
+      </w:r>
+    </w:p>
+    <w:p>
+      <w:pPr>
+        <w:spacing w:before="100" w:beforeAutospacing="1" w:after="100" w:afterAutospacing="1" w:line="240" w:lineRule="auto"/>
+        <w:ind w:left="450"/>
+        <w:rPr>
+          <w:rFonts w:ascii="Times New Roman" w:eastAsia="Times New Roman" w:hAnsi="Times New Roman" w:cs="Times New Roman"/>
+          <w:sz w:val="24"/>
+          <w:szCs w:val="24"/>
+        </w:rPr>
+      </w:pPr>
+      <w:r>
+        <w:rPr>
+          <w:rFonts w:ascii="Times New Roman" w:eastAsia="Times New Roman" w:hAnsi="Times New Roman" w:cs="Times New Roman"/>
+          <w:sz w:val="24"/>
+          <w:szCs w:val="24"/>
+        </w:rPr>
+        <w:t xml:space="preserve">    </w:t>
+      </w:r>
+      <w:r>
+        <w:rPr>
+          <w:rFonts w:ascii="Times New Roman" w:eastAsia="Times New Roman" w:hAnsi="Times New Roman" w:cs="Times New Roman"/>
+          <w:b/>
+          <w:bCs/>
+          <w:sz w:val="24"/>
+          <w:szCs w:val="24"/>
+        </w:rPr>
+        <w:t>int</w:t>
+      </w:r>
+      <w:r>
+        <w:rPr>
+          <w:rFonts w:ascii="Times New Roman" w:eastAsia="Times New Roman" w:hAnsi="Times New Roman" w:cs="Times New Roman"/>
+          <w:sz w:val="24"/>
+          <w:szCs w:val="24"/>
+        </w:rPr>
+        <w:t xml:space="preserve"> *</w:t>
+      </w:r>
+      <w:proofErr w:type="spellStart"/>
+      <w:r>
+        <w:rPr>
+          <w:rFonts w:ascii="Times New Roman" w:eastAsia="Times New Roman" w:hAnsi="Times New Roman" w:cs="Times New Roman"/>
+          <w:sz w:val="24"/>
+          <w:szCs w:val="24"/>
+        </w:rPr>
+        <w:t>oddArray</w:t>
+      </w:r>
+      <w:proofErr w:type="spellEnd"/>
+      <w:r>
+        <w:rPr>
+          <w:rFonts w:ascii="Times New Roman" w:eastAsia="Times New Roman" w:hAnsi="Times New Roman" w:cs="Times New Roman"/>
+          <w:sz w:val="24"/>
+          <w:szCs w:val="24"/>
+        </w:rPr>
+        <w:t xml:space="preserve"> = </w:t>
+      </w:r>
+      <w:r>
+        <w:rPr>
+          <w:rFonts w:ascii="Times New Roman" w:eastAsia="Times New Roman" w:hAnsi="Times New Roman" w:cs="Times New Roman"/>
+          <w:b/>
+          <w:bCs/>
+          <w:sz w:val="24"/>
+          <w:szCs w:val="24"/>
+        </w:rPr>
+        <w:t>new</w:t>
+      </w:r>
+      <w:r>
+        <w:rPr>
+          <w:rFonts w:ascii="Times New Roman" w:eastAsia="Times New Roman" w:hAnsi="Times New Roman" w:cs="Times New Roman"/>
+          <w:sz w:val="24"/>
+          <w:szCs w:val="24"/>
+        </w:rPr>
+        <w:t xml:space="preserve"> </w:t>
+      </w:r>
+      <w:proofErr w:type="gramStart"/>
+      <w:r>
+        <w:rPr>
+          <w:rFonts w:ascii="Times New Roman" w:eastAsia="Times New Roman" w:hAnsi="Times New Roman" w:cs="Times New Roman"/>
+          <w:b/>
+          <w:bCs/>
+          <w:sz w:val="24"/>
+          <w:szCs w:val="24"/>
+        </w:rPr>
+        <w:t>int</w:t>
+      </w:r>
+      <w:r>
+        <w:rPr>
+          <w:rFonts w:ascii="Times New Roman" w:eastAsia="Times New Roman" w:hAnsi="Times New Roman" w:cs="Times New Roman"/>
+          <w:sz w:val="24"/>
+          <w:szCs w:val="24"/>
+        </w:rPr>
+        <w:t>[</w:t>
+      </w:r>
+      <w:proofErr w:type="gramEnd"/>
+      <w:r>
+        <w:rPr>
+          <w:rFonts w:ascii="Times New Roman" w:eastAsia="Times New Roman" w:hAnsi="Times New Roman" w:cs="Times New Roman"/>
+          <w:sz w:val="24"/>
+          <w:szCs w:val="24"/>
+        </w:rPr>
+        <w:t>SIZE];</w:t>
+      </w:r>
+    </w:p>
+    <w:p>
+      <w:pPr>
+        <w:spacing w:before="100" w:beforeAutospacing="1" w:after="100" w:afterAutospacing="1" w:line="240" w:lineRule="auto"/>
+        <w:ind w:left="450"/>
+        <w:rPr>
+          <w:rFonts w:ascii="Times New Roman" w:eastAsia="Times New Roman" w:hAnsi="Times New Roman" w:cs="Times New Roman"/>
+          <w:sz w:val="24"/>
+          <w:szCs w:val="24"/>
+        </w:rPr>
+      </w:pPr>
+      <w:r>
+        <w:rPr>
+          <w:rFonts w:ascii="Times New Roman" w:eastAsia="Times New Roman" w:hAnsi="Times New Roman" w:cs="Times New Roman"/>
+          <w:sz w:val="24"/>
+          <w:szCs w:val="24"/>
+        </w:rPr>
+        <w:lastRenderedPageBreak/>
+        <w:t xml:space="preserve">    </w:t>
+      </w:r>
+      <w:r>
+        <w:rPr>
+          <w:rFonts w:ascii="Times New Roman" w:eastAsia="Times New Roman" w:hAnsi="Times New Roman" w:cs="Times New Roman"/>
+          <w:b/>
+          <w:bCs/>
+          <w:sz w:val="24"/>
+          <w:szCs w:val="24"/>
+        </w:rPr>
+        <w:t>int</w:t>
+      </w:r>
+      <w:r>
+        <w:rPr>
+          <w:rFonts w:ascii="Times New Roman" w:eastAsia="Times New Roman" w:hAnsi="Times New Roman" w:cs="Times New Roman"/>
+          <w:sz w:val="24"/>
+          <w:szCs w:val="24"/>
+        </w:rPr>
+        <w:t xml:space="preserve"> number = </w:t>
+      </w:r>
+      <w:proofErr w:type="gramStart"/>
+      <w:r>
+        <w:rPr>
+          <w:rFonts w:ascii="Times New Roman" w:eastAsia="Times New Roman" w:hAnsi="Times New Roman" w:cs="Times New Roman"/>
+          <w:sz w:val="24"/>
+          <w:szCs w:val="24"/>
+        </w:rPr>
+        <w:t>1;</w:t>
+      </w:r>
+      <w:proofErr w:type="gramEnd"/>
+    </w:p>
+    <w:p>
+      <w:pPr>
+        <w:spacing w:before="100" w:beforeAutospacing="1" w:after="100" w:afterAutospacing="1" w:line="240" w:lineRule="auto"/>
+        <w:ind w:left="450"/>
+        <w:rPr>
+          <w:rFonts w:ascii="Times New Roman" w:eastAsia="Times New Roman" w:hAnsi="Times New Roman" w:cs="Times New Roman"/>
+          <w:sz w:val="24"/>
+          <w:szCs w:val="24"/>
+        </w:rPr>
+      </w:pPr>
+      <w:r>
+        <w:rPr>
+          <w:rFonts w:ascii="Times New Roman" w:eastAsia="Times New Roman" w:hAnsi="Times New Roman" w:cs="Times New Roman"/>
+          <w:sz w:val="24"/>
+          <w:szCs w:val="24"/>
+        </w:rPr>
+        <w:t xml:space="preserve">    </w:t>
+      </w:r>
+      <w:r>
+        <w:rPr>
+          <w:rFonts w:ascii="Times New Roman" w:eastAsia="Times New Roman" w:hAnsi="Times New Roman" w:cs="Times New Roman"/>
+          <w:b/>
+          <w:bCs/>
+          <w:sz w:val="24"/>
+          <w:szCs w:val="24"/>
+        </w:rPr>
+        <w:t>for</w:t>
+      </w:r>
+      <w:r>
+        <w:rPr>
+          <w:rFonts w:ascii="Times New Roman" w:eastAsia="Times New Roman" w:hAnsi="Times New Roman" w:cs="Times New Roman"/>
+          <w:sz w:val="24"/>
+          <w:szCs w:val="24"/>
+        </w:rPr>
+        <w:t xml:space="preserve"> (</w:t>
+      </w:r>
+      <w:r>
+        <w:rPr>
+          <w:rFonts w:ascii="Times New Roman" w:eastAsia="Times New Roman" w:hAnsi="Times New Roman" w:cs="Times New Roman"/>
+          <w:b/>
+          <w:bCs/>
+          <w:sz w:val="24"/>
+          <w:szCs w:val="24"/>
+        </w:rPr>
+        <w:t>int</w:t>
+      </w:r>
+      <w:r>
+        <w:rPr>
+          <w:rFonts w:ascii="Times New Roman" w:eastAsia="Times New Roman" w:hAnsi="Times New Roman" w:cs="Times New Roman"/>
+          <w:sz w:val="24"/>
+          <w:szCs w:val="24"/>
+        </w:rPr>
+        <w:t xml:space="preserve"> </w:t>
+      </w:r>
+      <w:proofErr w:type="spellStart"/>
+      <w:r>
+        <w:rPr>
+          <w:rFonts w:ascii="Times New Roman" w:eastAsia="Times New Roman" w:hAnsi="Times New Roman" w:cs="Times New Roman"/>
+          <w:sz w:val="24"/>
+          <w:szCs w:val="24"/>
+        </w:rPr>
+        <w:t>i</w:t>
+      </w:r>
+      <w:proofErr w:type="spellEnd"/>
+      <w:r>
+        <w:rPr>
+          <w:rFonts w:ascii="Times New Roman" w:eastAsia="Times New Roman" w:hAnsi="Times New Roman" w:cs="Times New Roman"/>
+          <w:sz w:val="24"/>
+          <w:szCs w:val="24"/>
+        </w:rPr>
+        <w:t xml:space="preserve"> = 0; </w:t>
+      </w:r>
+      <w:proofErr w:type="spellStart"/>
+      <w:r>
+        <w:rPr>
+          <w:rFonts w:ascii="Times New Roman" w:eastAsia="Times New Roman" w:hAnsi="Times New Roman" w:cs="Times New Roman"/>
+          <w:sz w:val="24"/>
+          <w:szCs w:val="24"/>
+        </w:rPr>
+        <w:t>i</w:t>
+      </w:r>
+      <w:proofErr w:type="spellEnd"/>
+      <w:r>
+        <w:rPr>
+          <w:rFonts w:ascii="Times New Roman" w:eastAsia="Times New Roman" w:hAnsi="Times New Roman" w:cs="Times New Roman"/>
+          <w:sz w:val="24"/>
+          <w:szCs w:val="24"/>
+        </w:rPr>
+        <w:t xml:space="preserve"> &lt; SIZE; </w:t>
+      </w:r>
+      <w:proofErr w:type="spellStart"/>
+      <w:r>
+        <w:rPr>
+          <w:rFonts w:ascii="Times New Roman" w:eastAsia="Times New Roman" w:hAnsi="Times New Roman" w:cs="Times New Roman"/>
+          <w:sz w:val="24"/>
+          <w:szCs w:val="24"/>
+        </w:rPr>
+        <w:t>i</w:t>
+      </w:r>
+      <w:proofErr w:type="spellEnd"/>
+      <w:r>
+        <w:rPr>
+          <w:rFonts w:ascii="Times New Roman" w:eastAsia="Times New Roman" w:hAnsi="Times New Roman" w:cs="Times New Roman"/>
+          <w:sz w:val="24"/>
+          <w:szCs w:val="24"/>
+        </w:rPr>
+        <w:t xml:space="preserve">++) </w:t>
+      </w:r>
+      <w:r>
+        <w:rPr>
+          <w:rFonts w:ascii="Times New Roman" w:eastAsia="Times New Roman" w:hAnsi="Times New Roman" w:cs="Times New Roman"/>
+          <w:sz w:val="24"/>
+          <w:szCs w:val="24"/>
+        </w:rPr>
+        <w:br/>
+      </w:r>
+      <w:proofErr w:type="gramStart"/>
+      <w:r>
+        <w:rPr>
+          <w:rFonts w:ascii="Times New Roman" w:eastAsia="Times New Roman" w:hAnsi="Times New Roman" w:cs="Times New Roman"/>
+          <w:sz w:val="24"/>
+          <w:szCs w:val="24"/>
+        </w:rPr>
+        <w:t>   {</w:t>
+      </w:r>
+      <w:proofErr w:type="gramEnd"/>
+    </w:p>
+    <w:p>
+      <w:pPr>
+        <w:spacing w:before="100" w:beforeAutospacing="1" w:after="100" w:afterAutospacing="1" w:line="240" w:lineRule="auto"/>
+        <w:ind w:left="450"/>
+        <w:rPr>
+          <w:rFonts w:ascii="Times New Roman" w:eastAsia="Times New Roman" w:hAnsi="Times New Roman" w:cs="Times New Roman"/>
+          <w:sz w:val="24"/>
+          <w:szCs w:val="24"/>
+        </w:rPr>
+      </w:pPr>
+      <w:r>
+        <w:rPr>
+          <w:rFonts w:ascii="Times New Roman" w:eastAsia="Times New Roman" w:hAnsi="Times New Roman" w:cs="Times New Roman"/>
+          <w:sz w:val="24"/>
+          <w:szCs w:val="24"/>
+        </w:rPr>
+        <w:t>        *(</w:t>
+      </w:r>
+      <w:proofErr w:type="spellStart"/>
+      <w:r>
+        <w:rPr>
+          <w:rFonts w:ascii="Times New Roman" w:eastAsia="Times New Roman" w:hAnsi="Times New Roman" w:cs="Times New Roman"/>
+          <w:sz w:val="24"/>
+          <w:szCs w:val="24"/>
+        </w:rPr>
+        <w:t>oddArray</w:t>
+      </w:r>
+      <w:proofErr w:type="spellEnd"/>
+      <w:r>
+        <w:rPr>
+          <w:rFonts w:ascii="Times New Roman" w:eastAsia="Times New Roman" w:hAnsi="Times New Roman" w:cs="Times New Roman"/>
+          <w:sz w:val="24"/>
+          <w:szCs w:val="24"/>
+        </w:rPr>
+        <w:t xml:space="preserve"> + </w:t>
+      </w:r>
+      <w:proofErr w:type="spellStart"/>
+      <w:r>
+        <w:rPr>
+          <w:rFonts w:ascii="Times New Roman" w:eastAsia="Times New Roman" w:hAnsi="Times New Roman" w:cs="Times New Roman"/>
+          <w:sz w:val="24"/>
+          <w:szCs w:val="24"/>
+        </w:rPr>
+        <w:t>i</w:t>
+      </w:r>
+      <w:proofErr w:type="spellEnd"/>
+      <w:r>
+        <w:rPr>
+          <w:rFonts w:ascii="Times New Roman" w:eastAsia="Times New Roman" w:hAnsi="Times New Roman" w:cs="Times New Roman"/>
+          <w:sz w:val="24"/>
+          <w:szCs w:val="24"/>
+        </w:rPr>
+        <w:t xml:space="preserve">) = </w:t>
+      </w:r>
+      <w:proofErr w:type="gramStart"/>
+      <w:r>
+        <w:rPr>
+          <w:rFonts w:ascii="Times New Roman" w:eastAsia="Times New Roman" w:hAnsi="Times New Roman" w:cs="Times New Roman"/>
+          <w:sz w:val="24"/>
+          <w:szCs w:val="24"/>
+        </w:rPr>
+        <w:t>number;</w:t>
+      </w:r>
+      <w:proofErr w:type="gramEnd"/>
+    </w:p>
+    <w:p>
+      <w:pPr>
+        <w:spacing w:before="100" w:beforeAutospacing="1" w:after="100" w:afterAutospacing="1" w:line="240" w:lineRule="auto"/>
+        <w:ind w:left="450"/>
+        <w:rPr>
+          <w:rFonts w:ascii="Times New Roman" w:eastAsia="Times New Roman" w:hAnsi="Times New Roman" w:cs="Times New Roman"/>
+          <w:sz w:val="24"/>
+          <w:szCs w:val="24"/>
+        </w:rPr>
+      </w:pPr>
+      <w:r>
+        <w:rPr>
+          <w:rFonts w:ascii="Times New Roman" w:eastAsia="Times New Roman" w:hAnsi="Times New Roman" w:cs="Times New Roman"/>
+          <w:sz w:val="24"/>
+          <w:szCs w:val="24"/>
+        </w:rPr>
+        <w:t>        number += 2;</w:t>
+      </w:r>
+      <w:r>
+        <w:rPr>
+          <w:rFonts w:ascii="Times New Roman" w:eastAsia="Times New Roman" w:hAnsi="Times New Roman" w:cs="Times New Roman"/>
+          <w:sz w:val="24"/>
+          <w:szCs w:val="24"/>
+        </w:rPr>
+        <w:br/>
+        <w:t xml:space="preserve">  </w:t>
+      </w:r>
+      <w:proofErr w:type="gramStart"/>
+      <w:r>
+        <w:rPr>
+          <w:rFonts w:ascii="Times New Roman" w:eastAsia="Times New Roman" w:hAnsi="Times New Roman" w:cs="Times New Roman"/>
+          <w:sz w:val="24"/>
+          <w:szCs w:val="24"/>
+        </w:rPr>
+        <w:t>  }</w:t>
+      </w:r>
+      <w:proofErr w:type="gramEnd"/>
+    </w:p>
+    <w:p>
+      <w:pPr>
+        <w:spacing w:before="100" w:beforeAutospacing="1" w:after="100" w:afterAutospacing="1" w:line="240" w:lineRule="auto"/>
+        <w:ind w:left="450"/>
+        <w:rPr>
+          <w:rFonts w:ascii="Times New Roman" w:eastAsia="Times New Roman" w:hAnsi="Times New Roman" w:cs="Times New Roman"/>
+          <w:sz w:val="24"/>
+          <w:szCs w:val="24"/>
+        </w:rPr>
+      </w:pPr>
+      <w:r>
+        <w:rPr>
+          <w:rFonts w:ascii="Times New Roman" w:eastAsia="Times New Roman" w:hAnsi="Times New Roman" w:cs="Times New Roman"/>
+          <w:sz w:val="24"/>
+          <w:szCs w:val="24"/>
+        </w:rPr>
+        <w:t xml:space="preserve">    </w:t>
+      </w:r>
+      <w:r>
+        <w:rPr>
+          <w:rFonts w:ascii="Times New Roman" w:eastAsia="Times New Roman" w:hAnsi="Times New Roman" w:cs="Times New Roman"/>
+          <w:b/>
+          <w:bCs/>
+          <w:sz w:val="24"/>
+          <w:szCs w:val="24"/>
+        </w:rPr>
+        <w:t>return</w:t>
+      </w:r>
+      <w:r>
+        <w:rPr>
+          <w:rFonts w:ascii="Times New Roman" w:eastAsia="Times New Roman" w:hAnsi="Times New Roman" w:cs="Times New Roman"/>
+          <w:sz w:val="24"/>
+          <w:szCs w:val="24"/>
+        </w:rPr>
+        <w:t xml:space="preserve"> </w:t>
+      </w:r>
+      <w:proofErr w:type="spellStart"/>
+      <w:r>
+        <w:rPr>
+          <w:rFonts w:ascii="Times New Roman" w:eastAsia="Times New Roman" w:hAnsi="Times New Roman" w:cs="Times New Roman"/>
+          <w:sz w:val="24"/>
+          <w:szCs w:val="24"/>
+        </w:rPr>
+        <w:t>oddArray</w:t>
+      </w:r>
+      <w:proofErr w:type="spellEnd"/>
+      <w:r>
+        <w:rPr>
+          <w:rFonts w:ascii="Times New Roman" w:eastAsia="Times New Roman" w:hAnsi="Times New Roman" w:cs="Times New Roman"/>
+          <w:sz w:val="24"/>
+          <w:szCs w:val="24"/>
+        </w:rPr>
+        <w:t>;</w:t>
+      </w:r>
+      <w:r>
+        <w:rPr>
+          <w:rFonts w:ascii="Times New Roman" w:eastAsia="Times New Roman" w:hAnsi="Times New Roman" w:cs="Times New Roman"/>
+          <w:sz w:val="24"/>
+          <w:szCs w:val="24"/>
+        </w:rPr>
+        <w:br/>
+        <w:t>}</w:t>
+      </w:r>
+    </w:p>
+    <w:p>
+      <w:pPr>
+        <w:spacing w:before="100" w:beforeAutospacing="1" w:after="100" w:afterAutospacing="1" w:line="240" w:lineRule="auto"/>
+        <w:ind w:left="450"/>
+        <w:rPr>
+          <w:rFonts w:ascii="Times New Roman" w:eastAsia="Times New Roman" w:hAnsi="Times New Roman" w:cs="Times New Roman"/>
+          <w:sz w:val="24"/>
+          <w:szCs w:val="24"/>
+        </w:rPr>
+      </w:pPr>
+      <w:r>
+        <w:rPr>
+          <w:rFonts w:ascii="Times New Roman" w:eastAsia="Times New Roman" w:hAnsi="Times New Roman" w:cs="Times New Roman"/>
+          <w:sz w:val="24"/>
+          <w:szCs w:val="24"/>
+        </w:rPr>
+        <w:t>// display array</w:t>
+      </w:r>
+      <w:r>
+        <w:rPr>
+          <w:rFonts w:ascii="Times New Roman" w:eastAsia="Times New Roman" w:hAnsi="Times New Roman" w:cs="Times New Roman"/>
+          <w:sz w:val="24"/>
+          <w:szCs w:val="24"/>
+        </w:rPr>
+        <w:br/>
+      </w:r>
+      <w:r>
+        <w:rPr>
+          <w:rFonts w:ascii="Times New Roman" w:eastAsia="Times New Roman" w:hAnsi="Times New Roman" w:cs="Times New Roman"/>
+          <w:b/>
+          <w:bCs/>
+          <w:sz w:val="24"/>
+          <w:szCs w:val="24"/>
+        </w:rPr>
+        <w:t>void</w:t>
+      </w:r>
+      <w:r>
+        <w:rPr>
+          <w:rFonts w:ascii="Times New Roman" w:eastAsia="Times New Roman" w:hAnsi="Times New Roman" w:cs="Times New Roman"/>
+          <w:sz w:val="24"/>
+          <w:szCs w:val="24"/>
+        </w:rPr>
+        <w:t xml:space="preserve"> </w:t>
+      </w:r>
+      <w:proofErr w:type="spellStart"/>
+      <w:proofErr w:type="gramStart"/>
+      <w:r>
+        <w:rPr>
+          <w:rFonts w:ascii="Times New Roman" w:eastAsia="Times New Roman" w:hAnsi="Times New Roman" w:cs="Times New Roman"/>
+          <w:sz w:val="24"/>
+          <w:szCs w:val="24"/>
+        </w:rPr>
+        <w:t>displayArray</w:t>
+      </w:r>
+      <w:proofErr w:type="spellEnd"/>
+      <w:r>
+        <w:rPr>
+          <w:rFonts w:ascii="Times New Roman" w:eastAsia="Times New Roman" w:hAnsi="Times New Roman" w:cs="Times New Roman"/>
+          <w:sz w:val="24"/>
+          <w:szCs w:val="24"/>
+        </w:rPr>
+        <w:t>(</w:t>
+      </w:r>
+      <w:proofErr w:type="gramEnd"/>
+      <w:r>
+        <w:rPr>
+          <w:rFonts w:ascii="Times New Roman" w:eastAsia="Times New Roman" w:hAnsi="Times New Roman" w:cs="Times New Roman"/>
+          <w:b/>
+          <w:bCs/>
+          <w:sz w:val="24"/>
+          <w:szCs w:val="24"/>
+        </w:rPr>
+        <w:t>const</w:t>
+      </w:r>
+      <w:r>
+        <w:rPr>
+          <w:rFonts w:ascii="Times New Roman" w:eastAsia="Times New Roman" w:hAnsi="Times New Roman" w:cs="Times New Roman"/>
+          <w:sz w:val="24"/>
+          <w:szCs w:val="24"/>
+        </w:rPr>
+        <w:t xml:space="preserve"> </w:t>
+      </w:r>
+      <w:r>
+        <w:rPr>
+          <w:rFonts w:ascii="Times New Roman" w:eastAsia="Times New Roman" w:hAnsi="Times New Roman" w:cs="Times New Roman"/>
+          <w:b/>
+          <w:bCs/>
+          <w:sz w:val="24"/>
+          <w:szCs w:val="24"/>
+        </w:rPr>
+        <w:t>int</w:t>
+      </w:r>
+      <w:r>
+        <w:rPr>
+          <w:rFonts w:ascii="Times New Roman" w:eastAsia="Times New Roman" w:hAnsi="Times New Roman" w:cs="Times New Roman"/>
+          <w:sz w:val="24"/>
+          <w:szCs w:val="24"/>
+        </w:rPr>
+        <w:t xml:space="preserve">* array) </w:t>
+      </w:r>
+      <w:r>
+        <w:rPr>
+          <w:rFonts w:ascii="Times New Roman" w:eastAsia="Times New Roman" w:hAnsi="Times New Roman" w:cs="Times New Roman"/>
+          <w:sz w:val="24"/>
+          <w:szCs w:val="24"/>
+        </w:rPr>
+        <w:br/>
+        <w:t>{</w:t>
+      </w:r>
+    </w:p>
+    <w:p>
+      <w:pPr>
+        <w:spacing w:before="100" w:beforeAutospacing="1" w:after="100" w:afterAutospacing="1" w:line="240" w:lineRule="auto"/>
+        <w:ind w:left="450"/>
+        <w:rPr>
+          <w:rFonts w:ascii="Times New Roman" w:eastAsia="Times New Roman" w:hAnsi="Times New Roman" w:cs="Times New Roman"/>
+          <w:sz w:val="24"/>
+          <w:szCs w:val="24"/>
+        </w:rPr>
+      </w:pPr>
+      <w:r>
+        <w:rPr>
+          <w:rFonts w:ascii="Times New Roman" w:eastAsia="Times New Roman" w:hAnsi="Times New Roman" w:cs="Times New Roman"/>
+          <w:sz w:val="24"/>
+          <w:szCs w:val="24"/>
+        </w:rPr>
+        <w:t xml:space="preserve">    </w:t>
+      </w:r>
+      <w:r>
+        <w:rPr>
+          <w:rFonts w:ascii="Times New Roman" w:eastAsia="Times New Roman" w:hAnsi="Times New Roman" w:cs="Times New Roman"/>
+          <w:b/>
+          <w:bCs/>
+          <w:sz w:val="24"/>
+          <w:szCs w:val="24"/>
+        </w:rPr>
+        <w:t>for</w:t>
+      </w:r>
+      <w:r>
+        <w:rPr>
+          <w:rFonts w:ascii="Times New Roman" w:eastAsia="Times New Roman" w:hAnsi="Times New Roman" w:cs="Times New Roman"/>
+          <w:sz w:val="24"/>
+          <w:szCs w:val="24"/>
+        </w:rPr>
+        <w:t xml:space="preserve"> (</w:t>
+      </w:r>
+      <w:r>
+        <w:rPr>
+          <w:rFonts w:ascii="Times New Roman" w:eastAsia="Times New Roman" w:hAnsi="Times New Roman" w:cs="Times New Roman"/>
+          <w:b/>
+          <w:bCs/>
+          <w:sz w:val="24"/>
+          <w:szCs w:val="24"/>
+        </w:rPr>
+        <w:t>int</w:t>
+      </w:r>
+      <w:r>
+        <w:rPr>
+          <w:rFonts w:ascii="Times New Roman" w:eastAsia="Times New Roman" w:hAnsi="Times New Roman" w:cs="Times New Roman"/>
+          <w:sz w:val="24"/>
+          <w:szCs w:val="24"/>
+        </w:rPr>
+        <w:t xml:space="preserve"> </w:t>
+      </w:r>
+      <w:proofErr w:type="spellStart"/>
+      <w:r>
+        <w:rPr>
+          <w:rFonts w:ascii="Times New Roman" w:eastAsia="Times New Roman" w:hAnsi="Times New Roman" w:cs="Times New Roman"/>
+          <w:sz w:val="24"/>
+          <w:szCs w:val="24"/>
+        </w:rPr>
+        <w:t>i</w:t>
+      </w:r>
+      <w:proofErr w:type="spellEnd"/>
+      <w:r>
+        <w:rPr>
+          <w:rFonts w:ascii="Times New Roman" w:eastAsia="Times New Roman" w:hAnsi="Times New Roman" w:cs="Times New Roman"/>
+          <w:sz w:val="24"/>
+          <w:szCs w:val="24"/>
+        </w:rPr>
+        <w:t xml:space="preserve"> = 0; </w:t>
+      </w:r>
+      <w:proofErr w:type="spellStart"/>
+      <w:r>
+        <w:rPr>
+          <w:rFonts w:ascii="Times New Roman" w:eastAsia="Times New Roman" w:hAnsi="Times New Roman" w:cs="Times New Roman"/>
+          <w:sz w:val="24"/>
+          <w:szCs w:val="24"/>
+        </w:rPr>
+        <w:t>i</w:t>
+      </w:r>
+      <w:proofErr w:type="spellEnd"/>
+      <w:r>
+        <w:rPr>
+          <w:rFonts w:ascii="Times New Roman" w:eastAsia="Times New Roman" w:hAnsi="Times New Roman" w:cs="Times New Roman"/>
+          <w:sz w:val="24"/>
+          <w:szCs w:val="24"/>
+        </w:rPr>
+        <w:t xml:space="preserve"> &lt; SIZE; </w:t>
+      </w:r>
+      <w:proofErr w:type="spellStart"/>
+      <w:r>
+        <w:rPr>
+          <w:rFonts w:ascii="Times New Roman" w:eastAsia="Times New Roman" w:hAnsi="Times New Roman" w:cs="Times New Roman"/>
+          <w:sz w:val="24"/>
+          <w:szCs w:val="24"/>
+        </w:rPr>
+        <w:t>i</w:t>
+      </w:r>
+      <w:proofErr w:type="spellEnd"/>
+      <w:r>
+        <w:rPr>
+          <w:rFonts w:ascii="Times New Roman" w:eastAsia="Times New Roman" w:hAnsi="Times New Roman" w:cs="Times New Roman"/>
+          <w:sz w:val="24"/>
+          <w:szCs w:val="24"/>
+        </w:rPr>
+        <w:t>++)</w:t>
+      </w:r>
+    </w:p>
+    <w:p>
+      <w:pPr>
+        <w:spacing w:before="100" w:beforeAutospacing="1" w:after="100" w:afterAutospacing="1" w:line="240" w:lineRule="auto"/>
+        <w:ind w:left="450"/>
+        <w:rPr>
+          <w:rFonts w:ascii="Times New Roman" w:eastAsia="Times New Roman" w:hAnsi="Times New Roman" w:cs="Times New Roman"/>
+          <w:sz w:val="24"/>
+          <w:szCs w:val="24"/>
+        </w:rPr>
+      </w:pPr>
+      <w:r>
+        <w:rPr>
+          <w:rFonts w:ascii="Times New Roman" w:eastAsia="Times New Roman" w:hAnsi="Times New Roman" w:cs="Times New Roman"/>
+          <w:sz w:val="24"/>
+          <w:szCs w:val="24"/>
+        </w:rPr>
+        <w:t>       </w:t>
+      </w:r>
+      <w:proofErr w:type="gramStart"/>
+      <w:r>
+        <w:rPr>
+          <w:rFonts w:ascii="Times New Roman" w:eastAsia="Times New Roman" w:hAnsi="Times New Roman" w:cs="Times New Roman"/>
+          <w:sz w:val="24"/>
+          <w:szCs w:val="24"/>
+        </w:rPr>
+        <w:t>std::</w:t>
+      </w:r>
+      <w:proofErr w:type="spellStart"/>
+      <w:proofErr w:type="gramEnd"/>
+      <w:r>
+        <w:rPr>
+          <w:rFonts w:ascii="Times New Roman" w:eastAsia="Times New Roman" w:hAnsi="Times New Roman" w:cs="Times New Roman"/>
+          <w:sz w:val="24"/>
+          <w:szCs w:val="24"/>
+        </w:rPr>
+        <w:t>cout</w:t>
+      </w:r>
+      <w:proofErr w:type="spellEnd"/>
+      <w:r>
+        <w:rPr>
+          <w:rFonts w:ascii="Times New Roman" w:eastAsia="Times New Roman" w:hAnsi="Times New Roman" w:cs="Times New Roman"/>
+          <w:sz w:val="24"/>
+          <w:szCs w:val="24"/>
+        </w:rPr>
+        <w:t xml:space="preserve"> &lt;&lt; *(array + </w:t>
+      </w:r>
+      <w:proofErr w:type="spellStart"/>
+      <w:r>
+        <w:rPr>
+          <w:rFonts w:ascii="Times New Roman" w:eastAsia="Times New Roman" w:hAnsi="Times New Roman" w:cs="Times New Roman"/>
+          <w:sz w:val="24"/>
+          <w:szCs w:val="24"/>
+        </w:rPr>
+        <w:t>i</w:t>
+      </w:r>
+      <w:proofErr w:type="spellEnd"/>
+      <w:r>
+        <w:rPr>
+          <w:rFonts w:ascii="Times New Roman" w:eastAsia="Times New Roman" w:hAnsi="Times New Roman" w:cs="Times New Roman"/>
+          <w:sz w:val="24"/>
+          <w:szCs w:val="24"/>
+        </w:rPr>
+        <w:t>) &lt;&lt; "\n";</w:t>
+      </w:r>
+      <w:r>
+        <w:rPr>
+          <w:rFonts w:ascii="Times New Roman" w:eastAsia="Times New Roman" w:hAnsi="Times New Roman" w:cs="Times New Roman"/>
+          <w:sz w:val="24"/>
+          <w:szCs w:val="24"/>
+        </w:rPr>
+        <w:br/>
+        <w:t>}</w:t>
+      </w:r>
+    </w:p>
+    <w:p>
+      <w:pPr>
+        <w:pStyle w:val="NormalWeb"/>
+      </w:pPr>
+    </w:p>
+    <w:p/>
+    <w:p>
+      <w:pPr>
+        <w:pStyle w:val="ListParagraph"/>
+        <w:numPr>
+          <w:ilvl w:val="0"/>
+          <w:numId w:val="4"/>
+        </w:numPr>
+      </w:pPr>
+      <w:r>
+        <w:br w:type="page"/>
+      </w:r>
+    </w:p>
+    <w:p>
       <w:pPr>
         <w:pStyle w:val="ListParagraph"/>
         <w:ind w:left="360"/>
       </w:pPr>
+      <w:r>
+        <w:lastRenderedPageBreak/>
+        <w:t xml:space="preserve">Review Test #3 </w:t>
+      </w:r>
+    </w:p>
+    <w:p>
+      <w:pPr>
+        <w:pStyle w:val="ListParagraph"/>
+        <w:ind w:left="360"/>
+      </w:pPr>
+      <w:r>
+        <w:t>Test 1</w:t>
+      </w:r>
+    </w:p>
+    <w:p>
+      <w:pPr>
+        <w:pStyle w:val="ListParagraph"/>
+        <w:ind w:left="360"/>
+      </w:pPr>
+      <w:r>
+        <w:t xml:space="preserve">The correct answer is: </w:t>
+      </w:r>
+    </w:p>
+    <w:p>
+      <w:pPr>
+        <w:pStyle w:val="ListParagraph"/>
+        <w:numPr>
+          <w:ilvl w:val="0"/>
+          <w:numId w:val="3"/>
+        </w:numPr>
+      </w:pPr>
+      <w:r>
+        <w:t xml:space="preserve">The operator used to access methods or public variables of an object </w:t>
+      </w:r>
+      <w:proofErr w:type="gramStart"/>
+      <w:r>
+        <w:t>→ .</w:t>
+      </w:r>
+      <w:proofErr w:type="gramEnd"/>
+      <w:r>
+        <w:t xml:space="preserve"> </w:t>
+      </w:r>
+    </w:p>
+    <w:p>
+      <w:pPr>
+        <w:pStyle w:val="ListParagraph"/>
+        <w:numPr>
+          <w:ilvl w:val="1"/>
+          <w:numId w:val="3"/>
+        </w:numPr>
+      </w:pPr>
+      <w:r>
+        <w:t xml:space="preserve">(dot), </w:t>
+      </w:r>
+    </w:p>
+    <w:p>
+      <w:pPr>
+        <w:pStyle w:val="ListParagraph"/>
+        <w:numPr>
+          <w:ilvl w:val="0"/>
+          <w:numId w:val="3"/>
+        </w:numPr>
+      </w:pPr>
+      <w:r>
+        <w:t xml:space="preserve">An instance of a class → </w:t>
+      </w:r>
+    </w:p>
+    <w:p>
+      <w:pPr>
+        <w:pStyle w:val="ListParagraph"/>
+        <w:numPr>
+          <w:ilvl w:val="1"/>
+          <w:numId w:val="3"/>
+        </w:numPr>
+      </w:pPr>
+      <w:r>
+        <w:t xml:space="preserve">object, </w:t>
+      </w:r>
+    </w:p>
+    <w:p>
+      <w:pPr>
+        <w:pStyle w:val="ListParagraph"/>
+        <w:numPr>
+          <w:ilvl w:val="0"/>
+          <w:numId w:val="3"/>
+        </w:numPr>
+      </w:pPr>
+      <w:r>
+        <w:t xml:space="preserve">A method that returns the value of an attribute of a class → </w:t>
+      </w:r>
+    </w:p>
+    <w:p>
+      <w:pPr>
+        <w:pStyle w:val="ListParagraph"/>
+        <w:numPr>
+          <w:ilvl w:val="1"/>
+          <w:numId w:val="3"/>
+        </w:numPr>
+      </w:pPr>
+      <w:r>
+        <w:t xml:space="preserve">accessors or getters, </w:t>
+      </w:r>
+    </w:p>
+    <w:p>
+      <w:pPr>
+        <w:pStyle w:val="ListParagraph"/>
+        <w:numPr>
+          <w:ilvl w:val="0"/>
+          <w:numId w:val="3"/>
+        </w:numPr>
+      </w:pPr>
+      <w:r>
+        <w:t xml:space="preserve">A constructor that has no parameters. Every class must have one of these → </w:t>
+      </w:r>
+    </w:p>
+    <w:p>
+      <w:pPr>
+        <w:pStyle w:val="ListParagraph"/>
+        <w:numPr>
+          <w:ilvl w:val="1"/>
+          <w:numId w:val="3"/>
+        </w:numPr>
+      </w:pPr>
+      <w:r>
+        <w:t xml:space="preserve">default constructor, </w:t>
+      </w:r>
+    </w:p>
+    <w:p>
+      <w:pPr>
+        <w:pStyle w:val="ListParagraph"/>
+        <w:numPr>
+          <w:ilvl w:val="0"/>
+          <w:numId w:val="3"/>
+        </w:numPr>
+      </w:pPr>
+      <w:r>
+        <w:t xml:space="preserve">Every object has a pointer to itself. What is it? → this, </w:t>
+      </w:r>
+    </w:p>
+    <w:p>
+      <w:pPr>
+        <w:pStyle w:val="ListParagraph"/>
+        <w:numPr>
+          <w:ilvl w:val="0"/>
+          <w:numId w:val="3"/>
+        </w:numPr>
+      </w:pPr>
+      <w:r>
+        <w:t xml:space="preserve">A keyword that allows you to pass an object (or anything else) by reference, without having to worry if the called function will change the object. → </w:t>
+      </w:r>
+    </w:p>
+    <w:p>
+      <w:pPr>
+        <w:pStyle w:val="ListParagraph"/>
+        <w:numPr>
+          <w:ilvl w:val="1"/>
+          <w:numId w:val="3"/>
+        </w:numPr>
+      </w:pPr>
+      <w:r>
+        <w:t xml:space="preserve">const, </w:t>
+      </w:r>
+    </w:p>
+    <w:p>
+      <w:pPr>
+        <w:pStyle w:val="ListParagraph"/>
+        <w:numPr>
+          <w:ilvl w:val="0"/>
+          <w:numId w:val="3"/>
+        </w:numPr>
+      </w:pPr>
+      <w:r>
+        <w:t>A constructor with a single parameter that is a reference to an object of that class type →</w:t>
+      </w:r>
+    </w:p>
+    <w:p>
+      <w:pPr>
+        <w:pStyle w:val="ListParagraph"/>
+        <w:numPr>
+          <w:ilvl w:val="1"/>
+          <w:numId w:val="3"/>
+        </w:numPr>
+      </w:pPr>
+      <w:r>
+        <w:t xml:space="preserve"> copy constructor, </w:t>
+      </w:r>
+    </w:p>
+    <w:p>
+      <w:pPr>
+        <w:pStyle w:val="ListParagraph"/>
+        <w:numPr>
+          <w:ilvl w:val="0"/>
+          <w:numId w:val="3"/>
+        </w:numPr>
+      </w:pPr>
+      <w:r>
+        <w:t xml:space="preserve">A keyword that is used to indicate that a variable or method belongs to the </w:t>
+      </w:r>
+      <w:proofErr w:type="gramStart"/>
+      <w:r>
+        <w:t>class as a whole, rather</w:t>
+      </w:r>
+      <w:proofErr w:type="gramEnd"/>
+      <w:r>
+        <w:t xml:space="preserve"> than to an individual object → </w:t>
+      </w:r>
+    </w:p>
+    <w:p>
+      <w:pPr>
+        <w:pStyle w:val="ListParagraph"/>
+        <w:numPr>
+          <w:ilvl w:val="1"/>
+          <w:numId w:val="3"/>
+        </w:numPr>
+      </w:pPr>
+      <w:r>
+        <w:t xml:space="preserve">static, </w:t>
+      </w:r>
+    </w:p>
+    <w:p>
+      <w:pPr>
+        <w:pStyle w:val="ListParagraph"/>
+        <w:numPr>
+          <w:ilvl w:val="0"/>
+          <w:numId w:val="3"/>
+        </w:numPr>
+      </w:pPr>
+      <w:r>
+        <w:t xml:space="preserve">The default access specifier for variables and methods in a class → </w:t>
+      </w:r>
+    </w:p>
+    <w:p>
+      <w:pPr>
+        <w:pStyle w:val="ListParagraph"/>
+        <w:numPr>
+          <w:ilvl w:val="1"/>
+          <w:numId w:val="3"/>
+        </w:numPr>
+      </w:pPr>
+      <w:r>
+        <w:t>private,</w:t>
+      </w:r>
+    </w:p>
+    <w:p>
+      <w:pPr>
+        <w:pStyle w:val="ListParagraph"/>
+        <w:numPr>
+          <w:ilvl w:val="0"/>
+          <w:numId w:val="3"/>
+        </w:numPr>
+      </w:pPr>
+      <w:r>
+        <w:t xml:space="preserve"> The operator that is used to </w:t>
+      </w:r>
       <w:bookmarkStart w:id="0" w:name="_GoBack"/>
+      <w:r>
+        <w:t>access</w:t>
+      </w:r>
       <w:bookmarkEnd w:id="0"/>
-    </w:p>
+      <w:r>
+        <w:t xml:space="preserve"> methods of an object that is created on the heap using new. → </w:t>
+      </w:r>
+    </w:p>
+    <w:p>
+      <w:pPr>
+        <w:pStyle w:val="ListParagraph"/>
+        <w:numPr>
+          <w:ilvl w:val="1"/>
+          <w:numId w:val="3"/>
+        </w:numPr>
+      </w:pPr>
+      <w:r>
+        <w:t xml:space="preserve">-&gt;, </w:t>
+      </w:r>
+    </w:p>
+    <w:p>
+      <w:pPr>
+        <w:pStyle w:val="ListParagraph"/>
+        <w:numPr>
+          <w:ilvl w:val="0"/>
+          <w:numId w:val="3"/>
+        </w:numPr>
+      </w:pPr>
+      <w:r>
+        <w:t xml:space="preserve">This method is used to delete any memory that was allocated in the object. → </w:t>
+      </w:r>
+    </w:p>
+    <w:p>
+      <w:pPr>
+        <w:pStyle w:val="ListParagraph"/>
+        <w:numPr>
+          <w:ilvl w:val="1"/>
+          <w:numId w:val="3"/>
+        </w:numPr>
+      </w:pPr>
+      <w:r>
+        <w:t xml:space="preserve">destructor, </w:t>
+      </w:r>
+    </w:p>
+    <w:p>
+      <w:pPr>
+        <w:pStyle w:val="ListParagraph"/>
+        <w:numPr>
+          <w:ilvl w:val="0"/>
+          <w:numId w:val="3"/>
+        </w:numPr>
+      </w:pPr>
+      <w:r>
+        <w:t xml:space="preserve">This keyword is used when you want to allow an outside method or class access the private elements of a given class → </w:t>
+      </w:r>
+    </w:p>
+    <w:p>
+      <w:pPr>
+        <w:pStyle w:val="ListParagraph"/>
+        <w:numPr>
+          <w:ilvl w:val="1"/>
+          <w:numId w:val="3"/>
+        </w:numPr>
+      </w:pPr>
+      <w:r>
+        <w:t xml:space="preserve">friend, </w:t>
+      </w:r>
+    </w:p>
+    <w:p>
+      <w:pPr>
+        <w:pStyle w:val="ListParagraph"/>
+        <w:numPr>
+          <w:ilvl w:val="0"/>
+          <w:numId w:val="3"/>
+        </w:numPr>
+      </w:pPr>
+      <w:r>
+        <w:t xml:space="preserve">The method of copying an object that copies what a pointer is pointing to rather than the address that it contains. → </w:t>
+      </w:r>
+    </w:p>
+    <w:p>
+      <w:pPr>
+        <w:pStyle w:val="ListParagraph"/>
+        <w:numPr>
+          <w:ilvl w:val="1"/>
+          <w:numId w:val="3"/>
+        </w:numPr>
+      </w:pPr>
+      <w:r>
+        <w:t xml:space="preserve">deep copy, </w:t>
+      </w:r>
+    </w:p>
+    <w:p>
+      <w:pPr>
+        <w:pStyle w:val="ListParagraph"/>
+        <w:numPr>
+          <w:ilvl w:val="0"/>
+          <w:numId w:val="3"/>
+        </w:numPr>
+      </w:pPr>
+      <w:r>
+        <w:t xml:space="preserve">These methods are used to assign values to object variables → </w:t>
+      </w:r>
+    </w:p>
+    <w:p>
+      <w:pPr>
+        <w:pStyle w:val="ListParagraph"/>
+        <w:numPr>
+          <w:ilvl w:val="1"/>
+          <w:numId w:val="3"/>
+        </w:numPr>
+      </w:pPr>
+      <w:r>
+        <w:t>mutators or setters</w:t>
+      </w:r>
+    </w:p>
+    <w:p/>
+    <w:p/>
+    <w:p/>
+    <w:p/>
+    <w:p/>
+    <w:p>
+      <w:pPr>
+        <w:spacing w:before="100" w:beforeAutospacing="1" w:after="100" w:afterAutospacing="1" w:line="240" w:lineRule="auto"/>
+        <w:ind w:left="450"/>
+        <w:rPr>
+          <w:rFonts w:ascii="Times New Roman" w:eastAsia="Times New Roman" w:hAnsi="Times New Roman" w:cs="Times New Roman"/>
+          <w:sz w:val="24"/>
+          <w:szCs w:val="24"/>
+        </w:rPr>
+      </w:pPr>
+      <w:r>
+        <w:rPr>
+          <w:rFonts w:ascii="Times New Roman" w:eastAsia="Times New Roman" w:hAnsi="Times New Roman" w:cs="Times New Roman"/>
+          <w:b/>
+          <w:bCs/>
+          <w:sz w:val="24"/>
+          <w:szCs w:val="24"/>
+        </w:rPr>
+        <w:lastRenderedPageBreak/>
+        <w:t>class</w:t>
+      </w:r>
+      <w:r>
+        <w:rPr>
+          <w:rFonts w:ascii="Times New Roman" w:eastAsia="Times New Roman" w:hAnsi="Times New Roman" w:cs="Times New Roman"/>
+          <w:sz w:val="24"/>
+          <w:szCs w:val="24"/>
+        </w:rPr>
+        <w:t xml:space="preserve"> </w:t>
+      </w:r>
+      <w:proofErr w:type="gramStart"/>
+      <w:r>
+        <w:rPr>
+          <w:rFonts w:ascii="Times New Roman" w:eastAsia="Times New Roman" w:hAnsi="Times New Roman" w:cs="Times New Roman"/>
+          <w:sz w:val="24"/>
+          <w:szCs w:val="24"/>
+        </w:rPr>
+        <w:t>Rainbow{</w:t>
+      </w:r>
+      <w:proofErr w:type="gramEnd"/>
+    </w:p>
+    <w:p>
+      <w:pPr>
+        <w:spacing w:before="100" w:beforeAutospacing="1" w:after="100" w:afterAutospacing="1" w:line="240" w:lineRule="auto"/>
+        <w:ind w:left="450"/>
+        <w:rPr>
+          <w:rFonts w:ascii="Times New Roman" w:eastAsia="Times New Roman" w:hAnsi="Times New Roman" w:cs="Times New Roman"/>
+          <w:sz w:val="24"/>
+          <w:szCs w:val="24"/>
+        </w:rPr>
+      </w:pPr>
+      <w:r>
+        <w:rPr>
+          <w:rFonts w:ascii="Times New Roman" w:eastAsia="Times New Roman" w:hAnsi="Times New Roman" w:cs="Times New Roman"/>
+          <w:sz w:val="24"/>
+          <w:szCs w:val="24"/>
+        </w:rPr>
+        <w:t xml:space="preserve">    </w:t>
+      </w:r>
+      <w:r>
+        <w:rPr>
+          <w:rFonts w:ascii="Times New Roman" w:eastAsia="Times New Roman" w:hAnsi="Times New Roman" w:cs="Times New Roman"/>
+          <w:b/>
+          <w:bCs/>
+          <w:sz w:val="24"/>
+          <w:szCs w:val="24"/>
+        </w:rPr>
+        <w:t>private</w:t>
+      </w:r>
+      <w:r>
+        <w:rPr>
+          <w:rFonts w:ascii="Times New Roman" w:eastAsia="Times New Roman" w:hAnsi="Times New Roman" w:cs="Times New Roman"/>
+          <w:sz w:val="24"/>
+          <w:szCs w:val="24"/>
+        </w:rPr>
+        <w:t>:</w:t>
+      </w:r>
+      <w:r>
+        <w:rPr>
+          <w:rFonts w:ascii="Times New Roman" w:eastAsia="Times New Roman" w:hAnsi="Times New Roman" w:cs="Times New Roman"/>
+          <w:sz w:val="24"/>
+          <w:szCs w:val="24"/>
+        </w:rPr>
+        <w:br/>
+        <w:t>        </w:t>
+      </w:r>
+      <w:r>
+        <w:rPr>
+          <w:rFonts w:ascii="Times New Roman" w:eastAsia="Times New Roman" w:hAnsi="Times New Roman" w:cs="Times New Roman"/>
+          <w:b/>
+          <w:bCs/>
+          <w:sz w:val="24"/>
+          <w:szCs w:val="24"/>
+        </w:rPr>
+        <w:t>int</w:t>
+      </w:r>
+      <w:r>
+        <w:rPr>
+          <w:rFonts w:ascii="Times New Roman" w:eastAsia="Times New Roman" w:hAnsi="Times New Roman" w:cs="Times New Roman"/>
+          <w:sz w:val="24"/>
+          <w:szCs w:val="24"/>
+        </w:rPr>
+        <w:t xml:space="preserve"> </w:t>
+      </w:r>
+      <w:proofErr w:type="spellStart"/>
+      <w:r>
+        <w:rPr>
+          <w:rFonts w:ascii="Times New Roman" w:eastAsia="Times New Roman" w:hAnsi="Times New Roman" w:cs="Times New Roman"/>
+          <w:sz w:val="24"/>
+          <w:szCs w:val="24"/>
+        </w:rPr>
+        <w:t>numArcs</w:t>
+      </w:r>
+      <w:proofErr w:type="spellEnd"/>
+      <w:r>
+        <w:rPr>
+          <w:rFonts w:ascii="Times New Roman" w:eastAsia="Times New Roman" w:hAnsi="Times New Roman" w:cs="Times New Roman"/>
+          <w:sz w:val="24"/>
+          <w:szCs w:val="24"/>
+        </w:rPr>
+        <w:t>;</w:t>
+      </w:r>
+      <w:r>
+        <w:rPr>
+          <w:rFonts w:ascii="Times New Roman" w:eastAsia="Times New Roman" w:hAnsi="Times New Roman" w:cs="Times New Roman"/>
+          <w:sz w:val="24"/>
+          <w:szCs w:val="24"/>
+        </w:rPr>
+        <w:br/>
+        <w:t>        </w:t>
+      </w:r>
+      <w:r>
+        <w:rPr>
+          <w:rFonts w:ascii="Times New Roman" w:eastAsia="Times New Roman" w:hAnsi="Times New Roman" w:cs="Times New Roman"/>
+          <w:b/>
+          <w:bCs/>
+          <w:sz w:val="24"/>
+          <w:szCs w:val="24"/>
+        </w:rPr>
+        <w:t>bool</w:t>
+      </w:r>
+      <w:r>
+        <w:rPr>
+          <w:rFonts w:ascii="Times New Roman" w:eastAsia="Times New Roman" w:hAnsi="Times New Roman" w:cs="Times New Roman"/>
+          <w:sz w:val="24"/>
+          <w:szCs w:val="24"/>
+        </w:rPr>
+        <w:t xml:space="preserve"> </w:t>
+      </w:r>
+      <w:proofErr w:type="spellStart"/>
+      <w:proofErr w:type="gramStart"/>
+      <w:r>
+        <w:rPr>
+          <w:rFonts w:ascii="Times New Roman" w:eastAsia="Times New Roman" w:hAnsi="Times New Roman" w:cs="Times New Roman"/>
+          <w:sz w:val="24"/>
+          <w:szCs w:val="24"/>
+        </w:rPr>
+        <w:t>isComplete</w:t>
+      </w:r>
+      <w:proofErr w:type="spellEnd"/>
+      <w:r>
+        <w:rPr>
+          <w:rFonts w:ascii="Times New Roman" w:eastAsia="Times New Roman" w:hAnsi="Times New Roman" w:cs="Times New Roman"/>
+          <w:sz w:val="24"/>
+          <w:szCs w:val="24"/>
+        </w:rPr>
+        <w:t>;</w:t>
+      </w:r>
+      <w:proofErr w:type="gramEnd"/>
+    </w:p>
+    <w:p>
+      <w:pPr>
+        <w:spacing w:before="100" w:beforeAutospacing="1" w:after="100" w:afterAutospacing="1" w:line="240" w:lineRule="auto"/>
+        <w:ind w:left="450"/>
+        <w:rPr>
+          <w:rFonts w:ascii="Times New Roman" w:eastAsia="Times New Roman" w:hAnsi="Times New Roman" w:cs="Times New Roman"/>
+          <w:sz w:val="24"/>
+          <w:szCs w:val="24"/>
+        </w:rPr>
+      </w:pPr>
+      <w:r>
+        <w:rPr>
+          <w:rFonts w:ascii="Times New Roman" w:eastAsia="Times New Roman" w:hAnsi="Times New Roman" w:cs="Times New Roman"/>
+          <w:sz w:val="24"/>
+          <w:szCs w:val="24"/>
+        </w:rPr>
+        <w:t xml:space="preserve">    </w:t>
+      </w:r>
+      <w:r>
+        <w:rPr>
+          <w:rFonts w:ascii="Times New Roman" w:eastAsia="Times New Roman" w:hAnsi="Times New Roman" w:cs="Times New Roman"/>
+          <w:b/>
+          <w:bCs/>
+          <w:sz w:val="24"/>
+          <w:szCs w:val="24"/>
+        </w:rPr>
+        <w:t>public</w:t>
+      </w:r>
+      <w:r>
+        <w:rPr>
+          <w:rFonts w:ascii="Times New Roman" w:eastAsia="Times New Roman" w:hAnsi="Times New Roman" w:cs="Times New Roman"/>
+          <w:sz w:val="24"/>
+          <w:szCs w:val="24"/>
+        </w:rPr>
+        <w:t>:</w:t>
+      </w:r>
+      <w:r>
+        <w:rPr>
+          <w:rFonts w:ascii="Times New Roman" w:eastAsia="Times New Roman" w:hAnsi="Times New Roman" w:cs="Times New Roman"/>
+          <w:sz w:val="24"/>
+          <w:szCs w:val="24"/>
+        </w:rPr>
+        <w:br/>
+        <w:t>        // need default constructor</w:t>
+      </w:r>
+      <w:r>
+        <w:rPr>
+          <w:rFonts w:ascii="Times New Roman" w:eastAsia="Times New Roman" w:hAnsi="Times New Roman" w:cs="Times New Roman"/>
+          <w:sz w:val="24"/>
+          <w:szCs w:val="24"/>
+        </w:rPr>
+        <w:br/>
+        <w:t>       </w:t>
+      </w:r>
+      <w:proofErr w:type="gramStart"/>
+      <w:r>
+        <w:rPr>
+          <w:rFonts w:ascii="Times New Roman" w:eastAsia="Times New Roman" w:hAnsi="Times New Roman" w:cs="Times New Roman"/>
+          <w:sz w:val="24"/>
+          <w:szCs w:val="24"/>
+        </w:rPr>
+        <w:t>Rainbow(</w:t>
+      </w:r>
+      <w:proofErr w:type="gramEnd"/>
+      <w:r>
+        <w:rPr>
+          <w:rFonts w:ascii="Times New Roman" w:eastAsia="Times New Roman" w:hAnsi="Times New Roman" w:cs="Times New Roman"/>
+          <w:sz w:val="24"/>
+          <w:szCs w:val="24"/>
+        </w:rPr>
+        <w:t>) {}</w:t>
+      </w:r>
+    </w:p>
+    <w:p>
+      <w:pPr>
+        <w:spacing w:before="100" w:beforeAutospacing="1" w:after="100" w:afterAutospacing="1" w:line="240" w:lineRule="auto"/>
+        <w:ind w:left="450"/>
+        <w:rPr>
+          <w:rFonts w:ascii="Times New Roman" w:eastAsia="Times New Roman" w:hAnsi="Times New Roman" w:cs="Times New Roman"/>
+          <w:sz w:val="24"/>
+          <w:szCs w:val="24"/>
+        </w:rPr>
+      </w:pPr>
+      <w:r>
+        <w:rPr>
+          <w:rFonts w:ascii="Times New Roman" w:eastAsia="Times New Roman" w:hAnsi="Times New Roman" w:cs="Times New Roman"/>
+          <w:sz w:val="24"/>
+          <w:szCs w:val="24"/>
+        </w:rPr>
+        <w:t>        // constructor must match class name</w:t>
+      </w:r>
+      <w:r>
+        <w:rPr>
+          <w:rFonts w:ascii="Times New Roman" w:eastAsia="Times New Roman" w:hAnsi="Times New Roman" w:cs="Times New Roman"/>
+          <w:sz w:val="24"/>
+          <w:szCs w:val="24"/>
+        </w:rPr>
+        <w:br/>
+        <w:t>        // constructor must be defined, not just declared</w:t>
+      </w:r>
+      <w:r>
+        <w:rPr>
+          <w:rFonts w:ascii="Times New Roman" w:eastAsia="Times New Roman" w:hAnsi="Times New Roman" w:cs="Times New Roman"/>
+          <w:sz w:val="24"/>
+          <w:szCs w:val="24"/>
+        </w:rPr>
+        <w:br/>
+        <w:t xml:space="preserve">        //rainbow(int arcs, bool complete) : </w:t>
+      </w:r>
+      <w:proofErr w:type="spellStart"/>
+      <w:r>
+        <w:rPr>
+          <w:rFonts w:ascii="Times New Roman" w:eastAsia="Times New Roman" w:hAnsi="Times New Roman" w:cs="Times New Roman"/>
+          <w:sz w:val="24"/>
+          <w:szCs w:val="24"/>
+        </w:rPr>
+        <w:t>numArcs</w:t>
+      </w:r>
+      <w:proofErr w:type="spellEnd"/>
+      <w:r>
+        <w:rPr>
+          <w:rFonts w:ascii="Times New Roman" w:eastAsia="Times New Roman" w:hAnsi="Times New Roman" w:cs="Times New Roman"/>
+          <w:sz w:val="24"/>
+          <w:szCs w:val="24"/>
+        </w:rPr>
+        <w:t xml:space="preserve">(arcs), </w:t>
+      </w:r>
+      <w:proofErr w:type="spellStart"/>
+      <w:r>
+        <w:rPr>
+          <w:rFonts w:ascii="Times New Roman" w:eastAsia="Times New Roman" w:hAnsi="Times New Roman" w:cs="Times New Roman"/>
+          <w:sz w:val="24"/>
+          <w:szCs w:val="24"/>
+        </w:rPr>
+        <w:t>isComplete</w:t>
+      </w:r>
+      <w:proofErr w:type="spellEnd"/>
+      <w:r>
+        <w:rPr>
+          <w:rFonts w:ascii="Times New Roman" w:eastAsia="Times New Roman" w:hAnsi="Times New Roman" w:cs="Times New Roman"/>
+          <w:sz w:val="24"/>
+          <w:szCs w:val="24"/>
+        </w:rPr>
+        <w:t>(complete);</w:t>
+      </w:r>
+      <w:r>
+        <w:rPr>
+          <w:rFonts w:ascii="Times New Roman" w:eastAsia="Times New Roman" w:hAnsi="Times New Roman" w:cs="Times New Roman"/>
+          <w:sz w:val="24"/>
+          <w:szCs w:val="24"/>
+        </w:rPr>
+        <w:br/>
+        <w:t>        Rainbow(</w:t>
+      </w:r>
+      <w:r>
+        <w:rPr>
+          <w:rFonts w:ascii="Times New Roman" w:eastAsia="Times New Roman" w:hAnsi="Times New Roman" w:cs="Times New Roman"/>
+          <w:b/>
+          <w:bCs/>
+          <w:sz w:val="24"/>
+          <w:szCs w:val="24"/>
+        </w:rPr>
+        <w:t>int</w:t>
+      </w:r>
+      <w:r>
+        <w:rPr>
+          <w:rFonts w:ascii="Times New Roman" w:eastAsia="Times New Roman" w:hAnsi="Times New Roman" w:cs="Times New Roman"/>
+          <w:sz w:val="24"/>
+          <w:szCs w:val="24"/>
+        </w:rPr>
+        <w:t xml:space="preserve"> arcs, </w:t>
+      </w:r>
+      <w:r>
+        <w:rPr>
+          <w:rFonts w:ascii="Times New Roman" w:eastAsia="Times New Roman" w:hAnsi="Times New Roman" w:cs="Times New Roman"/>
+          <w:b/>
+          <w:bCs/>
+          <w:sz w:val="24"/>
+          <w:szCs w:val="24"/>
+        </w:rPr>
+        <w:t>bool</w:t>
+      </w:r>
+      <w:r>
+        <w:rPr>
+          <w:rFonts w:ascii="Times New Roman" w:eastAsia="Times New Roman" w:hAnsi="Times New Roman" w:cs="Times New Roman"/>
+          <w:sz w:val="24"/>
+          <w:szCs w:val="24"/>
+        </w:rPr>
+        <w:t xml:space="preserve"> complete) : </w:t>
+      </w:r>
+      <w:proofErr w:type="spellStart"/>
+      <w:r>
+        <w:rPr>
+          <w:rFonts w:ascii="Times New Roman" w:eastAsia="Times New Roman" w:hAnsi="Times New Roman" w:cs="Times New Roman"/>
+          <w:sz w:val="24"/>
+          <w:szCs w:val="24"/>
+        </w:rPr>
+        <w:t>numArcs</w:t>
+      </w:r>
+      <w:proofErr w:type="spellEnd"/>
+      <w:r>
+        <w:rPr>
+          <w:rFonts w:ascii="Times New Roman" w:eastAsia="Times New Roman" w:hAnsi="Times New Roman" w:cs="Times New Roman"/>
+          <w:sz w:val="24"/>
+          <w:szCs w:val="24"/>
+        </w:rPr>
+        <w:t xml:space="preserve">(arcs), </w:t>
+      </w:r>
+      <w:proofErr w:type="spellStart"/>
+      <w:r>
+        <w:rPr>
+          <w:rFonts w:ascii="Times New Roman" w:eastAsia="Times New Roman" w:hAnsi="Times New Roman" w:cs="Times New Roman"/>
+          <w:sz w:val="24"/>
+          <w:szCs w:val="24"/>
+        </w:rPr>
+        <w:t>isComplete</w:t>
+      </w:r>
+      <w:proofErr w:type="spellEnd"/>
+      <w:r>
+        <w:rPr>
+          <w:rFonts w:ascii="Times New Roman" w:eastAsia="Times New Roman" w:hAnsi="Times New Roman" w:cs="Times New Roman"/>
+          <w:sz w:val="24"/>
+          <w:szCs w:val="24"/>
+        </w:rPr>
+        <w:t>(complete) {}</w:t>
+      </w:r>
+    </w:p>
+    <w:p>
+      <w:pPr>
+        <w:spacing w:before="100" w:beforeAutospacing="1" w:after="100" w:afterAutospacing="1" w:line="240" w:lineRule="auto"/>
+        <w:ind w:left="450"/>
+        <w:rPr>
+          <w:rFonts w:ascii="Times New Roman" w:eastAsia="Times New Roman" w:hAnsi="Times New Roman" w:cs="Times New Roman"/>
+          <w:sz w:val="24"/>
+          <w:szCs w:val="24"/>
+        </w:rPr>
+      </w:pPr>
+      <w:r>
+        <w:rPr>
+          <w:rFonts w:ascii="Times New Roman" w:eastAsia="Times New Roman" w:hAnsi="Times New Roman" w:cs="Times New Roman"/>
+          <w:sz w:val="24"/>
+          <w:szCs w:val="24"/>
+        </w:rPr>
+        <w:t>        // differentiate between class variable and parameter</w:t>
+      </w:r>
+      <w:r>
+        <w:rPr>
+          <w:rFonts w:ascii="Times New Roman" w:eastAsia="Times New Roman" w:hAnsi="Times New Roman" w:cs="Times New Roman"/>
+          <w:sz w:val="24"/>
+          <w:szCs w:val="24"/>
+        </w:rPr>
+        <w:br/>
+        <w:t>        // setters do not return anything, should be void</w:t>
+      </w:r>
+      <w:r>
+        <w:rPr>
+          <w:rFonts w:ascii="Times New Roman" w:eastAsia="Times New Roman" w:hAnsi="Times New Roman" w:cs="Times New Roman"/>
+          <w:sz w:val="24"/>
+          <w:szCs w:val="24"/>
+        </w:rPr>
+        <w:br/>
+        <w:t xml:space="preserve">        //int </w:t>
+      </w:r>
+      <w:proofErr w:type="spellStart"/>
+      <w:proofErr w:type="gramStart"/>
+      <w:r>
+        <w:rPr>
+          <w:rFonts w:ascii="Times New Roman" w:eastAsia="Times New Roman" w:hAnsi="Times New Roman" w:cs="Times New Roman"/>
+          <w:sz w:val="24"/>
+          <w:szCs w:val="24"/>
+        </w:rPr>
+        <w:t>setArcs</w:t>
+      </w:r>
+      <w:proofErr w:type="spellEnd"/>
+      <w:r>
+        <w:rPr>
+          <w:rFonts w:ascii="Times New Roman" w:eastAsia="Times New Roman" w:hAnsi="Times New Roman" w:cs="Times New Roman"/>
+          <w:sz w:val="24"/>
+          <w:szCs w:val="24"/>
+        </w:rPr>
+        <w:t>(</w:t>
+      </w:r>
+      <w:proofErr w:type="gramEnd"/>
+      <w:r>
+        <w:rPr>
+          <w:rFonts w:ascii="Times New Roman" w:eastAsia="Times New Roman" w:hAnsi="Times New Roman" w:cs="Times New Roman"/>
+          <w:sz w:val="24"/>
+          <w:szCs w:val="24"/>
+        </w:rPr>
+        <w:t xml:space="preserve">int </w:t>
+      </w:r>
+      <w:proofErr w:type="spellStart"/>
+      <w:r>
+        <w:rPr>
+          <w:rFonts w:ascii="Times New Roman" w:eastAsia="Times New Roman" w:hAnsi="Times New Roman" w:cs="Times New Roman"/>
+          <w:sz w:val="24"/>
+          <w:szCs w:val="24"/>
+        </w:rPr>
+        <w:t>numArcs</w:t>
+      </w:r>
+      <w:proofErr w:type="spellEnd"/>
+      <w:r>
+        <w:rPr>
+          <w:rFonts w:ascii="Times New Roman" w:eastAsia="Times New Roman" w:hAnsi="Times New Roman" w:cs="Times New Roman"/>
+          <w:sz w:val="24"/>
+          <w:szCs w:val="24"/>
+        </w:rPr>
+        <w:t xml:space="preserve">) { </w:t>
+      </w:r>
+      <w:proofErr w:type="spellStart"/>
+      <w:r>
+        <w:rPr>
+          <w:rFonts w:ascii="Times New Roman" w:eastAsia="Times New Roman" w:hAnsi="Times New Roman" w:cs="Times New Roman"/>
+          <w:sz w:val="24"/>
+          <w:szCs w:val="24"/>
+        </w:rPr>
+        <w:t>numArcs</w:t>
+      </w:r>
+      <w:proofErr w:type="spellEnd"/>
+      <w:r>
+        <w:rPr>
+          <w:rFonts w:ascii="Times New Roman" w:eastAsia="Times New Roman" w:hAnsi="Times New Roman" w:cs="Times New Roman"/>
+          <w:sz w:val="24"/>
+          <w:szCs w:val="24"/>
+        </w:rPr>
+        <w:t xml:space="preserve"> = </w:t>
+      </w:r>
+      <w:proofErr w:type="spellStart"/>
+      <w:r>
+        <w:rPr>
+          <w:rFonts w:ascii="Times New Roman" w:eastAsia="Times New Roman" w:hAnsi="Times New Roman" w:cs="Times New Roman"/>
+          <w:sz w:val="24"/>
+          <w:szCs w:val="24"/>
+        </w:rPr>
+        <w:t>numArcs</w:t>
+      </w:r>
+      <w:proofErr w:type="spellEnd"/>
+      <w:r>
+        <w:rPr>
+          <w:rFonts w:ascii="Times New Roman" w:eastAsia="Times New Roman" w:hAnsi="Times New Roman" w:cs="Times New Roman"/>
+          <w:sz w:val="24"/>
+          <w:szCs w:val="24"/>
+        </w:rPr>
+        <w:t>; }</w:t>
+      </w:r>
+      <w:r>
+        <w:rPr>
+          <w:rFonts w:ascii="Times New Roman" w:eastAsia="Times New Roman" w:hAnsi="Times New Roman" w:cs="Times New Roman"/>
+          <w:sz w:val="24"/>
+          <w:szCs w:val="24"/>
+        </w:rPr>
+        <w:br/>
+        <w:t>       </w:t>
+      </w:r>
+      <w:r>
+        <w:rPr>
+          <w:rFonts w:ascii="Times New Roman" w:eastAsia="Times New Roman" w:hAnsi="Times New Roman" w:cs="Times New Roman"/>
+          <w:b/>
+          <w:bCs/>
+          <w:sz w:val="24"/>
+          <w:szCs w:val="24"/>
+        </w:rPr>
+        <w:t>void</w:t>
+      </w:r>
+      <w:r>
+        <w:rPr>
+          <w:rFonts w:ascii="Times New Roman" w:eastAsia="Times New Roman" w:hAnsi="Times New Roman" w:cs="Times New Roman"/>
+          <w:sz w:val="24"/>
+          <w:szCs w:val="24"/>
+        </w:rPr>
+        <w:t xml:space="preserve"> </w:t>
+      </w:r>
+      <w:proofErr w:type="spellStart"/>
+      <w:r>
+        <w:rPr>
+          <w:rFonts w:ascii="Times New Roman" w:eastAsia="Times New Roman" w:hAnsi="Times New Roman" w:cs="Times New Roman"/>
+          <w:sz w:val="24"/>
+          <w:szCs w:val="24"/>
+        </w:rPr>
+        <w:t>setArcs</w:t>
+      </w:r>
+      <w:proofErr w:type="spellEnd"/>
+      <w:r>
+        <w:rPr>
+          <w:rFonts w:ascii="Times New Roman" w:eastAsia="Times New Roman" w:hAnsi="Times New Roman" w:cs="Times New Roman"/>
+          <w:sz w:val="24"/>
+          <w:szCs w:val="24"/>
+        </w:rPr>
+        <w:t>(</w:t>
+      </w:r>
+      <w:r>
+        <w:rPr>
+          <w:rFonts w:ascii="Times New Roman" w:eastAsia="Times New Roman" w:hAnsi="Times New Roman" w:cs="Times New Roman"/>
+          <w:b/>
+          <w:bCs/>
+          <w:sz w:val="24"/>
+          <w:szCs w:val="24"/>
+        </w:rPr>
+        <w:t>int</w:t>
+      </w:r>
+      <w:r>
+        <w:rPr>
+          <w:rFonts w:ascii="Times New Roman" w:eastAsia="Times New Roman" w:hAnsi="Times New Roman" w:cs="Times New Roman"/>
+          <w:sz w:val="24"/>
+          <w:szCs w:val="24"/>
+        </w:rPr>
+        <w:t xml:space="preserve"> </w:t>
+      </w:r>
+      <w:proofErr w:type="spellStart"/>
+      <w:r>
+        <w:rPr>
+          <w:rFonts w:ascii="Times New Roman" w:eastAsia="Times New Roman" w:hAnsi="Times New Roman" w:cs="Times New Roman"/>
+          <w:sz w:val="24"/>
+          <w:szCs w:val="24"/>
+        </w:rPr>
+        <w:t>numArcs</w:t>
+      </w:r>
+      <w:proofErr w:type="spellEnd"/>
+      <w:r>
+        <w:rPr>
+          <w:rFonts w:ascii="Times New Roman" w:eastAsia="Times New Roman" w:hAnsi="Times New Roman" w:cs="Times New Roman"/>
+          <w:sz w:val="24"/>
+          <w:szCs w:val="24"/>
+        </w:rPr>
+        <w:t xml:space="preserve">) { </w:t>
+      </w:r>
+      <w:r>
+        <w:rPr>
+          <w:rFonts w:ascii="Times New Roman" w:eastAsia="Times New Roman" w:hAnsi="Times New Roman" w:cs="Times New Roman"/>
+          <w:b/>
+          <w:bCs/>
+          <w:sz w:val="24"/>
+          <w:szCs w:val="24"/>
+        </w:rPr>
+        <w:t>this</w:t>
+      </w:r>
+      <w:r>
+        <w:rPr>
+          <w:rFonts w:ascii="Times New Roman" w:eastAsia="Times New Roman" w:hAnsi="Times New Roman" w:cs="Times New Roman"/>
+          <w:sz w:val="24"/>
+          <w:szCs w:val="24"/>
+        </w:rPr>
+        <w:t>-&gt;</w:t>
+      </w:r>
+      <w:proofErr w:type="spellStart"/>
+      <w:r>
+        <w:rPr>
+          <w:rFonts w:ascii="Times New Roman" w:eastAsia="Times New Roman" w:hAnsi="Times New Roman" w:cs="Times New Roman"/>
+          <w:sz w:val="24"/>
+          <w:szCs w:val="24"/>
+        </w:rPr>
+        <w:t>numArcs</w:t>
+      </w:r>
+      <w:proofErr w:type="spellEnd"/>
+      <w:r>
+        <w:rPr>
+          <w:rFonts w:ascii="Times New Roman" w:eastAsia="Times New Roman" w:hAnsi="Times New Roman" w:cs="Times New Roman"/>
+          <w:sz w:val="24"/>
+          <w:szCs w:val="24"/>
+        </w:rPr>
+        <w:t xml:space="preserve"> = </w:t>
+      </w:r>
+      <w:proofErr w:type="spellStart"/>
+      <w:r>
+        <w:rPr>
+          <w:rFonts w:ascii="Times New Roman" w:eastAsia="Times New Roman" w:hAnsi="Times New Roman" w:cs="Times New Roman"/>
+          <w:sz w:val="24"/>
+          <w:szCs w:val="24"/>
+        </w:rPr>
+        <w:t>numArcs</w:t>
+      </w:r>
+      <w:proofErr w:type="spellEnd"/>
+      <w:r>
+        <w:rPr>
+          <w:rFonts w:ascii="Times New Roman" w:eastAsia="Times New Roman" w:hAnsi="Times New Roman" w:cs="Times New Roman"/>
+          <w:sz w:val="24"/>
+          <w:szCs w:val="24"/>
+        </w:rPr>
+        <w:t>; }</w:t>
+      </w:r>
+    </w:p>
+    <w:p>
+      <w:pPr>
+        <w:spacing w:before="100" w:beforeAutospacing="1" w:after="100" w:afterAutospacing="1" w:line="240" w:lineRule="auto"/>
+        <w:ind w:left="450"/>
+        <w:rPr>
+          <w:rFonts w:ascii="Times New Roman" w:eastAsia="Times New Roman" w:hAnsi="Times New Roman" w:cs="Times New Roman"/>
+          <w:sz w:val="24"/>
+          <w:szCs w:val="24"/>
+        </w:rPr>
+      </w:pPr>
+      <w:r>
+        <w:rPr>
+          <w:rFonts w:ascii="Times New Roman" w:eastAsia="Times New Roman" w:hAnsi="Times New Roman" w:cs="Times New Roman"/>
+          <w:sz w:val="24"/>
+          <w:szCs w:val="24"/>
+        </w:rPr>
+        <w:t xml:space="preserve">        </w:t>
+      </w:r>
+      <w:r>
+        <w:rPr>
+          <w:rFonts w:ascii="Times New Roman" w:eastAsia="Times New Roman" w:hAnsi="Times New Roman" w:cs="Times New Roman"/>
+          <w:b/>
+          <w:bCs/>
+          <w:sz w:val="24"/>
+          <w:szCs w:val="24"/>
+        </w:rPr>
+        <w:t>int</w:t>
+      </w:r>
+      <w:r>
+        <w:rPr>
+          <w:rFonts w:ascii="Times New Roman" w:eastAsia="Times New Roman" w:hAnsi="Times New Roman" w:cs="Times New Roman"/>
+          <w:sz w:val="24"/>
+          <w:szCs w:val="24"/>
+        </w:rPr>
+        <w:t xml:space="preserve"> </w:t>
+      </w:r>
+      <w:proofErr w:type="spellStart"/>
+      <w:proofErr w:type="gramStart"/>
+      <w:r>
+        <w:rPr>
+          <w:rFonts w:ascii="Times New Roman" w:eastAsia="Times New Roman" w:hAnsi="Times New Roman" w:cs="Times New Roman"/>
+          <w:sz w:val="24"/>
+          <w:szCs w:val="24"/>
+        </w:rPr>
+        <w:t>getArcs</w:t>
+      </w:r>
+      <w:proofErr w:type="spellEnd"/>
+      <w:r>
+        <w:rPr>
+          <w:rFonts w:ascii="Times New Roman" w:eastAsia="Times New Roman" w:hAnsi="Times New Roman" w:cs="Times New Roman"/>
+          <w:sz w:val="24"/>
+          <w:szCs w:val="24"/>
+        </w:rPr>
+        <w:t>(</w:t>
+      </w:r>
+      <w:proofErr w:type="gramEnd"/>
+      <w:r>
+        <w:rPr>
+          <w:rFonts w:ascii="Times New Roman" w:eastAsia="Times New Roman" w:hAnsi="Times New Roman" w:cs="Times New Roman"/>
+          <w:sz w:val="24"/>
+          <w:szCs w:val="24"/>
+        </w:rPr>
+        <w:t xml:space="preserve">) { </w:t>
+      </w:r>
+      <w:r>
+        <w:rPr>
+          <w:rFonts w:ascii="Times New Roman" w:eastAsia="Times New Roman" w:hAnsi="Times New Roman" w:cs="Times New Roman"/>
+          <w:b/>
+          <w:bCs/>
+          <w:sz w:val="24"/>
+          <w:szCs w:val="24"/>
+        </w:rPr>
+        <w:t>return</w:t>
+      </w:r>
+      <w:r>
+        <w:rPr>
+          <w:rFonts w:ascii="Times New Roman" w:eastAsia="Times New Roman" w:hAnsi="Times New Roman" w:cs="Times New Roman"/>
+          <w:sz w:val="24"/>
+          <w:szCs w:val="24"/>
+        </w:rPr>
+        <w:t xml:space="preserve"> </w:t>
+      </w:r>
+      <w:proofErr w:type="spellStart"/>
+      <w:r>
+        <w:rPr>
+          <w:rFonts w:ascii="Times New Roman" w:eastAsia="Times New Roman" w:hAnsi="Times New Roman" w:cs="Times New Roman"/>
+          <w:sz w:val="24"/>
+          <w:szCs w:val="24"/>
+        </w:rPr>
+        <w:t>numArcs</w:t>
+      </w:r>
+      <w:proofErr w:type="spellEnd"/>
+      <w:r>
+        <w:rPr>
+          <w:rFonts w:ascii="Times New Roman" w:eastAsia="Times New Roman" w:hAnsi="Times New Roman" w:cs="Times New Roman"/>
+          <w:sz w:val="24"/>
+          <w:szCs w:val="24"/>
+        </w:rPr>
+        <w:t>; }</w:t>
+      </w:r>
+    </w:p>
+    <w:p>
+      <w:pPr>
+        <w:spacing w:before="100" w:beforeAutospacing="1" w:after="100" w:afterAutospacing="1" w:line="240" w:lineRule="auto"/>
+        <w:ind w:left="450"/>
+        <w:rPr>
+          <w:rFonts w:ascii="Times New Roman" w:eastAsia="Times New Roman" w:hAnsi="Times New Roman" w:cs="Times New Roman"/>
+          <w:sz w:val="24"/>
+          <w:szCs w:val="24"/>
+        </w:rPr>
+      </w:pPr>
+      <w:r>
+        <w:rPr>
+          <w:rFonts w:ascii="Times New Roman" w:eastAsia="Times New Roman" w:hAnsi="Times New Roman" w:cs="Times New Roman"/>
+          <w:sz w:val="24"/>
+          <w:szCs w:val="24"/>
+        </w:rPr>
+        <w:t xml:space="preserve">        </w:t>
+      </w:r>
+      <w:r>
+        <w:rPr>
+          <w:rFonts w:ascii="Times New Roman" w:eastAsia="Times New Roman" w:hAnsi="Times New Roman" w:cs="Times New Roman"/>
+          <w:b/>
+          <w:bCs/>
+          <w:sz w:val="24"/>
+          <w:szCs w:val="24"/>
+        </w:rPr>
+        <w:t>void</w:t>
+      </w:r>
+      <w:r>
+        <w:rPr>
+          <w:rFonts w:ascii="Times New Roman" w:eastAsia="Times New Roman" w:hAnsi="Times New Roman" w:cs="Times New Roman"/>
+          <w:sz w:val="24"/>
+          <w:szCs w:val="24"/>
+        </w:rPr>
+        <w:t xml:space="preserve"> </w:t>
+      </w:r>
+      <w:proofErr w:type="spellStart"/>
+      <w:proofErr w:type="gramStart"/>
+      <w:r>
+        <w:rPr>
+          <w:rFonts w:ascii="Times New Roman" w:eastAsia="Times New Roman" w:hAnsi="Times New Roman" w:cs="Times New Roman"/>
+          <w:sz w:val="24"/>
+          <w:szCs w:val="24"/>
+        </w:rPr>
+        <w:t>setFull</w:t>
+      </w:r>
+      <w:proofErr w:type="spellEnd"/>
+      <w:r>
+        <w:rPr>
+          <w:rFonts w:ascii="Times New Roman" w:eastAsia="Times New Roman" w:hAnsi="Times New Roman" w:cs="Times New Roman"/>
+          <w:sz w:val="24"/>
+          <w:szCs w:val="24"/>
+        </w:rPr>
+        <w:t>(</w:t>
+      </w:r>
+      <w:proofErr w:type="gramEnd"/>
+      <w:r>
+        <w:rPr>
+          <w:rFonts w:ascii="Times New Roman" w:eastAsia="Times New Roman" w:hAnsi="Times New Roman" w:cs="Times New Roman"/>
+          <w:b/>
+          <w:bCs/>
+          <w:sz w:val="24"/>
+          <w:szCs w:val="24"/>
+        </w:rPr>
+        <w:t>bool</w:t>
+      </w:r>
+      <w:r>
+        <w:rPr>
+          <w:rFonts w:ascii="Times New Roman" w:eastAsia="Times New Roman" w:hAnsi="Times New Roman" w:cs="Times New Roman"/>
+          <w:sz w:val="24"/>
+          <w:szCs w:val="24"/>
+        </w:rPr>
+        <w:t xml:space="preserve"> complete) { </w:t>
+      </w:r>
+      <w:proofErr w:type="spellStart"/>
+      <w:r>
+        <w:rPr>
+          <w:rFonts w:ascii="Times New Roman" w:eastAsia="Times New Roman" w:hAnsi="Times New Roman" w:cs="Times New Roman"/>
+          <w:sz w:val="24"/>
+          <w:szCs w:val="24"/>
+        </w:rPr>
+        <w:t>isComplete</w:t>
+      </w:r>
+      <w:proofErr w:type="spellEnd"/>
+      <w:r>
+        <w:rPr>
+          <w:rFonts w:ascii="Times New Roman" w:eastAsia="Times New Roman" w:hAnsi="Times New Roman" w:cs="Times New Roman"/>
+          <w:sz w:val="24"/>
+          <w:szCs w:val="24"/>
+        </w:rPr>
+        <w:t xml:space="preserve"> = complete; }</w:t>
+      </w:r>
+    </w:p>
+    <w:p>
+      <w:pPr>
+        <w:spacing w:before="100" w:beforeAutospacing="1" w:after="100" w:afterAutospacing="1" w:line="240" w:lineRule="auto"/>
+        <w:ind w:left="450"/>
+        <w:rPr>
+          <w:rFonts w:ascii="Times New Roman" w:eastAsia="Times New Roman" w:hAnsi="Times New Roman" w:cs="Times New Roman"/>
+          <w:sz w:val="24"/>
+          <w:szCs w:val="24"/>
+        </w:rPr>
+      </w:pPr>
+      <w:r>
+        <w:rPr>
+          <w:rFonts w:ascii="Times New Roman" w:eastAsia="Times New Roman" w:hAnsi="Times New Roman" w:cs="Times New Roman"/>
+          <w:sz w:val="24"/>
+          <w:szCs w:val="24"/>
+        </w:rPr>
+        <w:t xml:space="preserve">        </w:t>
+      </w:r>
+      <w:r>
+        <w:rPr>
+          <w:rFonts w:ascii="Times New Roman" w:eastAsia="Times New Roman" w:hAnsi="Times New Roman" w:cs="Times New Roman"/>
+          <w:b/>
+          <w:bCs/>
+          <w:sz w:val="24"/>
+          <w:szCs w:val="24"/>
+        </w:rPr>
+        <w:t>bool</w:t>
+      </w:r>
+      <w:r>
+        <w:rPr>
+          <w:rFonts w:ascii="Times New Roman" w:eastAsia="Times New Roman" w:hAnsi="Times New Roman" w:cs="Times New Roman"/>
+          <w:sz w:val="24"/>
+          <w:szCs w:val="24"/>
+        </w:rPr>
+        <w:t xml:space="preserve"> </w:t>
+      </w:r>
+      <w:proofErr w:type="spellStart"/>
+      <w:proofErr w:type="gramStart"/>
+      <w:r>
+        <w:rPr>
+          <w:rFonts w:ascii="Times New Roman" w:eastAsia="Times New Roman" w:hAnsi="Times New Roman" w:cs="Times New Roman"/>
+          <w:sz w:val="24"/>
+          <w:szCs w:val="24"/>
+        </w:rPr>
+        <w:t>getFull</w:t>
+      </w:r>
+      <w:proofErr w:type="spellEnd"/>
+      <w:r>
+        <w:rPr>
+          <w:rFonts w:ascii="Times New Roman" w:eastAsia="Times New Roman" w:hAnsi="Times New Roman" w:cs="Times New Roman"/>
+          <w:sz w:val="24"/>
+          <w:szCs w:val="24"/>
+        </w:rPr>
+        <w:t>(</w:t>
+      </w:r>
+      <w:proofErr w:type="gramEnd"/>
+      <w:r>
+        <w:rPr>
+          <w:rFonts w:ascii="Times New Roman" w:eastAsia="Times New Roman" w:hAnsi="Times New Roman" w:cs="Times New Roman"/>
+          <w:sz w:val="24"/>
+          <w:szCs w:val="24"/>
+        </w:rPr>
+        <w:t xml:space="preserve">) { </w:t>
+      </w:r>
+      <w:r>
+        <w:rPr>
+          <w:rFonts w:ascii="Times New Roman" w:eastAsia="Times New Roman" w:hAnsi="Times New Roman" w:cs="Times New Roman"/>
+          <w:b/>
+          <w:bCs/>
+          <w:sz w:val="24"/>
+          <w:szCs w:val="24"/>
+        </w:rPr>
+        <w:t>return</w:t>
+      </w:r>
+      <w:r>
+        <w:rPr>
+          <w:rFonts w:ascii="Times New Roman" w:eastAsia="Times New Roman" w:hAnsi="Times New Roman" w:cs="Times New Roman"/>
+          <w:sz w:val="24"/>
+          <w:szCs w:val="24"/>
+        </w:rPr>
+        <w:t xml:space="preserve"> </w:t>
+      </w:r>
+      <w:proofErr w:type="spellStart"/>
+      <w:r>
+        <w:rPr>
+          <w:rFonts w:ascii="Times New Roman" w:eastAsia="Times New Roman" w:hAnsi="Times New Roman" w:cs="Times New Roman"/>
+          <w:sz w:val="24"/>
+          <w:szCs w:val="24"/>
+        </w:rPr>
+        <w:t>isComplete</w:t>
+      </w:r>
+      <w:proofErr w:type="spellEnd"/>
+      <w:r>
+        <w:rPr>
+          <w:rFonts w:ascii="Times New Roman" w:eastAsia="Times New Roman" w:hAnsi="Times New Roman" w:cs="Times New Roman"/>
+          <w:sz w:val="24"/>
+          <w:szCs w:val="24"/>
+        </w:rPr>
+        <w:t>; }</w:t>
+      </w:r>
+    </w:p>
+    <w:p>
+      <w:pPr>
+        <w:spacing w:before="100" w:beforeAutospacing="1" w:after="100" w:afterAutospacing="1" w:line="240" w:lineRule="auto"/>
+        <w:ind w:left="450"/>
+        <w:rPr>
+          <w:rFonts w:ascii="Times New Roman" w:eastAsia="Times New Roman" w:hAnsi="Times New Roman" w:cs="Times New Roman"/>
+          <w:sz w:val="24"/>
+          <w:szCs w:val="24"/>
+        </w:rPr>
+      </w:pPr>
+      <w:r>
+        <w:rPr>
+          <w:rFonts w:ascii="Times New Roman" w:eastAsia="Times New Roman" w:hAnsi="Times New Roman" w:cs="Times New Roman"/>
+          <w:sz w:val="24"/>
+          <w:szCs w:val="24"/>
+        </w:rPr>
+        <w:t>}; // need semicolon at end of class</w:t>
+      </w:r>
+    </w:p>
+    <w:p/>
+    <w:p>
+      <w:pPr>
+        <w:spacing w:before="100" w:beforeAutospacing="1" w:after="100" w:afterAutospacing="1" w:line="240" w:lineRule="auto"/>
+        <w:ind w:left="450"/>
+        <w:rPr>
+          <w:rFonts w:ascii="Times New Roman" w:eastAsia="Times New Roman" w:hAnsi="Times New Roman" w:cs="Times New Roman"/>
+          <w:sz w:val="24"/>
+          <w:szCs w:val="24"/>
+        </w:rPr>
+      </w:pPr>
+      <w:r>
+        <w:rPr>
+          <w:rFonts w:ascii="Times New Roman" w:eastAsia="Times New Roman" w:hAnsi="Times New Roman" w:cs="Times New Roman"/>
+          <w:sz w:val="24"/>
+          <w:szCs w:val="24"/>
+        </w:rPr>
+        <w:t>#include &lt;iostream&gt;</w:t>
+      </w:r>
+    </w:p>
+    <w:p>
+      <w:pPr>
+        <w:spacing w:before="100" w:beforeAutospacing="1" w:after="100" w:afterAutospacing="1" w:line="240" w:lineRule="auto"/>
+        <w:ind w:left="450"/>
+        <w:rPr>
+          <w:rFonts w:ascii="Times New Roman" w:eastAsia="Times New Roman" w:hAnsi="Times New Roman" w:cs="Times New Roman"/>
+          <w:sz w:val="24"/>
+          <w:szCs w:val="24"/>
+        </w:rPr>
+      </w:pPr>
+      <w:r>
+        <w:rPr>
+          <w:rFonts w:ascii="Times New Roman" w:eastAsia="Times New Roman" w:hAnsi="Times New Roman" w:cs="Times New Roman"/>
+          <w:b/>
+          <w:bCs/>
+          <w:sz w:val="24"/>
+          <w:szCs w:val="24"/>
+        </w:rPr>
+        <w:t>using</w:t>
+      </w:r>
+      <w:r>
+        <w:rPr>
+          <w:rFonts w:ascii="Times New Roman" w:eastAsia="Times New Roman" w:hAnsi="Times New Roman" w:cs="Times New Roman"/>
+          <w:sz w:val="24"/>
+          <w:szCs w:val="24"/>
+        </w:rPr>
+        <w:t xml:space="preserve"> </w:t>
+      </w:r>
+      <w:r>
+        <w:rPr>
+          <w:rFonts w:ascii="Times New Roman" w:eastAsia="Times New Roman" w:hAnsi="Times New Roman" w:cs="Times New Roman"/>
+          <w:b/>
+          <w:bCs/>
+          <w:sz w:val="24"/>
+          <w:szCs w:val="24"/>
+        </w:rPr>
+        <w:t>namespace</w:t>
+      </w:r>
+      <w:r>
+        <w:rPr>
+          <w:rFonts w:ascii="Times New Roman" w:eastAsia="Times New Roman" w:hAnsi="Times New Roman" w:cs="Times New Roman"/>
+          <w:sz w:val="24"/>
+          <w:szCs w:val="24"/>
+        </w:rPr>
+        <w:t xml:space="preserve"> </w:t>
+      </w:r>
+      <w:proofErr w:type="gramStart"/>
+      <w:r>
+        <w:rPr>
+          <w:rFonts w:ascii="Times New Roman" w:eastAsia="Times New Roman" w:hAnsi="Times New Roman" w:cs="Times New Roman"/>
+          <w:sz w:val="24"/>
+          <w:szCs w:val="24"/>
+        </w:rPr>
+        <w:t>std;</w:t>
+      </w:r>
+      <w:proofErr w:type="gramEnd"/>
+    </w:p>
+    <w:p>
+      <w:pPr>
+        <w:spacing w:before="100" w:beforeAutospacing="1" w:after="100" w:afterAutospacing="1" w:line="240" w:lineRule="auto"/>
+        <w:ind w:left="450"/>
+        <w:rPr>
+          <w:rFonts w:ascii="Times New Roman" w:eastAsia="Times New Roman" w:hAnsi="Times New Roman" w:cs="Times New Roman"/>
+          <w:sz w:val="24"/>
+          <w:szCs w:val="24"/>
+        </w:rPr>
+      </w:pPr>
+      <w:r>
+        <w:rPr>
+          <w:rFonts w:ascii="Times New Roman" w:eastAsia="Times New Roman" w:hAnsi="Times New Roman" w:cs="Times New Roman"/>
+          <w:b/>
+          <w:bCs/>
+          <w:sz w:val="24"/>
+          <w:szCs w:val="24"/>
+        </w:rPr>
+        <w:t>class</w:t>
+      </w:r>
+      <w:r>
+        <w:rPr>
+          <w:rFonts w:ascii="Times New Roman" w:eastAsia="Times New Roman" w:hAnsi="Times New Roman" w:cs="Times New Roman"/>
+          <w:sz w:val="24"/>
+          <w:szCs w:val="24"/>
+        </w:rPr>
+        <w:t xml:space="preserve"> </w:t>
+      </w:r>
+      <w:proofErr w:type="gramStart"/>
+      <w:r>
+        <w:rPr>
+          <w:rFonts w:ascii="Times New Roman" w:eastAsia="Times New Roman" w:hAnsi="Times New Roman" w:cs="Times New Roman"/>
+          <w:sz w:val="24"/>
+          <w:szCs w:val="24"/>
+        </w:rPr>
+        <w:t>Rug{</w:t>
+      </w:r>
+      <w:proofErr w:type="gramEnd"/>
+      <w:r>
+        <w:rPr>
+          <w:rFonts w:ascii="Times New Roman" w:eastAsia="Times New Roman" w:hAnsi="Times New Roman" w:cs="Times New Roman"/>
+          <w:sz w:val="24"/>
+          <w:szCs w:val="24"/>
+        </w:rPr>
+        <w:br/>
+        <w:t>    </w:t>
+      </w:r>
+      <w:r>
+        <w:rPr>
+          <w:rFonts w:ascii="Times New Roman" w:eastAsia="Times New Roman" w:hAnsi="Times New Roman" w:cs="Times New Roman"/>
+          <w:b/>
+          <w:bCs/>
+          <w:sz w:val="24"/>
+          <w:szCs w:val="24"/>
+        </w:rPr>
+        <w:t>private</w:t>
+      </w:r>
+      <w:r>
+        <w:rPr>
+          <w:rFonts w:ascii="Times New Roman" w:eastAsia="Times New Roman" w:hAnsi="Times New Roman" w:cs="Times New Roman"/>
+          <w:sz w:val="24"/>
+          <w:szCs w:val="24"/>
+        </w:rPr>
+        <w:t>:</w:t>
+      </w:r>
+      <w:r>
+        <w:rPr>
+          <w:rFonts w:ascii="Times New Roman" w:eastAsia="Times New Roman" w:hAnsi="Times New Roman" w:cs="Times New Roman"/>
+          <w:sz w:val="24"/>
+          <w:szCs w:val="24"/>
+        </w:rPr>
+        <w:br/>
+      </w:r>
+      <w:r>
+        <w:rPr>
+          <w:rFonts w:ascii="Segoe UI" w:eastAsia="Times New Roman" w:hAnsi="Segoe UI" w:cs="Segoe UI"/>
+          <w:sz w:val="24"/>
+          <w:szCs w:val="24"/>
+        </w:rPr>
+        <w:t>        </w:t>
+      </w:r>
+      <w:r>
+        <w:rPr>
+          <w:rFonts w:ascii="Segoe UI" w:eastAsia="Times New Roman" w:hAnsi="Segoe UI" w:cs="Segoe UI"/>
+          <w:b/>
+          <w:bCs/>
+          <w:sz w:val="24"/>
+          <w:szCs w:val="24"/>
+        </w:rPr>
+        <w:t>int</w:t>
+      </w:r>
+      <w:r>
+        <w:rPr>
+          <w:rFonts w:ascii="Segoe UI" w:eastAsia="Times New Roman" w:hAnsi="Segoe UI" w:cs="Segoe UI"/>
+          <w:sz w:val="24"/>
+          <w:szCs w:val="24"/>
+        </w:rPr>
+        <w:t xml:space="preserve"> length;</w:t>
+      </w:r>
+      <w:r>
+        <w:rPr>
+          <w:rFonts w:ascii="Segoe UI" w:eastAsia="Times New Roman" w:hAnsi="Segoe UI" w:cs="Segoe UI"/>
+          <w:sz w:val="24"/>
+          <w:szCs w:val="24"/>
+        </w:rPr>
+        <w:br/>
+        <w:t>        </w:t>
+      </w:r>
+      <w:r>
+        <w:rPr>
+          <w:rFonts w:ascii="Segoe UI" w:eastAsia="Times New Roman" w:hAnsi="Segoe UI" w:cs="Segoe UI"/>
+          <w:b/>
+          <w:bCs/>
+          <w:sz w:val="24"/>
+          <w:szCs w:val="24"/>
+        </w:rPr>
+        <w:t>int</w:t>
+      </w:r>
+      <w:r>
+        <w:rPr>
+          <w:rFonts w:ascii="Segoe UI" w:eastAsia="Times New Roman" w:hAnsi="Segoe UI" w:cs="Segoe UI"/>
+          <w:sz w:val="24"/>
+          <w:szCs w:val="24"/>
+        </w:rPr>
+        <w:t xml:space="preserve"> width;</w:t>
+      </w:r>
+    </w:p>
+    <w:p>
+      <w:pPr>
+        <w:spacing w:before="100" w:beforeAutospacing="1" w:after="100" w:afterAutospacing="1" w:line="240" w:lineRule="auto"/>
+        <w:ind w:left="450"/>
+        <w:rPr>
+          <w:rFonts w:ascii="Times New Roman" w:eastAsia="Times New Roman" w:hAnsi="Times New Roman" w:cs="Times New Roman"/>
+          <w:sz w:val="24"/>
+          <w:szCs w:val="24"/>
+        </w:rPr>
+      </w:pPr>
+      <w:r>
+        <w:rPr>
+          <w:rFonts w:ascii="Times New Roman" w:eastAsia="Times New Roman" w:hAnsi="Times New Roman" w:cs="Times New Roman"/>
+          <w:sz w:val="24"/>
+          <w:szCs w:val="24"/>
+        </w:rPr>
+        <w:t xml:space="preserve">    </w:t>
+      </w:r>
+      <w:r>
+        <w:rPr>
+          <w:rFonts w:ascii="Times New Roman" w:eastAsia="Times New Roman" w:hAnsi="Times New Roman" w:cs="Times New Roman"/>
+          <w:b/>
+          <w:bCs/>
+          <w:sz w:val="24"/>
+          <w:szCs w:val="24"/>
+        </w:rPr>
+        <w:t>public</w:t>
+      </w:r>
+      <w:r>
+        <w:rPr>
+          <w:rFonts w:ascii="Times New Roman" w:eastAsia="Times New Roman" w:hAnsi="Times New Roman" w:cs="Times New Roman"/>
+          <w:sz w:val="24"/>
+          <w:szCs w:val="24"/>
+        </w:rPr>
+        <w:t>:</w:t>
+      </w:r>
+      <w:r>
+        <w:rPr>
+          <w:rFonts w:ascii="Times New Roman" w:eastAsia="Times New Roman" w:hAnsi="Times New Roman" w:cs="Times New Roman"/>
+          <w:sz w:val="24"/>
+          <w:szCs w:val="24"/>
+        </w:rPr>
+        <w:br/>
+        <w:t>        // this is a pointer</w:t>
+      </w:r>
+      <w:r>
+        <w:rPr>
+          <w:rFonts w:ascii="Times New Roman" w:eastAsia="Times New Roman" w:hAnsi="Times New Roman" w:cs="Times New Roman"/>
+          <w:sz w:val="24"/>
+          <w:szCs w:val="24"/>
+        </w:rPr>
+        <w:br/>
+      </w:r>
+      <w:r>
+        <w:rPr>
+          <w:rFonts w:ascii="Segoe UI" w:eastAsia="Times New Roman" w:hAnsi="Segoe UI" w:cs="Segoe UI"/>
+          <w:sz w:val="24"/>
+          <w:szCs w:val="24"/>
+        </w:rPr>
+        <w:t>        Rug(</w:t>
+      </w:r>
+      <w:r>
+        <w:rPr>
+          <w:rFonts w:ascii="Segoe UI" w:eastAsia="Times New Roman" w:hAnsi="Segoe UI" w:cs="Segoe UI"/>
+          <w:b/>
+          <w:bCs/>
+          <w:sz w:val="24"/>
+          <w:szCs w:val="24"/>
+        </w:rPr>
+        <w:t>int</w:t>
+      </w:r>
+      <w:r>
+        <w:rPr>
+          <w:rFonts w:ascii="Segoe UI" w:eastAsia="Times New Roman" w:hAnsi="Segoe UI" w:cs="Segoe UI"/>
+          <w:sz w:val="24"/>
+          <w:szCs w:val="24"/>
+        </w:rPr>
+        <w:t xml:space="preserve"> length = 0, </w:t>
+      </w:r>
+      <w:r>
+        <w:rPr>
+          <w:rFonts w:ascii="Segoe UI" w:eastAsia="Times New Roman" w:hAnsi="Segoe UI" w:cs="Segoe UI"/>
+          <w:b/>
+          <w:bCs/>
+          <w:sz w:val="24"/>
+          <w:szCs w:val="24"/>
+        </w:rPr>
+        <w:t>int</w:t>
+      </w:r>
+      <w:r>
+        <w:rPr>
+          <w:rFonts w:ascii="Segoe UI" w:eastAsia="Times New Roman" w:hAnsi="Segoe UI" w:cs="Segoe UI"/>
+          <w:sz w:val="24"/>
+          <w:szCs w:val="24"/>
+        </w:rPr>
+        <w:t xml:space="preserve"> width = 0)</w:t>
+      </w:r>
+      <w:r>
+        <w:rPr>
+          <w:rFonts w:ascii="Segoe UI" w:eastAsia="Times New Roman" w:hAnsi="Segoe UI" w:cs="Segoe UI"/>
+          <w:sz w:val="24"/>
+          <w:szCs w:val="24"/>
+        </w:rPr>
+        <w:br/>
+        <w:t>        {</w:t>
+      </w:r>
+      <w:r>
+        <w:rPr>
+          <w:rFonts w:ascii="Segoe UI" w:eastAsia="Times New Roman" w:hAnsi="Segoe UI" w:cs="Segoe UI"/>
+          <w:sz w:val="24"/>
+          <w:szCs w:val="24"/>
+        </w:rPr>
+        <w:br/>
+        <w:t>            //</w:t>
+      </w:r>
+      <w:proofErr w:type="spellStart"/>
+      <w:r>
+        <w:rPr>
+          <w:rFonts w:ascii="Segoe UI" w:eastAsia="Times New Roman" w:hAnsi="Segoe UI" w:cs="Segoe UI"/>
+          <w:sz w:val="24"/>
+          <w:szCs w:val="24"/>
+        </w:rPr>
+        <w:t>this.length</w:t>
+      </w:r>
+      <w:proofErr w:type="spellEnd"/>
+      <w:r>
+        <w:rPr>
+          <w:rFonts w:ascii="Segoe UI" w:eastAsia="Times New Roman" w:hAnsi="Segoe UI" w:cs="Segoe UI"/>
+          <w:sz w:val="24"/>
+          <w:szCs w:val="24"/>
+        </w:rPr>
+        <w:t xml:space="preserve"> = length;</w:t>
+      </w:r>
+      <w:r>
+        <w:rPr>
+          <w:rFonts w:ascii="Segoe UI" w:eastAsia="Times New Roman" w:hAnsi="Segoe UI" w:cs="Segoe UI"/>
+          <w:sz w:val="24"/>
+          <w:szCs w:val="24"/>
+        </w:rPr>
+        <w:br/>
+        <w:t>            //</w:t>
+      </w:r>
+      <w:proofErr w:type="spellStart"/>
+      <w:r>
+        <w:rPr>
+          <w:rFonts w:ascii="Segoe UI" w:eastAsia="Times New Roman" w:hAnsi="Segoe UI" w:cs="Segoe UI"/>
+          <w:sz w:val="24"/>
+          <w:szCs w:val="24"/>
+        </w:rPr>
+        <w:t>this.width</w:t>
+      </w:r>
+      <w:proofErr w:type="spellEnd"/>
+      <w:r>
+        <w:rPr>
+          <w:rFonts w:ascii="Segoe UI" w:eastAsia="Times New Roman" w:hAnsi="Segoe UI" w:cs="Segoe UI"/>
+          <w:sz w:val="24"/>
+          <w:szCs w:val="24"/>
+        </w:rPr>
+        <w:t xml:space="preserve"> = width;</w:t>
+      </w:r>
+      <w:r>
+        <w:rPr>
+          <w:rFonts w:ascii="Segoe UI" w:eastAsia="Times New Roman" w:hAnsi="Segoe UI" w:cs="Segoe UI"/>
+          <w:sz w:val="24"/>
+          <w:szCs w:val="24"/>
+        </w:rPr>
+        <w:br/>
+      </w:r>
+      <w:r>
+        <w:rPr>
+          <w:rFonts w:ascii="Segoe UI" w:eastAsia="Times New Roman" w:hAnsi="Segoe UI" w:cs="Segoe UI"/>
+          <w:sz w:val="24"/>
+          <w:szCs w:val="24"/>
+        </w:rPr>
+        <w:lastRenderedPageBreak/>
+        <w:t>            </w:t>
+      </w:r>
+      <w:r>
+        <w:rPr>
+          <w:rFonts w:ascii="Segoe UI" w:eastAsia="Times New Roman" w:hAnsi="Segoe UI" w:cs="Segoe UI"/>
+          <w:b/>
+          <w:bCs/>
+          <w:sz w:val="24"/>
+          <w:szCs w:val="24"/>
+        </w:rPr>
+        <w:t>this</w:t>
+      </w:r>
+      <w:r>
+        <w:rPr>
+          <w:rFonts w:ascii="Segoe UI" w:eastAsia="Times New Roman" w:hAnsi="Segoe UI" w:cs="Segoe UI"/>
+          <w:sz w:val="24"/>
+          <w:szCs w:val="24"/>
+        </w:rPr>
+        <w:t>-&gt;length = length;</w:t>
+      </w:r>
+      <w:r>
+        <w:rPr>
+          <w:rFonts w:ascii="Segoe UI" w:eastAsia="Times New Roman" w:hAnsi="Segoe UI" w:cs="Segoe UI"/>
+          <w:sz w:val="24"/>
+          <w:szCs w:val="24"/>
+        </w:rPr>
+        <w:br/>
+        <w:t>            </w:t>
+      </w:r>
+      <w:r>
+        <w:rPr>
+          <w:rFonts w:ascii="Segoe UI" w:eastAsia="Times New Roman" w:hAnsi="Segoe UI" w:cs="Segoe UI"/>
+          <w:b/>
+          <w:bCs/>
+          <w:sz w:val="24"/>
+          <w:szCs w:val="24"/>
+        </w:rPr>
+        <w:t>this</w:t>
+      </w:r>
+      <w:r>
+        <w:rPr>
+          <w:rFonts w:ascii="Segoe UI" w:eastAsia="Times New Roman" w:hAnsi="Segoe UI" w:cs="Segoe UI"/>
+          <w:sz w:val="24"/>
+          <w:szCs w:val="24"/>
+        </w:rPr>
+        <w:t>-&gt;width = width;</w:t>
+      </w:r>
+      <w:r>
+        <w:rPr>
+          <w:rFonts w:ascii="Segoe UI" w:eastAsia="Times New Roman" w:hAnsi="Segoe UI" w:cs="Segoe UI"/>
+          <w:sz w:val="24"/>
+          <w:szCs w:val="24"/>
+        </w:rPr>
+        <w:br/>
+        <w:t>        }</w:t>
+      </w:r>
+    </w:p>
+    <w:p>
+      <w:pPr>
+        <w:spacing w:before="100" w:beforeAutospacing="1" w:after="100" w:afterAutospacing="1" w:line="240" w:lineRule="auto"/>
+        <w:ind w:left="450"/>
+        <w:rPr>
+          <w:rFonts w:ascii="Times New Roman" w:eastAsia="Times New Roman" w:hAnsi="Times New Roman" w:cs="Times New Roman"/>
+          <w:sz w:val="24"/>
+          <w:szCs w:val="24"/>
+        </w:rPr>
+      </w:pPr>
+      <w:r>
+        <w:rPr>
+          <w:rFonts w:ascii="Times New Roman" w:eastAsia="Times New Roman" w:hAnsi="Times New Roman" w:cs="Times New Roman"/>
+          <w:sz w:val="24"/>
+          <w:szCs w:val="24"/>
+        </w:rPr>
+        <w:t xml:space="preserve">        </w:t>
+      </w:r>
+      <w:r>
+        <w:rPr>
+          <w:rFonts w:ascii="Times New Roman" w:eastAsia="Times New Roman" w:hAnsi="Times New Roman" w:cs="Times New Roman"/>
+          <w:b/>
+          <w:bCs/>
+          <w:sz w:val="24"/>
+          <w:szCs w:val="24"/>
+        </w:rPr>
+        <w:t>int</w:t>
+      </w:r>
+      <w:r>
+        <w:rPr>
+          <w:rFonts w:ascii="Times New Roman" w:eastAsia="Times New Roman" w:hAnsi="Times New Roman" w:cs="Times New Roman"/>
+          <w:sz w:val="24"/>
+          <w:szCs w:val="24"/>
+        </w:rPr>
+        <w:t xml:space="preserve"> </w:t>
+      </w:r>
+      <w:proofErr w:type="spellStart"/>
+      <w:proofErr w:type="gramStart"/>
+      <w:r>
+        <w:rPr>
+          <w:rFonts w:ascii="Times New Roman" w:eastAsia="Times New Roman" w:hAnsi="Times New Roman" w:cs="Times New Roman"/>
+          <w:sz w:val="24"/>
+          <w:szCs w:val="24"/>
+        </w:rPr>
+        <w:t>getLength</w:t>
+      </w:r>
+      <w:proofErr w:type="spellEnd"/>
+      <w:r>
+        <w:rPr>
+          <w:rFonts w:ascii="Times New Roman" w:eastAsia="Times New Roman" w:hAnsi="Times New Roman" w:cs="Times New Roman"/>
+          <w:sz w:val="24"/>
+          <w:szCs w:val="24"/>
+        </w:rPr>
+        <w:t>(</w:t>
+      </w:r>
+      <w:proofErr w:type="gramEnd"/>
+      <w:r>
+        <w:rPr>
+          <w:rFonts w:ascii="Times New Roman" w:eastAsia="Times New Roman" w:hAnsi="Times New Roman" w:cs="Times New Roman"/>
+          <w:sz w:val="24"/>
+          <w:szCs w:val="24"/>
+        </w:rPr>
+        <w:t xml:space="preserve">) { </w:t>
+      </w:r>
+      <w:r>
+        <w:rPr>
+          <w:rFonts w:ascii="Times New Roman" w:eastAsia="Times New Roman" w:hAnsi="Times New Roman" w:cs="Times New Roman"/>
+          <w:b/>
+          <w:bCs/>
+          <w:sz w:val="24"/>
+          <w:szCs w:val="24"/>
+        </w:rPr>
+        <w:t>return</w:t>
+      </w:r>
+      <w:r>
+        <w:rPr>
+          <w:rFonts w:ascii="Times New Roman" w:eastAsia="Times New Roman" w:hAnsi="Times New Roman" w:cs="Times New Roman"/>
+          <w:sz w:val="24"/>
+          <w:szCs w:val="24"/>
+        </w:rPr>
+        <w:t xml:space="preserve"> length; }</w:t>
+      </w:r>
+    </w:p>
+    <w:p>
+      <w:pPr>
+        <w:spacing w:before="100" w:beforeAutospacing="1" w:after="100" w:afterAutospacing="1" w:line="240" w:lineRule="auto"/>
+        <w:ind w:left="450"/>
+        <w:rPr>
+          <w:rFonts w:ascii="Times New Roman" w:eastAsia="Times New Roman" w:hAnsi="Times New Roman" w:cs="Times New Roman"/>
+          <w:sz w:val="24"/>
+          <w:szCs w:val="24"/>
+        </w:rPr>
+      </w:pPr>
+      <w:r>
+        <w:rPr>
+          <w:rFonts w:ascii="Times New Roman" w:eastAsia="Times New Roman" w:hAnsi="Times New Roman" w:cs="Times New Roman"/>
+          <w:sz w:val="24"/>
+          <w:szCs w:val="24"/>
+        </w:rPr>
+        <w:t xml:space="preserve">        </w:t>
+      </w:r>
+      <w:r>
+        <w:rPr>
+          <w:rFonts w:ascii="Times New Roman" w:eastAsia="Times New Roman" w:hAnsi="Times New Roman" w:cs="Times New Roman"/>
+          <w:b/>
+          <w:bCs/>
+          <w:sz w:val="24"/>
+          <w:szCs w:val="24"/>
+        </w:rPr>
+        <w:t>int</w:t>
+      </w:r>
+      <w:r>
+        <w:rPr>
+          <w:rFonts w:ascii="Times New Roman" w:eastAsia="Times New Roman" w:hAnsi="Times New Roman" w:cs="Times New Roman"/>
+          <w:sz w:val="24"/>
+          <w:szCs w:val="24"/>
+        </w:rPr>
+        <w:t xml:space="preserve"> </w:t>
+      </w:r>
+      <w:proofErr w:type="spellStart"/>
+      <w:proofErr w:type="gramStart"/>
+      <w:r>
+        <w:rPr>
+          <w:rFonts w:ascii="Times New Roman" w:eastAsia="Times New Roman" w:hAnsi="Times New Roman" w:cs="Times New Roman"/>
+          <w:sz w:val="24"/>
+          <w:szCs w:val="24"/>
+        </w:rPr>
+        <w:t>getWidth</w:t>
+      </w:r>
+      <w:proofErr w:type="spellEnd"/>
+      <w:r>
+        <w:rPr>
+          <w:rFonts w:ascii="Times New Roman" w:eastAsia="Times New Roman" w:hAnsi="Times New Roman" w:cs="Times New Roman"/>
+          <w:sz w:val="24"/>
+          <w:szCs w:val="24"/>
+        </w:rPr>
+        <w:t>(</w:t>
+      </w:r>
+      <w:proofErr w:type="gramEnd"/>
+      <w:r>
+        <w:rPr>
+          <w:rFonts w:ascii="Times New Roman" w:eastAsia="Times New Roman" w:hAnsi="Times New Roman" w:cs="Times New Roman"/>
+          <w:sz w:val="24"/>
+          <w:szCs w:val="24"/>
+        </w:rPr>
+        <w:t xml:space="preserve">) { </w:t>
+      </w:r>
+      <w:r>
+        <w:rPr>
+          <w:rFonts w:ascii="Times New Roman" w:eastAsia="Times New Roman" w:hAnsi="Times New Roman" w:cs="Times New Roman"/>
+          <w:b/>
+          <w:bCs/>
+          <w:sz w:val="24"/>
+          <w:szCs w:val="24"/>
+        </w:rPr>
+        <w:t>return</w:t>
+      </w:r>
+      <w:r>
+        <w:rPr>
+          <w:rFonts w:ascii="Times New Roman" w:eastAsia="Times New Roman" w:hAnsi="Times New Roman" w:cs="Times New Roman"/>
+          <w:sz w:val="24"/>
+          <w:szCs w:val="24"/>
+        </w:rPr>
+        <w:t xml:space="preserve"> width; }</w:t>
+      </w:r>
+    </w:p>
+    <w:p>
+      <w:pPr>
+        <w:spacing w:before="100" w:beforeAutospacing="1" w:after="100" w:afterAutospacing="1" w:line="240" w:lineRule="auto"/>
+        <w:ind w:left="450"/>
+        <w:rPr>
+          <w:rFonts w:ascii="Times New Roman" w:eastAsia="Times New Roman" w:hAnsi="Times New Roman" w:cs="Times New Roman"/>
+          <w:sz w:val="24"/>
+          <w:szCs w:val="24"/>
+        </w:rPr>
+      </w:pPr>
+      <w:r>
+        <w:rPr>
+          <w:rFonts w:ascii="Times New Roman" w:eastAsia="Times New Roman" w:hAnsi="Times New Roman" w:cs="Times New Roman"/>
+          <w:sz w:val="24"/>
+          <w:szCs w:val="24"/>
+        </w:rPr>
+        <w:t>        // area should be length * width</w:t>
+      </w:r>
+      <w:r>
+        <w:rPr>
+          <w:rFonts w:ascii="Times New Roman" w:eastAsia="Times New Roman" w:hAnsi="Times New Roman" w:cs="Times New Roman"/>
+          <w:sz w:val="24"/>
+          <w:szCs w:val="24"/>
+        </w:rPr>
+        <w:br/>
+        <w:t>        </w:t>
+      </w:r>
+      <w:r>
+        <w:rPr>
+          <w:rFonts w:ascii="Times New Roman" w:eastAsia="Times New Roman" w:hAnsi="Times New Roman" w:cs="Times New Roman"/>
+          <w:b/>
+          <w:bCs/>
+          <w:sz w:val="24"/>
+          <w:szCs w:val="24"/>
+        </w:rPr>
+        <w:t>int</w:t>
+      </w:r>
+      <w:r>
+        <w:rPr>
+          <w:rFonts w:ascii="Times New Roman" w:eastAsia="Times New Roman" w:hAnsi="Times New Roman" w:cs="Times New Roman"/>
+          <w:sz w:val="24"/>
+          <w:szCs w:val="24"/>
+        </w:rPr>
+        <w:t xml:space="preserve"> </w:t>
+      </w:r>
+      <w:proofErr w:type="spellStart"/>
+      <w:proofErr w:type="gramStart"/>
+      <w:r>
+        <w:rPr>
+          <w:rFonts w:ascii="Times New Roman" w:eastAsia="Times New Roman" w:hAnsi="Times New Roman" w:cs="Times New Roman"/>
+          <w:sz w:val="24"/>
+          <w:szCs w:val="24"/>
+        </w:rPr>
+        <w:t>getArea</w:t>
+      </w:r>
+      <w:proofErr w:type="spellEnd"/>
+      <w:r>
+        <w:rPr>
+          <w:rFonts w:ascii="Times New Roman" w:eastAsia="Times New Roman" w:hAnsi="Times New Roman" w:cs="Times New Roman"/>
+          <w:sz w:val="24"/>
+          <w:szCs w:val="24"/>
+        </w:rPr>
+        <w:t>(</w:t>
+      </w:r>
+      <w:proofErr w:type="gramEnd"/>
+      <w:r>
+        <w:rPr>
+          <w:rFonts w:ascii="Times New Roman" w:eastAsia="Times New Roman" w:hAnsi="Times New Roman" w:cs="Times New Roman"/>
+          <w:sz w:val="24"/>
+          <w:szCs w:val="24"/>
+        </w:rPr>
+        <w:t xml:space="preserve">) { </w:t>
+      </w:r>
+      <w:r>
+        <w:rPr>
+          <w:rFonts w:ascii="Times New Roman" w:eastAsia="Times New Roman" w:hAnsi="Times New Roman" w:cs="Times New Roman"/>
+          <w:b/>
+          <w:bCs/>
+          <w:sz w:val="24"/>
+          <w:szCs w:val="24"/>
+        </w:rPr>
+        <w:t>return</w:t>
+      </w:r>
+      <w:r>
+        <w:rPr>
+          <w:rFonts w:ascii="Times New Roman" w:eastAsia="Times New Roman" w:hAnsi="Times New Roman" w:cs="Times New Roman"/>
+          <w:sz w:val="24"/>
+          <w:szCs w:val="24"/>
+        </w:rPr>
+        <w:t xml:space="preserve"> length * width; }</w:t>
+      </w:r>
+    </w:p>
+    <w:p>
+      <w:pPr>
+        <w:spacing w:before="100" w:beforeAutospacing="1" w:after="100" w:afterAutospacing="1" w:line="240" w:lineRule="auto"/>
+        <w:ind w:left="450"/>
+        <w:rPr>
+          <w:rFonts w:ascii="Times New Roman" w:eastAsia="Times New Roman" w:hAnsi="Times New Roman" w:cs="Times New Roman"/>
+          <w:sz w:val="24"/>
+          <w:szCs w:val="24"/>
+        </w:rPr>
+      </w:pPr>
+      <w:r>
+        <w:rPr>
+          <w:rFonts w:ascii="Times New Roman" w:eastAsia="Times New Roman" w:hAnsi="Times New Roman" w:cs="Times New Roman"/>
+          <w:sz w:val="24"/>
+          <w:szCs w:val="24"/>
+        </w:rPr>
+        <w:t>}; // need semicolon at end of class</w:t>
+      </w:r>
+    </w:p>
+    <w:p>
+      <w:pPr>
+        <w:spacing w:before="100" w:beforeAutospacing="1" w:after="100" w:afterAutospacing="1" w:line="240" w:lineRule="auto"/>
+        <w:ind w:left="450"/>
+        <w:rPr>
+          <w:rFonts w:ascii="Times New Roman" w:eastAsia="Times New Roman" w:hAnsi="Times New Roman" w:cs="Times New Roman"/>
+          <w:sz w:val="24"/>
+          <w:szCs w:val="24"/>
+        </w:rPr>
+      </w:pPr>
+      <w:r>
+        <w:rPr>
+          <w:rFonts w:ascii="Times New Roman" w:eastAsia="Times New Roman" w:hAnsi="Times New Roman" w:cs="Times New Roman"/>
+          <w:b/>
+          <w:bCs/>
+          <w:sz w:val="24"/>
+          <w:szCs w:val="24"/>
+        </w:rPr>
+        <w:t>int</w:t>
+      </w:r>
+      <w:r>
+        <w:rPr>
+          <w:rFonts w:ascii="Times New Roman" w:eastAsia="Times New Roman" w:hAnsi="Times New Roman" w:cs="Times New Roman"/>
+          <w:sz w:val="24"/>
+          <w:szCs w:val="24"/>
+        </w:rPr>
+        <w:t xml:space="preserve"> </w:t>
+      </w:r>
+      <w:proofErr w:type="gramStart"/>
+      <w:r>
+        <w:rPr>
+          <w:rFonts w:ascii="Times New Roman" w:eastAsia="Times New Roman" w:hAnsi="Times New Roman" w:cs="Times New Roman"/>
+          <w:sz w:val="24"/>
+          <w:szCs w:val="24"/>
+        </w:rPr>
+        <w:t>main(</w:t>
+      </w:r>
+      <w:proofErr w:type="gramEnd"/>
+      <w:r>
+        <w:rPr>
+          <w:rFonts w:ascii="Times New Roman" w:eastAsia="Times New Roman" w:hAnsi="Times New Roman" w:cs="Times New Roman"/>
+          <w:sz w:val="24"/>
+          <w:szCs w:val="24"/>
+        </w:rPr>
+        <w:t>)</w:t>
+      </w:r>
+      <w:r>
+        <w:rPr>
+          <w:rFonts w:ascii="Times New Roman" w:eastAsia="Times New Roman" w:hAnsi="Times New Roman" w:cs="Times New Roman"/>
+          <w:sz w:val="24"/>
+          <w:szCs w:val="24"/>
+        </w:rPr>
+        <w:br/>
+      </w:r>
+      <w:r>
+        <w:rPr>
+          <w:rFonts w:ascii="Segoe UI" w:eastAsia="Times New Roman" w:hAnsi="Segoe UI" w:cs="Segoe UI"/>
+          <w:sz w:val="24"/>
+          <w:szCs w:val="24"/>
+        </w:rPr>
+        <w:t>{</w:t>
+      </w:r>
+      <w:r>
+        <w:rPr>
+          <w:rFonts w:ascii="Segoe UI" w:eastAsia="Times New Roman" w:hAnsi="Segoe UI" w:cs="Segoe UI"/>
+          <w:sz w:val="24"/>
+          <w:szCs w:val="24"/>
+        </w:rPr>
+        <w:br/>
+        <w:t>    // or you could get rid of pointer and new and not have dereference problem</w:t>
+      </w:r>
+      <w:r>
+        <w:rPr>
+          <w:rFonts w:ascii="Segoe UI" w:eastAsia="Times New Roman" w:hAnsi="Segoe UI" w:cs="Segoe UI"/>
+          <w:sz w:val="24"/>
+          <w:szCs w:val="24"/>
+        </w:rPr>
+        <w:br/>
+        <w:t>    // Rug carpet(10,12);</w:t>
+      </w:r>
+    </w:p>
+    <w:p>
+      <w:pPr>
+        <w:spacing w:before="100" w:beforeAutospacing="1" w:after="100" w:afterAutospacing="1" w:line="240" w:lineRule="auto"/>
+        <w:ind w:left="450"/>
+        <w:rPr>
+          <w:rFonts w:ascii="Times New Roman" w:eastAsia="Times New Roman" w:hAnsi="Times New Roman" w:cs="Times New Roman"/>
+          <w:sz w:val="24"/>
+          <w:szCs w:val="24"/>
+        </w:rPr>
+      </w:pPr>
+      <w:r>
+        <w:rPr>
+          <w:rFonts w:ascii="Times New Roman" w:eastAsia="Times New Roman" w:hAnsi="Times New Roman" w:cs="Times New Roman"/>
+          <w:sz w:val="24"/>
+          <w:szCs w:val="24"/>
+        </w:rPr>
+        <w:t xml:space="preserve">    Rug * carpet = </w:t>
+      </w:r>
+      <w:r>
+        <w:rPr>
+          <w:rFonts w:ascii="Times New Roman" w:eastAsia="Times New Roman" w:hAnsi="Times New Roman" w:cs="Times New Roman"/>
+          <w:b/>
+          <w:bCs/>
+          <w:sz w:val="24"/>
+          <w:szCs w:val="24"/>
+        </w:rPr>
+        <w:t>new</w:t>
+      </w:r>
+      <w:r>
+        <w:rPr>
+          <w:rFonts w:ascii="Times New Roman" w:eastAsia="Times New Roman" w:hAnsi="Times New Roman" w:cs="Times New Roman"/>
+          <w:sz w:val="24"/>
+          <w:szCs w:val="24"/>
+        </w:rPr>
+        <w:t xml:space="preserve"> </w:t>
+      </w:r>
+      <w:proofErr w:type="gramStart"/>
+      <w:r>
+        <w:rPr>
+          <w:rFonts w:ascii="Times New Roman" w:eastAsia="Times New Roman" w:hAnsi="Times New Roman" w:cs="Times New Roman"/>
+          <w:sz w:val="24"/>
+          <w:szCs w:val="24"/>
+        </w:rPr>
+        <w:t>Rug(</w:t>
+      </w:r>
+      <w:proofErr w:type="gramEnd"/>
+      <w:r>
+        <w:rPr>
+          <w:rFonts w:ascii="Times New Roman" w:eastAsia="Times New Roman" w:hAnsi="Times New Roman" w:cs="Times New Roman"/>
+          <w:sz w:val="24"/>
+          <w:szCs w:val="24"/>
+        </w:rPr>
+        <w:t>10,12);</w:t>
+      </w:r>
+    </w:p>
+    <w:p>
+      <w:pPr>
+        <w:spacing w:before="100" w:beforeAutospacing="1" w:after="100" w:afterAutospacing="1" w:line="240" w:lineRule="auto"/>
+        <w:ind w:left="450"/>
+        <w:rPr>
+          <w:rFonts w:ascii="Times New Roman" w:eastAsia="Times New Roman" w:hAnsi="Times New Roman" w:cs="Times New Roman"/>
+          <w:sz w:val="24"/>
+          <w:szCs w:val="24"/>
+        </w:rPr>
+      </w:pPr>
+      <w:r>
+        <w:rPr>
+          <w:rFonts w:ascii="Times New Roman" w:eastAsia="Times New Roman" w:hAnsi="Times New Roman" w:cs="Times New Roman"/>
+          <w:sz w:val="24"/>
+          <w:szCs w:val="24"/>
+        </w:rPr>
+        <w:t>    // use object name, not class name</w:t>
+      </w:r>
+      <w:r>
+        <w:rPr>
+          <w:rFonts w:ascii="Times New Roman" w:eastAsia="Times New Roman" w:hAnsi="Times New Roman" w:cs="Times New Roman"/>
+          <w:sz w:val="24"/>
+          <w:szCs w:val="24"/>
+        </w:rPr>
+        <w:br/>
+      </w:r>
+      <w:r>
+        <w:rPr>
+          <w:rFonts w:ascii="Segoe UI" w:eastAsia="Times New Roman" w:hAnsi="Segoe UI" w:cs="Segoe UI"/>
+          <w:sz w:val="24"/>
+          <w:szCs w:val="24"/>
+        </w:rPr>
+        <w:t>    // need to dereference or use -&gt;</w:t>
+      </w:r>
+      <w:r>
+        <w:rPr>
+          <w:rFonts w:ascii="Segoe UI" w:eastAsia="Times New Roman" w:hAnsi="Segoe UI" w:cs="Segoe UI"/>
+          <w:sz w:val="24"/>
+          <w:szCs w:val="24"/>
+        </w:rPr>
+        <w:br/>
+        <w:t>    //</w:t>
+      </w:r>
+      <w:proofErr w:type="spellStart"/>
+      <w:r>
+        <w:rPr>
+          <w:rFonts w:ascii="Segoe UI" w:eastAsia="Times New Roman" w:hAnsi="Segoe UI" w:cs="Segoe UI"/>
+          <w:sz w:val="24"/>
+          <w:szCs w:val="24"/>
+        </w:rPr>
+        <w:t>cout</w:t>
+      </w:r>
+      <w:proofErr w:type="spellEnd"/>
+      <w:r>
+        <w:rPr>
+          <w:rFonts w:ascii="Segoe UI" w:eastAsia="Times New Roman" w:hAnsi="Segoe UI" w:cs="Segoe UI"/>
+          <w:sz w:val="24"/>
+          <w:szCs w:val="24"/>
+        </w:rPr>
+        <w:t xml:space="preserve"> &lt;&lt; "The rug area is " &lt;&lt; </w:t>
+      </w:r>
+      <w:proofErr w:type="spellStart"/>
+      <w:r>
+        <w:rPr>
+          <w:rFonts w:ascii="Segoe UI" w:eastAsia="Times New Roman" w:hAnsi="Segoe UI" w:cs="Segoe UI"/>
+          <w:sz w:val="24"/>
+          <w:szCs w:val="24"/>
+        </w:rPr>
+        <w:t>Rug.getArea</w:t>
+      </w:r>
+      <w:proofErr w:type="spellEnd"/>
+      <w:r>
+        <w:rPr>
+          <w:rFonts w:ascii="Segoe UI" w:eastAsia="Times New Roman" w:hAnsi="Segoe UI" w:cs="Segoe UI"/>
+          <w:sz w:val="24"/>
+          <w:szCs w:val="24"/>
+        </w:rPr>
+        <w:t xml:space="preserve">() &lt;&lt; </w:t>
+      </w:r>
+      <w:proofErr w:type="spellStart"/>
+      <w:r>
+        <w:rPr>
+          <w:rFonts w:ascii="Segoe UI" w:eastAsia="Times New Roman" w:hAnsi="Segoe UI" w:cs="Segoe UI"/>
+          <w:sz w:val="24"/>
+          <w:szCs w:val="24"/>
+        </w:rPr>
+        <w:t>endl</w:t>
+      </w:r>
+      <w:proofErr w:type="spellEnd"/>
+      <w:r>
+        <w:rPr>
+          <w:rFonts w:ascii="Segoe UI" w:eastAsia="Times New Roman" w:hAnsi="Segoe UI" w:cs="Segoe UI"/>
+          <w:sz w:val="24"/>
+          <w:szCs w:val="24"/>
+        </w:rPr>
+        <w:t>;</w:t>
+      </w:r>
+      <w:r>
+        <w:rPr>
+          <w:rFonts w:ascii="Segoe UI" w:eastAsia="Times New Roman" w:hAnsi="Segoe UI" w:cs="Segoe UI"/>
+          <w:sz w:val="24"/>
+          <w:szCs w:val="24"/>
+        </w:rPr>
+        <w:br/>
+        <w:t>    </w:t>
+      </w:r>
+      <w:proofErr w:type="spellStart"/>
+      <w:r>
+        <w:rPr>
+          <w:rFonts w:ascii="Segoe UI" w:eastAsia="Times New Roman" w:hAnsi="Segoe UI" w:cs="Segoe UI"/>
+          <w:sz w:val="24"/>
+          <w:szCs w:val="24"/>
+        </w:rPr>
+        <w:t>cout</w:t>
+      </w:r>
+      <w:proofErr w:type="spellEnd"/>
+      <w:r>
+        <w:rPr>
+          <w:rFonts w:ascii="Segoe UI" w:eastAsia="Times New Roman" w:hAnsi="Segoe UI" w:cs="Segoe UI"/>
+          <w:sz w:val="24"/>
+          <w:szCs w:val="24"/>
+        </w:rPr>
+        <w:t xml:space="preserve"> &lt;&lt; "The rug area is " &lt;&lt; (*carpet).</w:t>
+      </w:r>
+      <w:proofErr w:type="spellStart"/>
+      <w:r>
+        <w:rPr>
+          <w:rFonts w:ascii="Segoe UI" w:eastAsia="Times New Roman" w:hAnsi="Segoe UI" w:cs="Segoe UI"/>
+          <w:sz w:val="24"/>
+          <w:szCs w:val="24"/>
+        </w:rPr>
+        <w:t>getArea</w:t>
+      </w:r>
+      <w:proofErr w:type="spellEnd"/>
+      <w:r>
+        <w:rPr>
+          <w:rFonts w:ascii="Segoe UI" w:eastAsia="Times New Roman" w:hAnsi="Segoe UI" w:cs="Segoe UI"/>
+          <w:sz w:val="24"/>
+          <w:szCs w:val="24"/>
+        </w:rPr>
+        <w:t xml:space="preserve">() &lt;&lt; </w:t>
+      </w:r>
+      <w:proofErr w:type="spellStart"/>
+      <w:r>
+        <w:rPr>
+          <w:rFonts w:ascii="Segoe UI" w:eastAsia="Times New Roman" w:hAnsi="Segoe UI" w:cs="Segoe UI"/>
+          <w:sz w:val="24"/>
+          <w:szCs w:val="24"/>
+        </w:rPr>
+        <w:t>endl</w:t>
+      </w:r>
+      <w:proofErr w:type="spellEnd"/>
+      <w:r>
+        <w:rPr>
+          <w:rFonts w:ascii="Segoe UI" w:eastAsia="Times New Roman" w:hAnsi="Segoe UI" w:cs="Segoe UI"/>
+          <w:sz w:val="24"/>
+          <w:szCs w:val="24"/>
+        </w:rPr>
+        <w:t>;</w:t>
+      </w:r>
+    </w:p>
+    <w:p>
+      <w:pPr>
+        <w:spacing w:before="100" w:beforeAutospacing="1" w:after="100" w:afterAutospacing="1" w:line="240" w:lineRule="auto"/>
+        <w:ind w:left="450"/>
+        <w:rPr>
+          <w:rFonts w:ascii="Times New Roman" w:eastAsia="Times New Roman" w:hAnsi="Times New Roman" w:cs="Times New Roman"/>
+          <w:sz w:val="24"/>
+          <w:szCs w:val="24"/>
+        </w:rPr>
+      </w:pPr>
+      <w:r>
+        <w:rPr>
+          <w:rFonts w:ascii="Times New Roman" w:eastAsia="Times New Roman" w:hAnsi="Times New Roman" w:cs="Times New Roman"/>
+          <w:sz w:val="24"/>
+          <w:szCs w:val="24"/>
+        </w:rPr>
+        <w:t>    // need to dereference or use -&gt;</w:t>
+      </w:r>
+      <w:r>
+        <w:rPr>
+          <w:rFonts w:ascii="Times New Roman" w:eastAsia="Times New Roman" w:hAnsi="Times New Roman" w:cs="Times New Roman"/>
+          <w:sz w:val="24"/>
+          <w:szCs w:val="24"/>
+        </w:rPr>
+        <w:br/>
+      </w:r>
+      <w:r>
+        <w:rPr>
+          <w:rFonts w:ascii="Segoe UI" w:eastAsia="Times New Roman" w:hAnsi="Segoe UI" w:cs="Segoe UI"/>
+          <w:sz w:val="24"/>
+          <w:szCs w:val="24"/>
+        </w:rPr>
+        <w:t>    //</w:t>
+      </w:r>
+      <w:proofErr w:type="spellStart"/>
+      <w:r>
+        <w:rPr>
+          <w:rFonts w:ascii="Segoe UI" w:eastAsia="Times New Roman" w:hAnsi="Segoe UI" w:cs="Segoe UI"/>
+          <w:sz w:val="24"/>
+          <w:szCs w:val="24"/>
+        </w:rPr>
+        <w:t>cout</w:t>
+      </w:r>
+      <w:proofErr w:type="spellEnd"/>
+      <w:r>
+        <w:rPr>
+          <w:rFonts w:ascii="Segoe UI" w:eastAsia="Times New Roman" w:hAnsi="Segoe UI" w:cs="Segoe UI"/>
+          <w:sz w:val="24"/>
+          <w:szCs w:val="24"/>
+        </w:rPr>
+        <w:t xml:space="preserve"> &lt;&lt; "The length is " &lt;&lt; </w:t>
+      </w:r>
+      <w:proofErr w:type="spellStart"/>
+      <w:proofErr w:type="gramStart"/>
+      <w:r>
+        <w:rPr>
+          <w:rFonts w:ascii="Segoe UI" w:eastAsia="Times New Roman" w:hAnsi="Segoe UI" w:cs="Segoe UI"/>
+          <w:sz w:val="24"/>
+          <w:szCs w:val="24"/>
+        </w:rPr>
+        <w:t>carpet.getLength</w:t>
+      </w:r>
+      <w:proofErr w:type="spellEnd"/>
+      <w:proofErr w:type="gramEnd"/>
+      <w:r>
+        <w:rPr>
+          <w:rFonts w:ascii="Segoe UI" w:eastAsia="Times New Roman" w:hAnsi="Segoe UI" w:cs="Segoe UI"/>
+          <w:sz w:val="24"/>
+          <w:szCs w:val="24"/>
+        </w:rPr>
+        <w:t xml:space="preserve">() &lt;&lt; </w:t>
+      </w:r>
+      <w:proofErr w:type="spellStart"/>
+      <w:r>
+        <w:rPr>
+          <w:rFonts w:ascii="Segoe UI" w:eastAsia="Times New Roman" w:hAnsi="Segoe UI" w:cs="Segoe UI"/>
+          <w:sz w:val="24"/>
+          <w:szCs w:val="24"/>
+        </w:rPr>
+        <w:t>endl</w:t>
+      </w:r>
+      <w:proofErr w:type="spellEnd"/>
+      <w:r>
+        <w:rPr>
+          <w:rFonts w:ascii="Segoe UI" w:eastAsia="Times New Roman" w:hAnsi="Segoe UI" w:cs="Segoe UI"/>
+          <w:sz w:val="24"/>
+          <w:szCs w:val="24"/>
+        </w:rPr>
+        <w:t>;</w:t>
+      </w:r>
+      <w:r>
+        <w:rPr>
+          <w:rFonts w:ascii="Segoe UI" w:eastAsia="Times New Roman" w:hAnsi="Segoe UI" w:cs="Segoe UI"/>
+          <w:sz w:val="24"/>
+          <w:szCs w:val="24"/>
+        </w:rPr>
+        <w:br/>
+        <w:t>    </w:t>
+      </w:r>
+      <w:proofErr w:type="spellStart"/>
+      <w:r>
+        <w:rPr>
+          <w:rFonts w:ascii="Segoe UI" w:eastAsia="Times New Roman" w:hAnsi="Segoe UI" w:cs="Segoe UI"/>
+          <w:sz w:val="24"/>
+          <w:szCs w:val="24"/>
+        </w:rPr>
+        <w:t>cout</w:t>
+      </w:r>
+      <w:proofErr w:type="spellEnd"/>
+      <w:r>
+        <w:rPr>
+          <w:rFonts w:ascii="Segoe UI" w:eastAsia="Times New Roman" w:hAnsi="Segoe UI" w:cs="Segoe UI"/>
+          <w:sz w:val="24"/>
+          <w:szCs w:val="24"/>
+        </w:rPr>
+        <w:t xml:space="preserve"> &lt;&lt; "The length is " &lt;&lt; carpet-&gt;</w:t>
+      </w:r>
+      <w:proofErr w:type="spellStart"/>
+      <w:r>
+        <w:rPr>
+          <w:rFonts w:ascii="Segoe UI" w:eastAsia="Times New Roman" w:hAnsi="Segoe UI" w:cs="Segoe UI"/>
+          <w:sz w:val="24"/>
+          <w:szCs w:val="24"/>
+        </w:rPr>
+        <w:t>getLength</w:t>
+      </w:r>
+      <w:proofErr w:type="spellEnd"/>
+      <w:r>
+        <w:rPr>
+          <w:rFonts w:ascii="Segoe UI" w:eastAsia="Times New Roman" w:hAnsi="Segoe UI" w:cs="Segoe UI"/>
+          <w:sz w:val="24"/>
+          <w:szCs w:val="24"/>
+        </w:rPr>
+        <w:t xml:space="preserve">() &lt;&lt; </w:t>
+      </w:r>
+      <w:proofErr w:type="spellStart"/>
+      <w:r>
+        <w:rPr>
+          <w:rFonts w:ascii="Segoe UI" w:eastAsia="Times New Roman" w:hAnsi="Segoe UI" w:cs="Segoe UI"/>
+          <w:sz w:val="24"/>
+          <w:szCs w:val="24"/>
+        </w:rPr>
+        <w:t>endl</w:t>
+      </w:r>
+      <w:proofErr w:type="spellEnd"/>
+      <w:r>
+        <w:rPr>
+          <w:rFonts w:ascii="Segoe UI" w:eastAsia="Times New Roman" w:hAnsi="Segoe UI" w:cs="Segoe UI"/>
+          <w:sz w:val="24"/>
+          <w:szCs w:val="24"/>
+        </w:rPr>
+        <w:t>;</w:t>
+      </w:r>
+    </w:p>
+    <w:p>
+      <w:pPr>
+        <w:spacing w:before="100" w:beforeAutospacing="1" w:after="100" w:afterAutospacing="1" w:line="240" w:lineRule="auto"/>
+        <w:ind w:left="450"/>
+        <w:rPr>
+          <w:rFonts w:ascii="Times New Roman" w:eastAsia="Times New Roman" w:hAnsi="Times New Roman" w:cs="Times New Roman"/>
+          <w:sz w:val="24"/>
+          <w:szCs w:val="24"/>
+        </w:rPr>
+      </w:pPr>
+      <w:r>
+        <w:rPr>
+          <w:rFonts w:ascii="Times New Roman" w:eastAsia="Times New Roman" w:hAnsi="Times New Roman" w:cs="Times New Roman"/>
+          <w:sz w:val="24"/>
+          <w:szCs w:val="24"/>
+        </w:rPr>
+        <w:t>    // need to dereference or use -&gt;</w:t>
+      </w:r>
+      <w:r>
+        <w:rPr>
+          <w:rFonts w:ascii="Times New Roman" w:eastAsia="Times New Roman" w:hAnsi="Times New Roman" w:cs="Times New Roman"/>
+          <w:sz w:val="24"/>
+          <w:szCs w:val="24"/>
+        </w:rPr>
+        <w:br/>
+      </w:r>
+      <w:r>
+        <w:rPr>
+          <w:rFonts w:ascii="Segoe UI" w:eastAsia="Times New Roman" w:hAnsi="Segoe UI" w:cs="Segoe UI"/>
+          <w:sz w:val="24"/>
+          <w:szCs w:val="24"/>
+        </w:rPr>
+        <w:t>    //</w:t>
+      </w:r>
+      <w:proofErr w:type="spellStart"/>
+      <w:r>
+        <w:rPr>
+          <w:rFonts w:ascii="Segoe UI" w:eastAsia="Times New Roman" w:hAnsi="Segoe UI" w:cs="Segoe UI"/>
+          <w:sz w:val="24"/>
+          <w:szCs w:val="24"/>
+        </w:rPr>
+        <w:t>cout</w:t>
+      </w:r>
+      <w:proofErr w:type="spellEnd"/>
+      <w:r>
+        <w:rPr>
+          <w:rFonts w:ascii="Segoe UI" w:eastAsia="Times New Roman" w:hAnsi="Segoe UI" w:cs="Segoe UI"/>
+          <w:sz w:val="24"/>
+          <w:szCs w:val="24"/>
+        </w:rPr>
+        <w:t xml:space="preserve"> &lt;&lt; "The width is " &lt;&lt; </w:t>
+      </w:r>
+      <w:proofErr w:type="spellStart"/>
+      <w:proofErr w:type="gramStart"/>
+      <w:r>
+        <w:rPr>
+          <w:rFonts w:ascii="Segoe UI" w:eastAsia="Times New Roman" w:hAnsi="Segoe UI" w:cs="Segoe UI"/>
+          <w:sz w:val="24"/>
+          <w:szCs w:val="24"/>
+        </w:rPr>
+        <w:t>carpet.getWidth</w:t>
+      </w:r>
+      <w:proofErr w:type="spellEnd"/>
+      <w:proofErr w:type="gramEnd"/>
+      <w:r>
+        <w:rPr>
+          <w:rFonts w:ascii="Segoe UI" w:eastAsia="Times New Roman" w:hAnsi="Segoe UI" w:cs="Segoe UI"/>
+          <w:sz w:val="24"/>
+          <w:szCs w:val="24"/>
+        </w:rPr>
+        <w:t xml:space="preserve">() &lt;&lt; </w:t>
+      </w:r>
+      <w:proofErr w:type="spellStart"/>
+      <w:r>
+        <w:rPr>
+          <w:rFonts w:ascii="Segoe UI" w:eastAsia="Times New Roman" w:hAnsi="Segoe UI" w:cs="Segoe UI"/>
+          <w:sz w:val="24"/>
+          <w:szCs w:val="24"/>
+        </w:rPr>
+        <w:t>endl</w:t>
+      </w:r>
+      <w:proofErr w:type="spellEnd"/>
+      <w:r>
+        <w:rPr>
+          <w:rFonts w:ascii="Segoe UI" w:eastAsia="Times New Roman" w:hAnsi="Segoe UI" w:cs="Segoe UI"/>
+          <w:sz w:val="24"/>
+          <w:szCs w:val="24"/>
+        </w:rPr>
+        <w:t>;</w:t>
+      </w:r>
+      <w:r>
+        <w:rPr>
+          <w:rFonts w:ascii="Segoe UI" w:eastAsia="Times New Roman" w:hAnsi="Segoe UI" w:cs="Segoe UI"/>
+          <w:sz w:val="24"/>
+          <w:szCs w:val="24"/>
+        </w:rPr>
+        <w:br/>
+        <w:t>    </w:t>
+      </w:r>
+      <w:proofErr w:type="spellStart"/>
+      <w:r>
+        <w:rPr>
+          <w:rFonts w:ascii="Segoe UI" w:eastAsia="Times New Roman" w:hAnsi="Segoe UI" w:cs="Segoe UI"/>
+          <w:sz w:val="24"/>
+          <w:szCs w:val="24"/>
+        </w:rPr>
+        <w:t>cout</w:t>
+      </w:r>
+      <w:proofErr w:type="spellEnd"/>
+      <w:r>
+        <w:rPr>
+          <w:rFonts w:ascii="Segoe UI" w:eastAsia="Times New Roman" w:hAnsi="Segoe UI" w:cs="Segoe UI"/>
+          <w:sz w:val="24"/>
+          <w:szCs w:val="24"/>
+        </w:rPr>
+        <w:t xml:space="preserve"> &lt;&lt; "The width is " &lt;&lt; carpet-&gt;</w:t>
+      </w:r>
+      <w:proofErr w:type="spellStart"/>
+      <w:r>
+        <w:rPr>
+          <w:rFonts w:ascii="Segoe UI" w:eastAsia="Times New Roman" w:hAnsi="Segoe UI" w:cs="Segoe UI"/>
+          <w:sz w:val="24"/>
+          <w:szCs w:val="24"/>
+        </w:rPr>
+        <w:t>getWidth</w:t>
+      </w:r>
+      <w:proofErr w:type="spellEnd"/>
+      <w:r>
+        <w:rPr>
+          <w:rFonts w:ascii="Segoe UI" w:eastAsia="Times New Roman" w:hAnsi="Segoe UI" w:cs="Segoe UI"/>
+          <w:sz w:val="24"/>
+          <w:szCs w:val="24"/>
+        </w:rPr>
+        <w:t xml:space="preserve">() &lt;&lt; </w:t>
+      </w:r>
+      <w:proofErr w:type="spellStart"/>
+      <w:r>
+        <w:rPr>
+          <w:rFonts w:ascii="Segoe UI" w:eastAsia="Times New Roman" w:hAnsi="Segoe UI" w:cs="Segoe UI"/>
+          <w:sz w:val="24"/>
+          <w:szCs w:val="24"/>
+        </w:rPr>
+        <w:t>endl</w:t>
+      </w:r>
+      <w:proofErr w:type="spellEnd"/>
+      <w:r>
+        <w:rPr>
+          <w:rFonts w:ascii="Segoe UI" w:eastAsia="Times New Roman" w:hAnsi="Segoe UI" w:cs="Segoe UI"/>
+          <w:sz w:val="24"/>
+          <w:szCs w:val="24"/>
+        </w:rPr>
+        <w:t>;</w:t>
+      </w:r>
+    </w:p>
+    <w:p>
+      <w:pPr>
+        <w:spacing w:before="100" w:beforeAutospacing="1" w:after="100" w:afterAutospacing="1" w:line="240" w:lineRule="auto"/>
+        <w:ind w:left="450"/>
+        <w:rPr>
+          <w:rFonts w:ascii="Times New Roman" w:eastAsia="Times New Roman" w:hAnsi="Times New Roman" w:cs="Times New Roman"/>
+          <w:sz w:val="24"/>
+          <w:szCs w:val="24"/>
+        </w:rPr>
+      </w:pPr>
+      <w:r>
+        <w:rPr>
+          <w:rFonts w:ascii="Times New Roman" w:eastAsia="Times New Roman" w:hAnsi="Times New Roman" w:cs="Times New Roman"/>
+          <w:sz w:val="24"/>
+          <w:szCs w:val="24"/>
+        </w:rPr>
+        <w:t>    // delete the carpet space</w:t>
+      </w:r>
+      <w:r>
+        <w:rPr>
+          <w:rFonts w:ascii="Times New Roman" w:eastAsia="Times New Roman" w:hAnsi="Times New Roman" w:cs="Times New Roman"/>
+          <w:sz w:val="24"/>
+          <w:szCs w:val="24"/>
+        </w:rPr>
+        <w:br/>
+      </w:r>
+      <w:r>
+        <w:rPr>
+          <w:rFonts w:ascii="Segoe UI" w:eastAsia="Times New Roman" w:hAnsi="Segoe UI" w:cs="Segoe UI"/>
+          <w:sz w:val="24"/>
+          <w:szCs w:val="24"/>
+        </w:rPr>
+        <w:t>    </w:t>
+      </w:r>
+      <w:r>
+        <w:rPr>
+          <w:rFonts w:ascii="Segoe UI" w:eastAsia="Times New Roman" w:hAnsi="Segoe UI" w:cs="Segoe UI"/>
+          <w:b/>
+          <w:bCs/>
+          <w:sz w:val="24"/>
+          <w:szCs w:val="24"/>
+        </w:rPr>
+        <w:t>delete</w:t>
+      </w:r>
+      <w:r>
+        <w:rPr>
+          <w:rFonts w:ascii="Segoe UI" w:eastAsia="Times New Roman" w:hAnsi="Segoe UI" w:cs="Segoe UI"/>
+          <w:sz w:val="24"/>
+          <w:szCs w:val="24"/>
+        </w:rPr>
+        <w:t xml:space="preserve"> [] </w:t>
+      </w:r>
+      <w:proofErr w:type="gramStart"/>
+      <w:r>
+        <w:rPr>
+          <w:rFonts w:ascii="Segoe UI" w:eastAsia="Times New Roman" w:hAnsi="Segoe UI" w:cs="Segoe UI"/>
+          <w:sz w:val="24"/>
+          <w:szCs w:val="24"/>
+        </w:rPr>
+        <w:t>carpet;</w:t>
+      </w:r>
+      <w:proofErr w:type="gramEnd"/>
+    </w:p>
+    <w:p>
+      <w:pPr>
+        <w:spacing w:before="100" w:beforeAutospacing="1" w:after="100" w:afterAutospacing="1" w:line="240" w:lineRule="auto"/>
+        <w:ind w:left="450"/>
+        <w:rPr>
+          <w:rFonts w:ascii="Times New Roman" w:eastAsia="Times New Roman" w:hAnsi="Times New Roman" w:cs="Times New Roman"/>
+          <w:sz w:val="24"/>
+          <w:szCs w:val="24"/>
+        </w:rPr>
+      </w:pPr>
+      <w:r>
+        <w:rPr>
+          <w:rFonts w:ascii="Times New Roman" w:eastAsia="Times New Roman" w:hAnsi="Times New Roman" w:cs="Times New Roman"/>
+          <w:sz w:val="24"/>
+          <w:szCs w:val="24"/>
+        </w:rPr>
+        <w:t xml:space="preserve">    </w:t>
+      </w:r>
+      <w:r>
+        <w:rPr>
+          <w:rFonts w:ascii="Times New Roman" w:eastAsia="Times New Roman" w:hAnsi="Times New Roman" w:cs="Times New Roman"/>
+          <w:b/>
+          <w:bCs/>
+          <w:sz w:val="24"/>
+          <w:szCs w:val="24"/>
+        </w:rPr>
+        <w:t>return</w:t>
+      </w:r>
+      <w:r>
+        <w:rPr>
+          <w:rFonts w:ascii="Times New Roman" w:eastAsia="Times New Roman" w:hAnsi="Times New Roman" w:cs="Times New Roman"/>
+          <w:sz w:val="24"/>
+          <w:szCs w:val="24"/>
+        </w:rPr>
+        <w:t xml:space="preserve"> </w:t>
+      </w:r>
+      <w:proofErr w:type="gramStart"/>
+      <w:r>
+        <w:rPr>
+          <w:rFonts w:ascii="Times New Roman" w:eastAsia="Times New Roman" w:hAnsi="Times New Roman" w:cs="Times New Roman"/>
+          <w:sz w:val="24"/>
+          <w:szCs w:val="24"/>
+        </w:rPr>
+        <w:t>0;</w:t>
+      </w:r>
+      <w:proofErr w:type="gramEnd"/>
+    </w:p>
+    <w:p>
+      <w:pPr>
+        <w:spacing w:before="100" w:beforeAutospacing="1" w:after="100" w:afterAutospacing="1" w:line="240" w:lineRule="auto"/>
+        <w:ind w:left="450"/>
+        <w:rPr>
+          <w:rFonts w:ascii="Times New Roman" w:eastAsia="Times New Roman" w:hAnsi="Times New Roman" w:cs="Times New Roman"/>
+          <w:sz w:val="24"/>
+          <w:szCs w:val="24"/>
+        </w:rPr>
+      </w:pPr>
+      <w:r>
+        <w:rPr>
+          <w:rFonts w:ascii="Times New Roman" w:eastAsia="Times New Roman" w:hAnsi="Times New Roman" w:cs="Times New Roman"/>
+          <w:sz w:val="24"/>
+          <w:szCs w:val="24"/>
+        </w:rPr>
+        <w:t>}</w:t>
+      </w:r>
+    </w:p>
+    <w:p/>
+    <w:p/>
+    <w:p>
+      <w:pPr>
+        <w:spacing w:before="100" w:beforeAutospacing="1" w:after="100" w:afterAutospacing="1" w:line="240" w:lineRule="auto"/>
+        <w:ind w:left="450"/>
+        <w:rPr>
+          <w:rFonts w:ascii="Times New Roman" w:eastAsia="Times New Roman" w:hAnsi="Times New Roman" w:cs="Times New Roman"/>
+          <w:sz w:val="24"/>
+          <w:szCs w:val="24"/>
+        </w:rPr>
+      </w:pPr>
+      <w:r>
+        <w:rPr>
+          <w:rFonts w:ascii="Times New Roman" w:eastAsia="Times New Roman" w:hAnsi="Times New Roman" w:cs="Times New Roman"/>
+          <w:b/>
+          <w:bCs/>
+          <w:sz w:val="24"/>
+          <w:szCs w:val="24"/>
+        </w:rPr>
+        <w:lastRenderedPageBreak/>
+        <w:t>class</w:t>
+      </w:r>
+      <w:r>
+        <w:rPr>
+          <w:rFonts w:ascii="Times New Roman" w:eastAsia="Times New Roman" w:hAnsi="Times New Roman" w:cs="Times New Roman"/>
+          <w:sz w:val="24"/>
+          <w:szCs w:val="24"/>
+        </w:rPr>
+        <w:t xml:space="preserve"> </w:t>
+      </w:r>
+      <w:proofErr w:type="gramStart"/>
+      <w:r>
+        <w:rPr>
+          <w:rFonts w:ascii="Times New Roman" w:eastAsia="Times New Roman" w:hAnsi="Times New Roman" w:cs="Times New Roman"/>
+          <w:sz w:val="24"/>
+          <w:szCs w:val="24"/>
+        </w:rPr>
+        <w:t>Rectangle{</w:t>
+      </w:r>
+      <w:proofErr w:type="gramEnd"/>
+      <w:r>
+        <w:rPr>
+          <w:rFonts w:ascii="Times New Roman" w:eastAsia="Times New Roman" w:hAnsi="Times New Roman" w:cs="Times New Roman"/>
+          <w:sz w:val="24"/>
+          <w:szCs w:val="24"/>
+        </w:rPr>
+        <w:br/>
+        <w:t>    </w:t>
+      </w:r>
+      <w:r>
+        <w:rPr>
+          <w:rFonts w:ascii="Times New Roman" w:eastAsia="Times New Roman" w:hAnsi="Times New Roman" w:cs="Times New Roman"/>
+          <w:b/>
+          <w:bCs/>
+          <w:sz w:val="24"/>
+          <w:szCs w:val="24"/>
+        </w:rPr>
+        <w:t>private</w:t>
+      </w:r>
+      <w:r>
+        <w:rPr>
+          <w:rFonts w:ascii="Times New Roman" w:eastAsia="Times New Roman" w:hAnsi="Times New Roman" w:cs="Times New Roman"/>
+          <w:sz w:val="24"/>
+          <w:szCs w:val="24"/>
+        </w:rPr>
+        <w:t>:</w:t>
+      </w:r>
+      <w:r>
+        <w:rPr>
+          <w:rFonts w:ascii="Times New Roman" w:eastAsia="Times New Roman" w:hAnsi="Times New Roman" w:cs="Times New Roman"/>
+          <w:sz w:val="24"/>
+          <w:szCs w:val="24"/>
+        </w:rPr>
+        <w:br/>
+        <w:t>        </w:t>
+      </w:r>
+      <w:r>
+        <w:rPr>
+          <w:rFonts w:ascii="Times New Roman" w:eastAsia="Times New Roman" w:hAnsi="Times New Roman" w:cs="Times New Roman"/>
+          <w:b/>
+          <w:bCs/>
+          <w:sz w:val="24"/>
+          <w:szCs w:val="24"/>
+        </w:rPr>
+        <w:t>int</w:t>
+      </w:r>
+      <w:r>
+        <w:rPr>
+          <w:rFonts w:ascii="Times New Roman" w:eastAsia="Times New Roman" w:hAnsi="Times New Roman" w:cs="Times New Roman"/>
+          <w:sz w:val="24"/>
+          <w:szCs w:val="24"/>
+        </w:rPr>
+        <w:t xml:space="preserve"> length;</w:t>
+      </w:r>
+      <w:r>
+        <w:rPr>
+          <w:rFonts w:ascii="Times New Roman" w:eastAsia="Times New Roman" w:hAnsi="Times New Roman" w:cs="Times New Roman"/>
+          <w:sz w:val="24"/>
+          <w:szCs w:val="24"/>
+        </w:rPr>
+        <w:br/>
+        <w:t>       </w:t>
+      </w:r>
+      <w:r>
+        <w:rPr>
+          <w:rFonts w:ascii="Times New Roman" w:eastAsia="Times New Roman" w:hAnsi="Times New Roman" w:cs="Times New Roman"/>
+          <w:b/>
+          <w:bCs/>
+          <w:sz w:val="24"/>
+          <w:szCs w:val="24"/>
+        </w:rPr>
+        <w:t>int</w:t>
+      </w:r>
+      <w:r>
+        <w:rPr>
+          <w:rFonts w:ascii="Times New Roman" w:eastAsia="Times New Roman" w:hAnsi="Times New Roman" w:cs="Times New Roman"/>
+          <w:sz w:val="24"/>
+          <w:szCs w:val="24"/>
+        </w:rPr>
+        <w:t xml:space="preserve"> width;</w:t>
+      </w:r>
+    </w:p>
+    <w:p>
+      <w:pPr>
+        <w:spacing w:before="100" w:beforeAutospacing="1" w:after="100" w:afterAutospacing="1" w:line="240" w:lineRule="auto"/>
+        <w:ind w:left="450"/>
+        <w:rPr>
+          <w:rFonts w:ascii="Times New Roman" w:eastAsia="Times New Roman" w:hAnsi="Times New Roman" w:cs="Times New Roman"/>
+          <w:sz w:val="24"/>
+          <w:szCs w:val="24"/>
+        </w:rPr>
+      </w:pPr>
+      <w:r>
+        <w:rPr>
+          <w:rFonts w:ascii="Times New Roman" w:eastAsia="Times New Roman" w:hAnsi="Times New Roman" w:cs="Times New Roman"/>
+          <w:sz w:val="24"/>
+          <w:szCs w:val="24"/>
+        </w:rPr>
+        <w:t xml:space="preserve">    </w:t>
+      </w:r>
+      <w:r>
+        <w:rPr>
+          <w:rFonts w:ascii="Times New Roman" w:eastAsia="Times New Roman" w:hAnsi="Times New Roman" w:cs="Times New Roman"/>
+          <w:b/>
+          <w:bCs/>
+          <w:sz w:val="24"/>
+          <w:szCs w:val="24"/>
+        </w:rPr>
+        <w:t>public</w:t>
+      </w:r>
+      <w:r>
+        <w:rPr>
+          <w:rFonts w:ascii="Times New Roman" w:eastAsia="Times New Roman" w:hAnsi="Times New Roman" w:cs="Times New Roman"/>
+          <w:sz w:val="24"/>
+          <w:szCs w:val="24"/>
+        </w:rPr>
+        <w:t>:</w:t>
+      </w:r>
+      <w:r>
+        <w:rPr>
+          <w:rFonts w:ascii="Times New Roman" w:eastAsia="Times New Roman" w:hAnsi="Times New Roman" w:cs="Times New Roman"/>
+          <w:sz w:val="24"/>
+          <w:szCs w:val="24"/>
+        </w:rPr>
+        <w:br/>
+        <w:t>        // constructor with default values</w:t>
+      </w:r>
+      <w:r>
+        <w:rPr>
+          <w:rFonts w:ascii="Times New Roman" w:eastAsia="Times New Roman" w:hAnsi="Times New Roman" w:cs="Times New Roman"/>
+          <w:sz w:val="24"/>
+          <w:szCs w:val="24"/>
+        </w:rPr>
+        <w:br/>
+      </w:r>
+      <w:r>
+        <w:rPr>
+          <w:rFonts w:ascii="Segoe UI" w:eastAsia="Times New Roman" w:hAnsi="Segoe UI" w:cs="Segoe UI"/>
+          <w:sz w:val="24"/>
+          <w:szCs w:val="24"/>
+        </w:rPr>
+        <w:t>       </w:t>
+      </w:r>
+      <w:proofErr w:type="gramStart"/>
+      <w:r>
+        <w:rPr>
+          <w:rFonts w:ascii="Segoe UI" w:eastAsia="Times New Roman" w:hAnsi="Segoe UI" w:cs="Segoe UI"/>
+          <w:sz w:val="24"/>
+          <w:szCs w:val="24"/>
+        </w:rPr>
+        <w:t>Rectangle(</w:t>
+      </w:r>
+      <w:proofErr w:type="gramEnd"/>
+      <w:r>
+        <w:rPr>
+          <w:rFonts w:ascii="Segoe UI" w:eastAsia="Times New Roman" w:hAnsi="Segoe UI" w:cs="Segoe UI"/>
+          <w:b/>
+          <w:bCs/>
+          <w:sz w:val="24"/>
+          <w:szCs w:val="24"/>
+        </w:rPr>
+        <w:t>int</w:t>
+      </w:r>
+      <w:r>
+        <w:rPr>
+          <w:rFonts w:ascii="Segoe UI" w:eastAsia="Times New Roman" w:hAnsi="Segoe UI" w:cs="Segoe UI"/>
+          <w:sz w:val="24"/>
+          <w:szCs w:val="24"/>
+        </w:rPr>
+        <w:t xml:space="preserve"> length = 0, </w:t>
+      </w:r>
+      <w:r>
+        <w:rPr>
+          <w:rFonts w:ascii="Segoe UI" w:eastAsia="Times New Roman" w:hAnsi="Segoe UI" w:cs="Segoe UI"/>
+          <w:b/>
+          <w:bCs/>
+          <w:sz w:val="24"/>
+          <w:szCs w:val="24"/>
+        </w:rPr>
+        <w:t>int</w:t>
+      </w:r>
+      <w:r>
+        <w:rPr>
+          <w:rFonts w:ascii="Segoe UI" w:eastAsia="Times New Roman" w:hAnsi="Segoe UI" w:cs="Segoe UI"/>
+          <w:sz w:val="24"/>
+          <w:szCs w:val="24"/>
+        </w:rPr>
+        <w:t xml:space="preserve"> width = 0) : length(length), width(width) {}</w:t>
+      </w:r>
+    </w:p>
+    <w:p>
+      <w:pPr>
+        <w:spacing w:before="100" w:beforeAutospacing="1" w:after="100" w:afterAutospacing="1" w:line="240" w:lineRule="auto"/>
+        <w:ind w:left="450"/>
+        <w:rPr>
+          <w:rFonts w:ascii="Times New Roman" w:eastAsia="Times New Roman" w:hAnsi="Times New Roman" w:cs="Times New Roman"/>
+          <w:sz w:val="24"/>
+          <w:szCs w:val="24"/>
+        </w:rPr>
+      </w:pPr>
+      <w:r>
+        <w:rPr>
+          <w:rFonts w:ascii="Times New Roman" w:eastAsia="Times New Roman" w:hAnsi="Times New Roman" w:cs="Times New Roman"/>
+          <w:sz w:val="24"/>
+          <w:szCs w:val="24"/>
+        </w:rPr>
+        <w:t xml:space="preserve">        </w:t>
+      </w:r>
+      <w:r>
+        <w:rPr>
+          <w:rFonts w:ascii="Times New Roman" w:eastAsia="Times New Roman" w:hAnsi="Times New Roman" w:cs="Times New Roman"/>
+          <w:b/>
+          <w:bCs/>
+          <w:sz w:val="24"/>
+          <w:szCs w:val="24"/>
+        </w:rPr>
+        <w:t>void</w:t>
+      </w:r>
+      <w:r>
+        <w:rPr>
+          <w:rFonts w:ascii="Times New Roman" w:eastAsia="Times New Roman" w:hAnsi="Times New Roman" w:cs="Times New Roman"/>
+          <w:sz w:val="24"/>
+          <w:szCs w:val="24"/>
+        </w:rPr>
+        <w:t xml:space="preserve"> </w:t>
+      </w:r>
+      <w:proofErr w:type="spellStart"/>
+      <w:proofErr w:type="gramStart"/>
+      <w:r>
+        <w:rPr>
+          <w:rFonts w:ascii="Times New Roman" w:eastAsia="Times New Roman" w:hAnsi="Times New Roman" w:cs="Times New Roman"/>
+          <w:sz w:val="24"/>
+          <w:szCs w:val="24"/>
+        </w:rPr>
+        <w:t>setLength</w:t>
+      </w:r>
+      <w:proofErr w:type="spellEnd"/>
+      <w:r>
+        <w:rPr>
+          <w:rFonts w:ascii="Times New Roman" w:eastAsia="Times New Roman" w:hAnsi="Times New Roman" w:cs="Times New Roman"/>
+          <w:sz w:val="24"/>
+          <w:szCs w:val="24"/>
+        </w:rPr>
+        <w:t>(</w:t>
+      </w:r>
+      <w:proofErr w:type="gramEnd"/>
+      <w:r>
+        <w:rPr>
+          <w:rFonts w:ascii="Times New Roman" w:eastAsia="Times New Roman" w:hAnsi="Times New Roman" w:cs="Times New Roman"/>
+          <w:b/>
+          <w:bCs/>
+          <w:sz w:val="24"/>
+          <w:szCs w:val="24"/>
+        </w:rPr>
+        <w:t>int</w:t>
+      </w:r>
+      <w:r>
+        <w:rPr>
+          <w:rFonts w:ascii="Times New Roman" w:eastAsia="Times New Roman" w:hAnsi="Times New Roman" w:cs="Times New Roman"/>
+          <w:sz w:val="24"/>
+          <w:szCs w:val="24"/>
+        </w:rPr>
+        <w:t xml:space="preserve"> length) { </w:t>
+      </w:r>
+      <w:r>
+        <w:rPr>
+          <w:rFonts w:ascii="Times New Roman" w:eastAsia="Times New Roman" w:hAnsi="Times New Roman" w:cs="Times New Roman"/>
+          <w:b/>
+          <w:bCs/>
+          <w:sz w:val="24"/>
+          <w:szCs w:val="24"/>
+        </w:rPr>
+        <w:t>this</w:t>
+      </w:r>
+      <w:r>
+        <w:rPr>
+          <w:rFonts w:ascii="Times New Roman" w:eastAsia="Times New Roman" w:hAnsi="Times New Roman" w:cs="Times New Roman"/>
+          <w:sz w:val="24"/>
+          <w:szCs w:val="24"/>
+        </w:rPr>
+        <w:t>-&gt;length = length; }</w:t>
+      </w:r>
+      <w:r>
+        <w:rPr>
+          <w:rFonts w:ascii="Times New Roman" w:eastAsia="Times New Roman" w:hAnsi="Times New Roman" w:cs="Times New Roman"/>
+          <w:sz w:val="24"/>
+          <w:szCs w:val="24"/>
+        </w:rPr>
+        <w:br/>
+      </w:r>
+      <w:r>
+        <w:rPr>
+          <w:rFonts w:ascii="Segoe UI" w:eastAsia="Times New Roman" w:hAnsi="Segoe UI" w:cs="Segoe UI"/>
+          <w:sz w:val="24"/>
+          <w:szCs w:val="24"/>
+        </w:rPr>
+        <w:t>        </w:t>
+      </w:r>
+      <w:r>
+        <w:rPr>
+          <w:rFonts w:ascii="Segoe UI" w:eastAsia="Times New Roman" w:hAnsi="Segoe UI" w:cs="Segoe UI"/>
+          <w:b/>
+          <w:bCs/>
+          <w:sz w:val="24"/>
+          <w:szCs w:val="24"/>
+        </w:rPr>
+        <w:t>void</w:t>
+      </w:r>
+      <w:r>
+        <w:rPr>
+          <w:rFonts w:ascii="Segoe UI" w:eastAsia="Times New Roman" w:hAnsi="Segoe UI" w:cs="Segoe UI"/>
+          <w:sz w:val="24"/>
+          <w:szCs w:val="24"/>
+        </w:rPr>
+        <w:t xml:space="preserve"> </w:t>
+      </w:r>
+      <w:proofErr w:type="spellStart"/>
+      <w:r>
+        <w:rPr>
+          <w:rFonts w:ascii="Segoe UI" w:eastAsia="Times New Roman" w:hAnsi="Segoe UI" w:cs="Segoe UI"/>
+          <w:sz w:val="24"/>
+          <w:szCs w:val="24"/>
+        </w:rPr>
+        <w:t>setWidth</w:t>
+      </w:r>
+      <w:proofErr w:type="spellEnd"/>
+      <w:r>
+        <w:rPr>
+          <w:rFonts w:ascii="Segoe UI" w:eastAsia="Times New Roman" w:hAnsi="Segoe UI" w:cs="Segoe UI"/>
+          <w:sz w:val="24"/>
+          <w:szCs w:val="24"/>
+        </w:rPr>
+        <w:t>(</w:t>
+      </w:r>
+      <w:r>
+        <w:rPr>
+          <w:rFonts w:ascii="Segoe UI" w:eastAsia="Times New Roman" w:hAnsi="Segoe UI" w:cs="Segoe UI"/>
+          <w:b/>
+          <w:bCs/>
+          <w:sz w:val="24"/>
+          <w:szCs w:val="24"/>
+        </w:rPr>
+        <w:t>int</w:t>
+      </w:r>
+      <w:r>
+        <w:rPr>
+          <w:rFonts w:ascii="Segoe UI" w:eastAsia="Times New Roman" w:hAnsi="Segoe UI" w:cs="Segoe UI"/>
+          <w:sz w:val="24"/>
+          <w:szCs w:val="24"/>
+        </w:rPr>
+        <w:t xml:space="preserve"> width) { </w:t>
+      </w:r>
+      <w:r>
+        <w:rPr>
+          <w:rFonts w:ascii="Segoe UI" w:eastAsia="Times New Roman" w:hAnsi="Segoe UI" w:cs="Segoe UI"/>
+          <w:b/>
+          <w:bCs/>
+          <w:sz w:val="24"/>
+          <w:szCs w:val="24"/>
+        </w:rPr>
+        <w:t>this</w:t>
+      </w:r>
+      <w:r>
+        <w:rPr>
+          <w:rFonts w:ascii="Segoe UI" w:eastAsia="Times New Roman" w:hAnsi="Segoe UI" w:cs="Segoe UI"/>
+          <w:sz w:val="24"/>
+          <w:szCs w:val="24"/>
+        </w:rPr>
+        <w:t>-&gt;width = width; }</w:t>
+      </w:r>
+    </w:p>
+    <w:p>
+      <w:pPr>
+        <w:spacing w:before="100" w:beforeAutospacing="1" w:after="100" w:afterAutospacing="1" w:line="240" w:lineRule="auto"/>
+        <w:ind w:left="450"/>
+        <w:rPr>
+          <w:rFonts w:ascii="Times New Roman" w:eastAsia="Times New Roman" w:hAnsi="Times New Roman" w:cs="Times New Roman"/>
+          <w:sz w:val="24"/>
+          <w:szCs w:val="24"/>
+        </w:rPr>
+      </w:pPr>
+      <w:r>
+        <w:rPr>
+          <w:rFonts w:ascii="Times New Roman" w:eastAsia="Times New Roman" w:hAnsi="Times New Roman" w:cs="Times New Roman"/>
+          <w:sz w:val="24"/>
+          <w:szCs w:val="24"/>
+        </w:rPr>
+        <w:t xml:space="preserve">        </w:t>
+      </w:r>
+      <w:r>
+        <w:rPr>
+          <w:rFonts w:ascii="Times New Roman" w:eastAsia="Times New Roman" w:hAnsi="Times New Roman" w:cs="Times New Roman"/>
+          <w:b/>
+          <w:bCs/>
+          <w:sz w:val="24"/>
+          <w:szCs w:val="24"/>
+        </w:rPr>
+        <w:t>int</w:t>
+      </w:r>
+      <w:r>
+        <w:rPr>
+          <w:rFonts w:ascii="Times New Roman" w:eastAsia="Times New Roman" w:hAnsi="Times New Roman" w:cs="Times New Roman"/>
+          <w:sz w:val="24"/>
+          <w:szCs w:val="24"/>
+        </w:rPr>
+        <w:t xml:space="preserve"> </w:t>
+      </w:r>
+      <w:proofErr w:type="spellStart"/>
+      <w:proofErr w:type="gramStart"/>
+      <w:r>
+        <w:rPr>
+          <w:rFonts w:ascii="Times New Roman" w:eastAsia="Times New Roman" w:hAnsi="Times New Roman" w:cs="Times New Roman"/>
+          <w:sz w:val="24"/>
+          <w:szCs w:val="24"/>
+        </w:rPr>
+        <w:t>getLength</w:t>
+      </w:r>
+      <w:proofErr w:type="spellEnd"/>
+      <w:r>
+        <w:rPr>
+          <w:rFonts w:ascii="Times New Roman" w:eastAsia="Times New Roman" w:hAnsi="Times New Roman" w:cs="Times New Roman"/>
+          <w:sz w:val="24"/>
+          <w:szCs w:val="24"/>
+        </w:rPr>
+        <w:t>(</w:t>
+      </w:r>
+      <w:proofErr w:type="gramEnd"/>
+      <w:r>
+        <w:rPr>
+          <w:rFonts w:ascii="Times New Roman" w:eastAsia="Times New Roman" w:hAnsi="Times New Roman" w:cs="Times New Roman"/>
+          <w:sz w:val="24"/>
+          <w:szCs w:val="24"/>
+        </w:rPr>
+        <w:t xml:space="preserve">) { </w:t>
+      </w:r>
+      <w:r>
+        <w:rPr>
+          <w:rFonts w:ascii="Times New Roman" w:eastAsia="Times New Roman" w:hAnsi="Times New Roman" w:cs="Times New Roman"/>
+          <w:b/>
+          <w:bCs/>
+          <w:sz w:val="24"/>
+          <w:szCs w:val="24"/>
+        </w:rPr>
+        <w:t>return</w:t>
+      </w:r>
+      <w:r>
+        <w:rPr>
+          <w:rFonts w:ascii="Times New Roman" w:eastAsia="Times New Roman" w:hAnsi="Times New Roman" w:cs="Times New Roman"/>
+          <w:sz w:val="24"/>
+          <w:szCs w:val="24"/>
+        </w:rPr>
+        <w:t xml:space="preserve"> length; }</w:t>
+      </w:r>
+      <w:r>
+        <w:rPr>
+          <w:rFonts w:ascii="Times New Roman" w:eastAsia="Times New Roman" w:hAnsi="Times New Roman" w:cs="Times New Roman"/>
+          <w:sz w:val="24"/>
+          <w:szCs w:val="24"/>
+        </w:rPr>
+        <w:br/>
+        <w:t>        </w:t>
+      </w:r>
+      <w:r>
+        <w:rPr>
+          <w:rFonts w:ascii="Times New Roman" w:eastAsia="Times New Roman" w:hAnsi="Times New Roman" w:cs="Times New Roman"/>
+          <w:b/>
+          <w:bCs/>
+          <w:sz w:val="24"/>
+          <w:szCs w:val="24"/>
+        </w:rPr>
+        <w:t>int</w:t>
+      </w:r>
+      <w:r>
+        <w:rPr>
+          <w:rFonts w:ascii="Times New Roman" w:eastAsia="Times New Roman" w:hAnsi="Times New Roman" w:cs="Times New Roman"/>
+          <w:sz w:val="24"/>
+          <w:szCs w:val="24"/>
+        </w:rPr>
+        <w:t xml:space="preserve"> </w:t>
+      </w:r>
+      <w:proofErr w:type="spellStart"/>
+      <w:r>
+        <w:rPr>
+          <w:rFonts w:ascii="Times New Roman" w:eastAsia="Times New Roman" w:hAnsi="Times New Roman" w:cs="Times New Roman"/>
+          <w:sz w:val="24"/>
+          <w:szCs w:val="24"/>
+        </w:rPr>
+        <w:t>getWidth</w:t>
+      </w:r>
+      <w:proofErr w:type="spellEnd"/>
+      <w:r>
+        <w:rPr>
+          <w:rFonts w:ascii="Times New Roman" w:eastAsia="Times New Roman" w:hAnsi="Times New Roman" w:cs="Times New Roman"/>
+          <w:sz w:val="24"/>
+          <w:szCs w:val="24"/>
+        </w:rPr>
+        <w:t xml:space="preserve">() { </w:t>
+      </w:r>
+      <w:r>
+        <w:rPr>
+          <w:rFonts w:ascii="Times New Roman" w:eastAsia="Times New Roman" w:hAnsi="Times New Roman" w:cs="Times New Roman"/>
+          <w:b/>
+          <w:bCs/>
+          <w:sz w:val="24"/>
+          <w:szCs w:val="24"/>
+        </w:rPr>
+        <w:t>return</w:t>
+      </w:r>
+      <w:r>
+        <w:rPr>
+          <w:rFonts w:ascii="Times New Roman" w:eastAsia="Times New Roman" w:hAnsi="Times New Roman" w:cs="Times New Roman"/>
+          <w:sz w:val="24"/>
+          <w:szCs w:val="24"/>
+        </w:rPr>
+        <w:t xml:space="preserve"> width; }</w:t>
+      </w:r>
+    </w:p>
+    <w:p>
+      <w:pPr>
+        <w:spacing w:before="100" w:beforeAutospacing="1" w:after="100" w:afterAutospacing="1" w:line="240" w:lineRule="auto"/>
+        <w:ind w:left="450"/>
+        <w:rPr>
+          <w:rFonts w:ascii="Times New Roman" w:eastAsia="Times New Roman" w:hAnsi="Times New Roman" w:cs="Times New Roman"/>
+          <w:sz w:val="24"/>
+          <w:szCs w:val="24"/>
+        </w:rPr>
+      </w:pPr>
+      <w:r>
+        <w:rPr>
+          <w:rFonts w:ascii="Times New Roman" w:eastAsia="Times New Roman" w:hAnsi="Times New Roman" w:cs="Times New Roman"/>
+          <w:sz w:val="24"/>
+          <w:szCs w:val="24"/>
+        </w:rPr>
+        <w:t xml:space="preserve">        </w:t>
+      </w:r>
+      <w:r>
+        <w:rPr>
+          <w:rFonts w:ascii="Times New Roman" w:eastAsia="Times New Roman" w:hAnsi="Times New Roman" w:cs="Times New Roman"/>
+          <w:b/>
+          <w:bCs/>
+          <w:sz w:val="24"/>
+          <w:szCs w:val="24"/>
+        </w:rPr>
+        <w:t>int</w:t>
+      </w:r>
+      <w:r>
+        <w:rPr>
+          <w:rFonts w:ascii="Times New Roman" w:eastAsia="Times New Roman" w:hAnsi="Times New Roman" w:cs="Times New Roman"/>
+          <w:sz w:val="24"/>
+          <w:szCs w:val="24"/>
+        </w:rPr>
+        <w:t xml:space="preserve"> </w:t>
+      </w:r>
+      <w:proofErr w:type="spellStart"/>
+      <w:proofErr w:type="gramStart"/>
+      <w:r>
+        <w:rPr>
+          <w:rFonts w:ascii="Times New Roman" w:eastAsia="Times New Roman" w:hAnsi="Times New Roman" w:cs="Times New Roman"/>
+          <w:sz w:val="24"/>
+          <w:szCs w:val="24"/>
+        </w:rPr>
+        <w:t>getArea</w:t>
+      </w:r>
+      <w:proofErr w:type="spellEnd"/>
+      <w:r>
+        <w:rPr>
+          <w:rFonts w:ascii="Times New Roman" w:eastAsia="Times New Roman" w:hAnsi="Times New Roman" w:cs="Times New Roman"/>
+          <w:sz w:val="24"/>
+          <w:szCs w:val="24"/>
+        </w:rPr>
+        <w:t>(</w:t>
+      </w:r>
+      <w:proofErr w:type="gramEnd"/>
+      <w:r>
+        <w:rPr>
+          <w:rFonts w:ascii="Times New Roman" w:eastAsia="Times New Roman" w:hAnsi="Times New Roman" w:cs="Times New Roman"/>
+          <w:sz w:val="24"/>
+          <w:szCs w:val="24"/>
+        </w:rPr>
+        <w:t>)</w:t>
+      </w:r>
+      <w:r>
+        <w:rPr>
+          <w:rFonts w:ascii="Times New Roman" w:eastAsia="Times New Roman" w:hAnsi="Times New Roman" w:cs="Times New Roman"/>
+          <w:sz w:val="24"/>
+          <w:szCs w:val="24"/>
+        </w:rPr>
+        <w:br/>
+        <w:t>       {</w:t>
+      </w:r>
+      <w:r>
+        <w:rPr>
+          <w:rFonts w:ascii="Times New Roman" w:eastAsia="Times New Roman" w:hAnsi="Times New Roman" w:cs="Times New Roman"/>
+          <w:sz w:val="24"/>
+          <w:szCs w:val="24"/>
+        </w:rPr>
+        <w:br/>
+        <w:t>           </w:t>
+      </w:r>
+      <w:r>
+        <w:rPr>
+          <w:rFonts w:ascii="Times New Roman" w:eastAsia="Times New Roman" w:hAnsi="Times New Roman" w:cs="Times New Roman"/>
+          <w:b/>
+          <w:bCs/>
+          <w:sz w:val="24"/>
+          <w:szCs w:val="24"/>
+        </w:rPr>
+        <w:t>if</w:t>
+      </w:r>
+      <w:r>
+        <w:rPr>
+          <w:rFonts w:ascii="Times New Roman" w:eastAsia="Times New Roman" w:hAnsi="Times New Roman" w:cs="Times New Roman"/>
+          <w:sz w:val="24"/>
+          <w:szCs w:val="24"/>
+        </w:rPr>
+        <w:t xml:space="preserve"> (width == 0)</w:t>
+      </w:r>
+      <w:r>
+        <w:rPr>
+          <w:rFonts w:ascii="Times New Roman" w:eastAsia="Times New Roman" w:hAnsi="Times New Roman" w:cs="Times New Roman"/>
+          <w:sz w:val="24"/>
+          <w:szCs w:val="24"/>
+        </w:rPr>
+        <w:br/>
+        <w:t>                 </w:t>
+      </w:r>
+      <w:r>
+        <w:rPr>
+          <w:rFonts w:ascii="Times New Roman" w:eastAsia="Times New Roman" w:hAnsi="Times New Roman" w:cs="Times New Roman"/>
+          <w:b/>
+          <w:bCs/>
+          <w:sz w:val="24"/>
+          <w:szCs w:val="24"/>
+        </w:rPr>
+        <w:t>return</w:t>
+      </w:r>
+      <w:r>
+        <w:rPr>
+          <w:rFonts w:ascii="Times New Roman" w:eastAsia="Times New Roman" w:hAnsi="Times New Roman" w:cs="Times New Roman"/>
+          <w:sz w:val="24"/>
+          <w:szCs w:val="24"/>
+        </w:rPr>
+        <w:t xml:space="preserve"> length * length;</w:t>
+      </w:r>
+      <w:r>
+        <w:rPr>
+          <w:rFonts w:ascii="Times New Roman" w:eastAsia="Times New Roman" w:hAnsi="Times New Roman" w:cs="Times New Roman"/>
+          <w:sz w:val="24"/>
+          <w:szCs w:val="24"/>
+        </w:rPr>
+        <w:br/>
+        <w:t>            </w:t>
+      </w:r>
+      <w:r>
+        <w:rPr>
+          <w:rFonts w:ascii="Times New Roman" w:eastAsia="Times New Roman" w:hAnsi="Times New Roman" w:cs="Times New Roman"/>
+          <w:b/>
+          <w:bCs/>
+          <w:sz w:val="24"/>
+          <w:szCs w:val="24"/>
+        </w:rPr>
+        <w:t>else</w:t>
+      </w:r>
+      <w:r>
+        <w:rPr>
+          <w:rFonts w:ascii="Times New Roman" w:eastAsia="Times New Roman" w:hAnsi="Times New Roman" w:cs="Times New Roman"/>
+          <w:b/>
+          <w:bCs/>
+          <w:sz w:val="24"/>
+          <w:szCs w:val="24"/>
+        </w:rPr>
+        <w:br/>
+      </w:r>
+      <w:r>
+        <w:rPr>
+          <w:rFonts w:ascii="Times New Roman" w:eastAsia="Times New Roman" w:hAnsi="Times New Roman" w:cs="Times New Roman"/>
+          <w:sz w:val="24"/>
+          <w:szCs w:val="24"/>
+        </w:rPr>
+        <w:t>                  </w:t>
+      </w:r>
+      <w:r>
+        <w:rPr>
+          <w:rFonts w:ascii="Times New Roman" w:eastAsia="Times New Roman" w:hAnsi="Times New Roman" w:cs="Times New Roman"/>
+          <w:b/>
+          <w:bCs/>
+          <w:sz w:val="24"/>
+          <w:szCs w:val="24"/>
+        </w:rPr>
+        <w:t>return</w:t>
+      </w:r>
+      <w:r>
+        <w:rPr>
+          <w:rFonts w:ascii="Times New Roman" w:eastAsia="Times New Roman" w:hAnsi="Times New Roman" w:cs="Times New Roman"/>
+          <w:sz w:val="24"/>
+          <w:szCs w:val="24"/>
+        </w:rPr>
+        <w:t xml:space="preserve"> length * width;</w:t>
+      </w:r>
+      <w:r>
+        <w:rPr>
+          <w:rFonts w:ascii="Times New Roman" w:eastAsia="Times New Roman" w:hAnsi="Times New Roman" w:cs="Times New Roman"/>
+          <w:sz w:val="24"/>
+          <w:szCs w:val="24"/>
+        </w:rPr>
+        <w:br/>
+        <w:t>       }</w:t>
+      </w:r>
+      <w:r>
+        <w:rPr>
+          <w:rFonts w:ascii="Times New Roman" w:eastAsia="Times New Roman" w:hAnsi="Times New Roman" w:cs="Times New Roman"/>
+          <w:sz w:val="24"/>
+          <w:szCs w:val="24"/>
+        </w:rPr>
+        <w:br/>
+        <w:t>};</w:t>
+      </w:r>
+    </w:p>
+    <w:p>
+      <w:pPr>
+        <w:spacing w:before="100" w:beforeAutospacing="1" w:after="100" w:afterAutospacing="1" w:line="240" w:lineRule="auto"/>
+        <w:ind w:left="450"/>
+        <w:rPr>
+          <w:rFonts w:ascii="Times New Roman" w:eastAsia="Times New Roman" w:hAnsi="Times New Roman" w:cs="Times New Roman"/>
+          <w:sz w:val="24"/>
+          <w:szCs w:val="24"/>
+        </w:rPr>
+      </w:pPr>
+      <w:r>
+        <w:rPr>
+          <w:rFonts w:ascii="Times New Roman" w:eastAsia="Times New Roman" w:hAnsi="Times New Roman" w:cs="Times New Roman"/>
+          <w:sz w:val="24"/>
+          <w:szCs w:val="24"/>
+        </w:rPr>
+        <w:t>// alternate approach</w:t>
+      </w:r>
+      <w:r>
+        <w:rPr>
+          <w:rFonts w:ascii="Times New Roman" w:eastAsia="Times New Roman" w:hAnsi="Times New Roman" w:cs="Times New Roman"/>
+          <w:sz w:val="24"/>
+          <w:szCs w:val="24"/>
+        </w:rPr>
+        <w:br/>
+      </w:r>
+      <w:r>
+        <w:rPr>
+          <w:rFonts w:ascii="Times New Roman" w:eastAsia="Times New Roman" w:hAnsi="Times New Roman" w:cs="Times New Roman"/>
+          <w:b/>
+          <w:bCs/>
+          <w:sz w:val="24"/>
+          <w:szCs w:val="24"/>
+        </w:rPr>
+        <w:t>class</w:t>
+      </w:r>
+      <w:r>
+        <w:rPr>
+          <w:rFonts w:ascii="Times New Roman" w:eastAsia="Times New Roman" w:hAnsi="Times New Roman" w:cs="Times New Roman"/>
+          <w:sz w:val="24"/>
+          <w:szCs w:val="24"/>
+        </w:rPr>
+        <w:t xml:space="preserve"> RectangleV2{</w:t>
+      </w:r>
+      <w:r>
+        <w:rPr>
+          <w:rFonts w:ascii="Times New Roman" w:eastAsia="Times New Roman" w:hAnsi="Times New Roman" w:cs="Times New Roman"/>
+          <w:sz w:val="24"/>
+          <w:szCs w:val="24"/>
+        </w:rPr>
+        <w:br/>
+        <w:t>    </w:t>
+      </w:r>
+      <w:r>
+        <w:rPr>
+          <w:rFonts w:ascii="Times New Roman" w:eastAsia="Times New Roman" w:hAnsi="Times New Roman" w:cs="Times New Roman"/>
+          <w:b/>
+          <w:bCs/>
+          <w:sz w:val="24"/>
+          <w:szCs w:val="24"/>
+        </w:rPr>
+        <w:t>private</w:t>
+      </w:r>
+      <w:r>
+        <w:rPr>
+          <w:rFonts w:ascii="Times New Roman" w:eastAsia="Times New Roman" w:hAnsi="Times New Roman" w:cs="Times New Roman"/>
+          <w:sz w:val="24"/>
+          <w:szCs w:val="24"/>
+        </w:rPr>
+        <w:t>:</w:t>
+      </w:r>
+      <w:r>
+        <w:rPr>
+          <w:rFonts w:ascii="Times New Roman" w:eastAsia="Times New Roman" w:hAnsi="Times New Roman" w:cs="Times New Roman"/>
+          <w:sz w:val="24"/>
+          <w:szCs w:val="24"/>
+        </w:rPr>
+        <w:br/>
+        <w:t>        </w:t>
+      </w:r>
+      <w:r>
+        <w:rPr>
+          <w:rFonts w:ascii="Times New Roman" w:eastAsia="Times New Roman" w:hAnsi="Times New Roman" w:cs="Times New Roman"/>
+          <w:b/>
+          <w:bCs/>
+          <w:sz w:val="24"/>
+          <w:szCs w:val="24"/>
+        </w:rPr>
+        <w:t>int</w:t>
+      </w:r>
+      <w:r>
+        <w:rPr>
+          <w:rFonts w:ascii="Times New Roman" w:eastAsia="Times New Roman" w:hAnsi="Times New Roman" w:cs="Times New Roman"/>
+          <w:sz w:val="24"/>
+          <w:szCs w:val="24"/>
+        </w:rPr>
+        <w:t xml:space="preserve"> length;</w:t>
+      </w:r>
+      <w:r>
+        <w:rPr>
+          <w:rFonts w:ascii="Times New Roman" w:eastAsia="Times New Roman" w:hAnsi="Times New Roman" w:cs="Times New Roman"/>
+          <w:sz w:val="24"/>
+          <w:szCs w:val="24"/>
+        </w:rPr>
+        <w:br/>
+        <w:t>        </w:t>
+      </w:r>
+      <w:r>
+        <w:rPr>
+          <w:rFonts w:ascii="Times New Roman" w:eastAsia="Times New Roman" w:hAnsi="Times New Roman" w:cs="Times New Roman"/>
+          <w:b/>
+          <w:bCs/>
+          <w:sz w:val="24"/>
+          <w:szCs w:val="24"/>
+        </w:rPr>
+        <w:t>int</w:t>
+      </w:r>
+      <w:r>
+        <w:rPr>
+          <w:rFonts w:ascii="Times New Roman" w:eastAsia="Times New Roman" w:hAnsi="Times New Roman" w:cs="Times New Roman"/>
+          <w:sz w:val="24"/>
+          <w:szCs w:val="24"/>
+        </w:rPr>
+        <w:t xml:space="preserve"> </w:t>
+      </w:r>
+      <w:proofErr w:type="gramStart"/>
+      <w:r>
+        <w:rPr>
+          <w:rFonts w:ascii="Times New Roman" w:eastAsia="Times New Roman" w:hAnsi="Times New Roman" w:cs="Times New Roman"/>
+          <w:sz w:val="24"/>
+          <w:szCs w:val="24"/>
+        </w:rPr>
+        <w:t>width;</w:t>
+      </w:r>
+      <w:proofErr w:type="gramEnd"/>
+    </w:p>
+    <w:p>
+      <w:pPr>
+        <w:spacing w:before="100" w:beforeAutospacing="1" w:after="100" w:afterAutospacing="1" w:line="240" w:lineRule="auto"/>
+        <w:ind w:left="450"/>
+        <w:rPr>
+          <w:rFonts w:ascii="Times New Roman" w:eastAsia="Times New Roman" w:hAnsi="Times New Roman" w:cs="Times New Roman"/>
+          <w:sz w:val="24"/>
+          <w:szCs w:val="24"/>
+        </w:rPr>
+      </w:pPr>
+      <w:r>
+        <w:rPr>
+          <w:rFonts w:ascii="Times New Roman" w:eastAsia="Times New Roman" w:hAnsi="Times New Roman" w:cs="Times New Roman"/>
+          <w:sz w:val="24"/>
+          <w:szCs w:val="24"/>
+        </w:rPr>
+        <w:t xml:space="preserve">    </w:t>
+      </w:r>
+      <w:r>
+        <w:rPr>
+          <w:rFonts w:ascii="Times New Roman" w:eastAsia="Times New Roman" w:hAnsi="Times New Roman" w:cs="Times New Roman"/>
+          <w:b/>
+          <w:bCs/>
+          <w:sz w:val="24"/>
+          <w:szCs w:val="24"/>
+        </w:rPr>
+        <w:t>public</w:t>
+      </w:r>
+      <w:r>
+        <w:rPr>
+          <w:rFonts w:ascii="Times New Roman" w:eastAsia="Times New Roman" w:hAnsi="Times New Roman" w:cs="Times New Roman"/>
+          <w:sz w:val="24"/>
+          <w:szCs w:val="24"/>
+        </w:rPr>
+        <w:t>:</w:t>
+      </w:r>
+    </w:p>
+    <w:p>
+      <w:pPr>
+        <w:spacing w:before="100" w:beforeAutospacing="1" w:after="100" w:afterAutospacing="1" w:line="240" w:lineRule="auto"/>
+        <w:ind w:left="450"/>
+        <w:rPr>
+          <w:rFonts w:ascii="Times New Roman" w:eastAsia="Times New Roman" w:hAnsi="Times New Roman" w:cs="Times New Roman"/>
+          <w:sz w:val="24"/>
+          <w:szCs w:val="24"/>
+        </w:rPr>
+      </w:pPr>
+      <w:r>
+        <w:rPr>
+          <w:rFonts w:ascii="Times New Roman" w:eastAsia="Times New Roman" w:hAnsi="Times New Roman" w:cs="Times New Roman"/>
+          <w:sz w:val="24"/>
+          <w:szCs w:val="24"/>
+        </w:rPr>
+        <w:t>        // default constructor</w:t>
+      </w:r>
+      <w:r>
+        <w:rPr>
+          <w:rFonts w:ascii="Times New Roman" w:eastAsia="Times New Roman" w:hAnsi="Times New Roman" w:cs="Times New Roman"/>
+          <w:sz w:val="24"/>
+          <w:szCs w:val="24"/>
+        </w:rPr>
+        <w:br/>
+        <w:t>        RectangleV2() : length(0), width(0) {}</w:t>
+      </w:r>
+      <w:r>
+        <w:rPr>
+          <w:rFonts w:ascii="Times New Roman" w:eastAsia="Times New Roman" w:hAnsi="Times New Roman" w:cs="Times New Roman"/>
+          <w:sz w:val="24"/>
+          <w:szCs w:val="24"/>
+        </w:rPr>
+        <w:br/>
+      </w:r>
+      <w:r>
+        <w:rPr>
+          <w:rFonts w:ascii="Times New Roman" w:eastAsia="Times New Roman" w:hAnsi="Times New Roman" w:cs="Times New Roman"/>
+          <w:sz w:val="24"/>
+          <w:szCs w:val="24"/>
+        </w:rPr>
+        <w:br/>
+        <w:t>        // square constructor</w:t>
+      </w:r>
+      <w:r>
+        <w:rPr>
+          <w:rFonts w:ascii="Times New Roman" w:eastAsia="Times New Roman" w:hAnsi="Times New Roman" w:cs="Times New Roman"/>
+          <w:sz w:val="24"/>
+          <w:szCs w:val="24"/>
+        </w:rPr>
+        <w:br/>
+        <w:t>        RectangleV2(</w:t>
+      </w:r>
+      <w:r>
+        <w:rPr>
+          <w:rFonts w:ascii="Times New Roman" w:eastAsia="Times New Roman" w:hAnsi="Times New Roman" w:cs="Times New Roman"/>
+          <w:b/>
+          <w:bCs/>
+          <w:sz w:val="24"/>
+          <w:szCs w:val="24"/>
+        </w:rPr>
+        <w:t>int</w:t>
+      </w:r>
+      <w:r>
+        <w:rPr>
+          <w:rFonts w:ascii="Times New Roman" w:eastAsia="Times New Roman" w:hAnsi="Times New Roman" w:cs="Times New Roman"/>
+          <w:sz w:val="24"/>
+          <w:szCs w:val="24"/>
+        </w:rPr>
+        <w:t xml:space="preserve"> side) : length(side), width(side) {}</w:t>
+      </w:r>
+      <w:r>
+        <w:rPr>
+          <w:rFonts w:ascii="Times New Roman" w:eastAsia="Times New Roman" w:hAnsi="Times New Roman" w:cs="Times New Roman"/>
+          <w:sz w:val="24"/>
+          <w:szCs w:val="24"/>
+        </w:rPr>
+        <w:br/>
+      </w:r>
+      <w:r>
+        <w:rPr>
+          <w:rFonts w:ascii="Times New Roman" w:eastAsia="Times New Roman" w:hAnsi="Times New Roman" w:cs="Times New Roman"/>
+          <w:sz w:val="24"/>
+          <w:szCs w:val="24"/>
+        </w:rPr>
+        <w:br/>
+        <w:t>        // rectangle constructor</w:t>
+      </w:r>
+      <w:r>
+        <w:rPr>
+          <w:rFonts w:ascii="Times New Roman" w:eastAsia="Times New Roman" w:hAnsi="Times New Roman" w:cs="Times New Roman"/>
+          <w:sz w:val="24"/>
+          <w:szCs w:val="24"/>
+        </w:rPr>
+        <w:br/>
+        <w:t>        RectangleV2(</w:t>
+      </w:r>
+      <w:r>
+        <w:rPr>
+          <w:rFonts w:ascii="Times New Roman" w:eastAsia="Times New Roman" w:hAnsi="Times New Roman" w:cs="Times New Roman"/>
+          <w:b/>
+          <w:bCs/>
+          <w:sz w:val="24"/>
+          <w:szCs w:val="24"/>
+        </w:rPr>
+        <w:t>int</w:t>
+      </w:r>
+      <w:r>
+        <w:rPr>
+          <w:rFonts w:ascii="Times New Roman" w:eastAsia="Times New Roman" w:hAnsi="Times New Roman" w:cs="Times New Roman"/>
+          <w:sz w:val="24"/>
+          <w:szCs w:val="24"/>
+        </w:rPr>
+        <w:t xml:space="preserve"> length, </w:t>
+      </w:r>
+      <w:r>
+        <w:rPr>
+          <w:rFonts w:ascii="Times New Roman" w:eastAsia="Times New Roman" w:hAnsi="Times New Roman" w:cs="Times New Roman"/>
+          <w:b/>
+          <w:bCs/>
+          <w:sz w:val="24"/>
+          <w:szCs w:val="24"/>
+        </w:rPr>
+        <w:t>int</w:t>
+      </w:r>
+      <w:r>
+        <w:rPr>
+          <w:rFonts w:ascii="Times New Roman" w:eastAsia="Times New Roman" w:hAnsi="Times New Roman" w:cs="Times New Roman"/>
+          <w:sz w:val="24"/>
+          <w:szCs w:val="24"/>
+        </w:rPr>
+        <w:t xml:space="preserve"> width) : length(length), width(width) {}</w:t>
+      </w:r>
+    </w:p>
+    <w:p>
+      <w:pPr>
+        <w:spacing w:before="100" w:beforeAutospacing="1" w:after="100" w:afterAutospacing="1" w:line="240" w:lineRule="auto"/>
+        <w:ind w:left="450"/>
+        <w:rPr>
+          <w:rFonts w:ascii="Times New Roman" w:eastAsia="Times New Roman" w:hAnsi="Times New Roman" w:cs="Times New Roman"/>
+          <w:sz w:val="24"/>
+          <w:szCs w:val="24"/>
+        </w:rPr>
+      </w:pPr>
+      <w:r>
+        <w:rPr>
+          <w:rFonts w:ascii="Times New Roman" w:eastAsia="Times New Roman" w:hAnsi="Times New Roman" w:cs="Times New Roman"/>
+          <w:sz w:val="24"/>
+          <w:szCs w:val="24"/>
+        </w:rPr>
+        <w:t>        // setters</w:t>
+      </w:r>
+      <w:r>
+        <w:rPr>
+          <w:rFonts w:ascii="Times New Roman" w:eastAsia="Times New Roman" w:hAnsi="Times New Roman" w:cs="Times New Roman"/>
+          <w:sz w:val="24"/>
+          <w:szCs w:val="24"/>
+        </w:rPr>
+        <w:br/>
+        <w:t>        </w:t>
+      </w:r>
+      <w:r>
+        <w:rPr>
+          <w:rFonts w:ascii="Times New Roman" w:eastAsia="Times New Roman" w:hAnsi="Times New Roman" w:cs="Times New Roman"/>
+          <w:b/>
+          <w:bCs/>
+          <w:sz w:val="24"/>
+          <w:szCs w:val="24"/>
+        </w:rPr>
+        <w:t>void</w:t>
+      </w:r>
+      <w:r>
+        <w:rPr>
+          <w:rFonts w:ascii="Times New Roman" w:eastAsia="Times New Roman" w:hAnsi="Times New Roman" w:cs="Times New Roman"/>
+          <w:sz w:val="24"/>
+          <w:szCs w:val="24"/>
+        </w:rPr>
+        <w:t xml:space="preserve"> </w:t>
+      </w:r>
+      <w:proofErr w:type="spellStart"/>
+      <w:proofErr w:type="gramStart"/>
+      <w:r>
+        <w:rPr>
+          <w:rFonts w:ascii="Times New Roman" w:eastAsia="Times New Roman" w:hAnsi="Times New Roman" w:cs="Times New Roman"/>
+          <w:sz w:val="24"/>
+          <w:szCs w:val="24"/>
+        </w:rPr>
+        <w:t>setLength</w:t>
+      </w:r>
+      <w:proofErr w:type="spellEnd"/>
+      <w:r>
+        <w:rPr>
+          <w:rFonts w:ascii="Times New Roman" w:eastAsia="Times New Roman" w:hAnsi="Times New Roman" w:cs="Times New Roman"/>
+          <w:sz w:val="24"/>
+          <w:szCs w:val="24"/>
+        </w:rPr>
+        <w:t>(</w:t>
+      </w:r>
+      <w:proofErr w:type="gramEnd"/>
+      <w:r>
+        <w:rPr>
+          <w:rFonts w:ascii="Times New Roman" w:eastAsia="Times New Roman" w:hAnsi="Times New Roman" w:cs="Times New Roman"/>
+          <w:b/>
+          <w:bCs/>
+          <w:sz w:val="24"/>
+          <w:szCs w:val="24"/>
+        </w:rPr>
+        <w:t>int</w:t>
+      </w:r>
+      <w:r>
+        <w:rPr>
+          <w:rFonts w:ascii="Times New Roman" w:eastAsia="Times New Roman" w:hAnsi="Times New Roman" w:cs="Times New Roman"/>
+          <w:sz w:val="24"/>
+          <w:szCs w:val="24"/>
+        </w:rPr>
+        <w:t xml:space="preserve"> length) { </w:t>
+      </w:r>
+      <w:r>
+        <w:rPr>
+          <w:rFonts w:ascii="Times New Roman" w:eastAsia="Times New Roman" w:hAnsi="Times New Roman" w:cs="Times New Roman"/>
+          <w:b/>
+          <w:bCs/>
+          <w:sz w:val="24"/>
+          <w:szCs w:val="24"/>
+        </w:rPr>
+        <w:t>this</w:t>
+      </w:r>
+      <w:r>
+        <w:rPr>
+          <w:rFonts w:ascii="Times New Roman" w:eastAsia="Times New Roman" w:hAnsi="Times New Roman" w:cs="Times New Roman"/>
+          <w:sz w:val="24"/>
+          <w:szCs w:val="24"/>
+        </w:rPr>
+        <w:t>-&gt;length = length; }</w:t>
+      </w:r>
+      <w:r>
+        <w:rPr>
+          <w:rFonts w:ascii="Times New Roman" w:eastAsia="Times New Roman" w:hAnsi="Times New Roman" w:cs="Times New Roman"/>
+          <w:sz w:val="24"/>
+          <w:szCs w:val="24"/>
+        </w:rPr>
+        <w:br/>
+        <w:t>        </w:t>
+      </w:r>
+      <w:r>
+        <w:rPr>
+          <w:rFonts w:ascii="Times New Roman" w:eastAsia="Times New Roman" w:hAnsi="Times New Roman" w:cs="Times New Roman"/>
+          <w:b/>
+          <w:bCs/>
+          <w:sz w:val="24"/>
+          <w:szCs w:val="24"/>
+        </w:rPr>
+        <w:t>void</w:t>
+      </w:r>
+      <w:r>
+        <w:rPr>
+          <w:rFonts w:ascii="Times New Roman" w:eastAsia="Times New Roman" w:hAnsi="Times New Roman" w:cs="Times New Roman"/>
+          <w:sz w:val="24"/>
+          <w:szCs w:val="24"/>
+        </w:rPr>
+        <w:t xml:space="preserve"> </w:t>
+      </w:r>
+      <w:proofErr w:type="spellStart"/>
+      <w:r>
+        <w:rPr>
+          <w:rFonts w:ascii="Times New Roman" w:eastAsia="Times New Roman" w:hAnsi="Times New Roman" w:cs="Times New Roman"/>
+          <w:sz w:val="24"/>
+          <w:szCs w:val="24"/>
+        </w:rPr>
+        <w:t>setWidth</w:t>
+      </w:r>
+      <w:proofErr w:type="spellEnd"/>
+      <w:r>
+        <w:rPr>
+          <w:rFonts w:ascii="Times New Roman" w:eastAsia="Times New Roman" w:hAnsi="Times New Roman" w:cs="Times New Roman"/>
+          <w:sz w:val="24"/>
+          <w:szCs w:val="24"/>
+        </w:rPr>
+        <w:t>(</w:t>
+      </w:r>
+      <w:r>
+        <w:rPr>
+          <w:rFonts w:ascii="Times New Roman" w:eastAsia="Times New Roman" w:hAnsi="Times New Roman" w:cs="Times New Roman"/>
+          <w:b/>
+          <w:bCs/>
+          <w:sz w:val="24"/>
+          <w:szCs w:val="24"/>
+        </w:rPr>
+        <w:t>int</w:t>
+      </w:r>
+      <w:r>
+        <w:rPr>
+          <w:rFonts w:ascii="Times New Roman" w:eastAsia="Times New Roman" w:hAnsi="Times New Roman" w:cs="Times New Roman"/>
+          <w:sz w:val="24"/>
+          <w:szCs w:val="24"/>
+        </w:rPr>
+        <w:t xml:space="preserve"> width) { </w:t>
+      </w:r>
+      <w:r>
+        <w:rPr>
+          <w:rFonts w:ascii="Times New Roman" w:eastAsia="Times New Roman" w:hAnsi="Times New Roman" w:cs="Times New Roman"/>
+          <w:b/>
+          <w:bCs/>
+          <w:sz w:val="24"/>
+          <w:szCs w:val="24"/>
+        </w:rPr>
+        <w:t>this</w:t>
+      </w:r>
+      <w:r>
+        <w:rPr>
+          <w:rFonts w:ascii="Times New Roman" w:eastAsia="Times New Roman" w:hAnsi="Times New Roman" w:cs="Times New Roman"/>
+          <w:sz w:val="24"/>
+          <w:szCs w:val="24"/>
+        </w:rPr>
+        <w:t>-&gt;width = width; }</w:t>
+      </w:r>
+    </w:p>
+    <w:p>
+      <w:pPr>
+        <w:spacing w:before="100" w:beforeAutospacing="1" w:after="100" w:afterAutospacing="1" w:line="240" w:lineRule="auto"/>
+        <w:ind w:left="450"/>
+        <w:rPr>
+          <w:rFonts w:ascii="Times New Roman" w:eastAsia="Times New Roman" w:hAnsi="Times New Roman" w:cs="Times New Roman"/>
+          <w:sz w:val="24"/>
+          <w:szCs w:val="24"/>
+        </w:rPr>
+      </w:pPr>
+      <w:r>
+        <w:rPr>
+          <w:rFonts w:ascii="Times New Roman" w:eastAsia="Times New Roman" w:hAnsi="Times New Roman" w:cs="Times New Roman"/>
+          <w:sz w:val="24"/>
+          <w:szCs w:val="24"/>
+        </w:rPr>
+        <w:lastRenderedPageBreak/>
+        <w:t>        // getters</w:t>
+      </w:r>
+      <w:r>
+        <w:rPr>
+          <w:rFonts w:ascii="Times New Roman" w:eastAsia="Times New Roman" w:hAnsi="Times New Roman" w:cs="Times New Roman"/>
+          <w:sz w:val="24"/>
+          <w:szCs w:val="24"/>
+        </w:rPr>
+        <w:br/>
+        <w:t>        </w:t>
+      </w:r>
+      <w:r>
+        <w:rPr>
+          <w:rFonts w:ascii="Times New Roman" w:eastAsia="Times New Roman" w:hAnsi="Times New Roman" w:cs="Times New Roman"/>
+          <w:b/>
+          <w:bCs/>
+          <w:sz w:val="24"/>
+          <w:szCs w:val="24"/>
+        </w:rPr>
+        <w:t>int</w:t>
+      </w:r>
+      <w:r>
+        <w:rPr>
+          <w:rFonts w:ascii="Times New Roman" w:eastAsia="Times New Roman" w:hAnsi="Times New Roman" w:cs="Times New Roman"/>
+          <w:sz w:val="24"/>
+          <w:szCs w:val="24"/>
+        </w:rPr>
+        <w:t xml:space="preserve"> </w:t>
+      </w:r>
+      <w:proofErr w:type="spellStart"/>
+      <w:proofErr w:type="gramStart"/>
+      <w:r>
+        <w:rPr>
+          <w:rFonts w:ascii="Times New Roman" w:eastAsia="Times New Roman" w:hAnsi="Times New Roman" w:cs="Times New Roman"/>
+          <w:sz w:val="24"/>
+          <w:szCs w:val="24"/>
+        </w:rPr>
+        <w:t>getLength</w:t>
+      </w:r>
+      <w:proofErr w:type="spellEnd"/>
+      <w:r>
+        <w:rPr>
+          <w:rFonts w:ascii="Times New Roman" w:eastAsia="Times New Roman" w:hAnsi="Times New Roman" w:cs="Times New Roman"/>
+          <w:sz w:val="24"/>
+          <w:szCs w:val="24"/>
+        </w:rPr>
+        <w:t>(</w:t>
+      </w:r>
+      <w:proofErr w:type="gramEnd"/>
+      <w:r>
+        <w:rPr>
+          <w:rFonts w:ascii="Times New Roman" w:eastAsia="Times New Roman" w:hAnsi="Times New Roman" w:cs="Times New Roman"/>
+          <w:sz w:val="24"/>
+          <w:szCs w:val="24"/>
+        </w:rPr>
+        <w:t xml:space="preserve">) { </w:t>
+      </w:r>
+      <w:r>
+        <w:rPr>
+          <w:rFonts w:ascii="Times New Roman" w:eastAsia="Times New Roman" w:hAnsi="Times New Roman" w:cs="Times New Roman"/>
+          <w:b/>
+          <w:bCs/>
+          <w:sz w:val="24"/>
+          <w:szCs w:val="24"/>
+        </w:rPr>
+        <w:t>return</w:t>
+      </w:r>
+      <w:r>
+        <w:rPr>
+          <w:rFonts w:ascii="Times New Roman" w:eastAsia="Times New Roman" w:hAnsi="Times New Roman" w:cs="Times New Roman"/>
+          <w:sz w:val="24"/>
+          <w:szCs w:val="24"/>
+        </w:rPr>
+        <w:t xml:space="preserve"> length; }</w:t>
+      </w:r>
+      <w:r>
+        <w:rPr>
+          <w:rFonts w:ascii="Times New Roman" w:eastAsia="Times New Roman" w:hAnsi="Times New Roman" w:cs="Times New Roman"/>
+          <w:sz w:val="24"/>
+          <w:szCs w:val="24"/>
+        </w:rPr>
+        <w:br/>
+        <w:t>        </w:t>
+      </w:r>
+      <w:r>
+        <w:rPr>
+          <w:rFonts w:ascii="Times New Roman" w:eastAsia="Times New Roman" w:hAnsi="Times New Roman" w:cs="Times New Roman"/>
+          <w:b/>
+          <w:bCs/>
+          <w:sz w:val="24"/>
+          <w:szCs w:val="24"/>
+        </w:rPr>
+        <w:t>int</w:t>
+      </w:r>
+      <w:r>
+        <w:rPr>
+          <w:rFonts w:ascii="Times New Roman" w:eastAsia="Times New Roman" w:hAnsi="Times New Roman" w:cs="Times New Roman"/>
+          <w:sz w:val="24"/>
+          <w:szCs w:val="24"/>
+        </w:rPr>
+        <w:t xml:space="preserve"> </w:t>
+      </w:r>
+      <w:proofErr w:type="spellStart"/>
+      <w:r>
+        <w:rPr>
+          <w:rFonts w:ascii="Times New Roman" w:eastAsia="Times New Roman" w:hAnsi="Times New Roman" w:cs="Times New Roman"/>
+          <w:sz w:val="24"/>
+          <w:szCs w:val="24"/>
+        </w:rPr>
+        <w:t>getWidth</w:t>
+      </w:r>
+      <w:proofErr w:type="spellEnd"/>
+      <w:r>
+        <w:rPr>
+          <w:rFonts w:ascii="Times New Roman" w:eastAsia="Times New Roman" w:hAnsi="Times New Roman" w:cs="Times New Roman"/>
+          <w:sz w:val="24"/>
+          <w:szCs w:val="24"/>
+        </w:rPr>
+        <w:t xml:space="preserve">() { </w:t>
+      </w:r>
+      <w:r>
+        <w:rPr>
+          <w:rFonts w:ascii="Times New Roman" w:eastAsia="Times New Roman" w:hAnsi="Times New Roman" w:cs="Times New Roman"/>
+          <w:b/>
+          <w:bCs/>
+          <w:sz w:val="24"/>
+          <w:szCs w:val="24"/>
+        </w:rPr>
+        <w:t>return</w:t>
+      </w:r>
+      <w:r>
+        <w:rPr>
+          <w:rFonts w:ascii="Times New Roman" w:eastAsia="Times New Roman" w:hAnsi="Times New Roman" w:cs="Times New Roman"/>
+          <w:sz w:val="24"/>
+          <w:szCs w:val="24"/>
+        </w:rPr>
+        <w:t xml:space="preserve"> width; }</w:t>
+      </w:r>
+    </w:p>
+    <w:p>
+      <w:pPr>
+        <w:spacing w:before="100" w:beforeAutospacing="1" w:after="100" w:afterAutospacing="1" w:line="240" w:lineRule="auto"/>
+        <w:ind w:left="450"/>
+        <w:rPr>
+          <w:rFonts w:ascii="Times New Roman" w:eastAsia="Times New Roman" w:hAnsi="Times New Roman" w:cs="Times New Roman"/>
+          <w:sz w:val="24"/>
+          <w:szCs w:val="24"/>
+        </w:rPr>
+      </w:pPr>
+      <w:r>
+        <w:rPr>
+          <w:rFonts w:ascii="Times New Roman" w:eastAsia="Times New Roman" w:hAnsi="Times New Roman" w:cs="Times New Roman"/>
+          <w:sz w:val="24"/>
+          <w:szCs w:val="24"/>
+        </w:rPr>
+        <w:t xml:space="preserve">        </w:t>
+      </w:r>
+      <w:r>
+        <w:rPr>
+          <w:rFonts w:ascii="Times New Roman" w:eastAsia="Times New Roman" w:hAnsi="Times New Roman" w:cs="Times New Roman"/>
+          <w:b/>
+          <w:bCs/>
+          <w:sz w:val="24"/>
+          <w:szCs w:val="24"/>
+        </w:rPr>
+        <w:t>int</w:t>
+      </w:r>
+      <w:r>
+        <w:rPr>
+          <w:rFonts w:ascii="Times New Roman" w:eastAsia="Times New Roman" w:hAnsi="Times New Roman" w:cs="Times New Roman"/>
+          <w:sz w:val="24"/>
+          <w:szCs w:val="24"/>
+        </w:rPr>
+        <w:t xml:space="preserve"> </w:t>
+      </w:r>
+      <w:proofErr w:type="spellStart"/>
+      <w:proofErr w:type="gramStart"/>
+      <w:r>
+        <w:rPr>
+          <w:rFonts w:ascii="Times New Roman" w:eastAsia="Times New Roman" w:hAnsi="Times New Roman" w:cs="Times New Roman"/>
+          <w:sz w:val="24"/>
+          <w:szCs w:val="24"/>
+        </w:rPr>
+        <w:t>getArea</w:t>
+      </w:r>
+      <w:proofErr w:type="spellEnd"/>
+      <w:r>
+        <w:rPr>
+          <w:rFonts w:ascii="Times New Roman" w:eastAsia="Times New Roman" w:hAnsi="Times New Roman" w:cs="Times New Roman"/>
+          <w:sz w:val="24"/>
+          <w:szCs w:val="24"/>
+        </w:rPr>
+        <w:t>(</w:t>
+      </w:r>
+      <w:proofErr w:type="gramEnd"/>
+      <w:r>
+        <w:rPr>
+          <w:rFonts w:ascii="Times New Roman" w:eastAsia="Times New Roman" w:hAnsi="Times New Roman" w:cs="Times New Roman"/>
+          <w:sz w:val="24"/>
+          <w:szCs w:val="24"/>
+        </w:rPr>
+        <w:t xml:space="preserve">) { </w:t>
+      </w:r>
+      <w:r>
+        <w:rPr>
+          <w:rFonts w:ascii="Times New Roman" w:eastAsia="Times New Roman" w:hAnsi="Times New Roman" w:cs="Times New Roman"/>
+          <w:b/>
+          <w:bCs/>
+          <w:sz w:val="24"/>
+          <w:szCs w:val="24"/>
+        </w:rPr>
+        <w:t>return</w:t>
+      </w:r>
+      <w:r>
+        <w:rPr>
+          <w:rFonts w:ascii="Times New Roman" w:eastAsia="Times New Roman" w:hAnsi="Times New Roman" w:cs="Times New Roman"/>
+          <w:sz w:val="24"/>
+          <w:szCs w:val="24"/>
+        </w:rPr>
+        <w:t xml:space="preserve"> length * width; }</w:t>
+      </w:r>
+      <w:r>
+        <w:rPr>
+          <w:rFonts w:ascii="Times New Roman" w:eastAsia="Times New Roman" w:hAnsi="Times New Roman" w:cs="Times New Roman"/>
+          <w:sz w:val="24"/>
+          <w:szCs w:val="24"/>
+        </w:rPr>
+        <w:br/>
+        <w:t>};</w:t>
+      </w:r>
+    </w:p>
+    <w:p/>
     <w:sectPr>
       <w:pgSz w:w="12240" w:h="15840"/>
       <w:pgMar w:top="1440" w:right="1440" w:bottom="1440" w:left="1440" w:header="720" w:footer="720" w:gutter="0"/>
@@ -1340,6 +7896,119 @@
 <file path=word/numbering.xml><?xml version="1.0" encoding="utf-8"?>
 <w:numbering xmlns:wpc="http://schemas.microsoft.com/office/word/2010/wordprocessingCanvas" xmlns:cx="http://schemas.microsoft.com/office/drawing/2014/chartex" xmlns:cx1="http://schemas.microsoft.com/office/drawing/2015/9/8/chartex" xmlns:cx2="http://schemas.microsoft.com/office/drawing/2015/10/21/chartex" xmlns:cx3="http://schemas.microsoft.com/office/drawing/2016/5/9/chartex" xmlns:cx4="http://schemas.microsoft.com/office/drawing/2016/5/10/chartex" xmlns:cx5="http://schemas.microsoft.com/office/drawing/2016/5/11/chartex" xmlns:cx6="http://schemas.microsoft.com/office/drawing/2016/5/12/chartex" xmlns:cx7="http://schemas.microsoft.com/office/drawing/2016/5/13/chartex" xmlns:cx8="http://schemas.microsoft.com/office/drawing/2016/5/14/chartex" xmlns:mc="http://schemas.openxmlformats.org/markup-compatibility/2006" xmlns:aink="http://schemas.microsoft.com/office/drawing/2016/ink" xmlns:am3d="http://schemas.microsoft.com/office/drawing/2017/model3d" xmlns:o="urn:schemas-microsoft-com:office:office" xmlns:r="http://schemas.openxmlformats.org/officeDocument/2006/relationships" xmlns:m="http://schemas.openxmlformats.org/officeDocument/2006/math" xmlns:v="urn:schemas-microsoft-com:vml" xmlns:wp14="http://schemas.microsoft.com/office/word/2010/wordprocessingDrawing" xmlns:wp="http://schemas.openxmlformats.org/drawingml/2006/wordprocessingDrawing" xmlns:w10="urn:schemas-microsoft-com:office:word" xmlns:w="http://schemas.openxmlformats.org/wordprocessingml/2006/main" xmlns:w14="http://schemas.microsoft.com/office/word/2010/wordml" xmlns:w15="http://schemas.microsoft.com/office/word/2012/wordml" xmlns:w16cid="http://schemas.microsoft.com/office/word/2016/wordml/cid" xmlns:w16se="http://schemas.microsoft.com/office/word/2015/wordml/symex" xmlns:wpg="http://schemas.microsoft.com/office/word/2010/wordprocessingGroup" xmlns:wpi="http://schemas.microsoft.com/office/word/2010/wordprocessingInk" xmlns:wne="http://schemas.microsoft.com/office/word/2006/wordml" xmlns:wps="http://schemas.microsoft.com/office/word/2010/wordprocessingShape" mc:Ignorable="w14 w15 w16se w16cid wp14">
   <w:abstractNum w:abstractNumId="0" w15:restartNumberingAfterBreak="0">
+    <w:nsid w:val="059C51BA"/>
+    <w:multiLevelType w:val="hybridMultilevel"/>
+    <w:tmpl w:val="3D0A3668"/>
+    <w:lvl w:ilvl="0" w:tplc="04090001">
+      <w:start w:val="1"/>
+      <w:numFmt w:val="bullet"/>
+      <w:lvlText w:val=""/>
+      <w:lvlJc w:val="left"/>
+      <w:pPr>
+        <w:ind w:left="1080" w:hanging="360"/>
+      </w:pPr>
+      <w:rPr>
+        <w:rFonts w:ascii="Symbol" w:hAnsi="Symbol" w:hint="default"/>
+      </w:rPr>
+    </w:lvl>
+    <w:lvl w:ilvl="1" w:tplc="04090003">
+      <w:start w:val="1"/>
+      <w:numFmt w:val="bullet"/>
+      <w:lvlText w:val="o"/>
+      <w:lvlJc w:val="left"/>
+      <w:pPr>
+        <w:ind w:left="1800" w:hanging="360"/>
+      </w:pPr>
+      <w:rPr>
+        <w:rFonts w:ascii="Courier New" w:hAnsi="Courier New" w:cs="Courier New" w:hint="default"/>
+      </w:rPr>
+    </w:lvl>
+    <w:lvl w:ilvl="2" w:tplc="04090005" w:tentative="1">
+      <w:start w:val="1"/>
+      <w:numFmt w:val="bullet"/>
+      <w:lvlText w:val=""/>
+      <w:lvlJc w:val="left"/>
+      <w:pPr>
+        <w:ind w:left="2520" w:hanging="360"/>
+      </w:pPr>
+      <w:rPr>
+        <w:rFonts w:ascii="Wingdings" w:hAnsi="Wingdings" w:hint="default"/>
+      </w:rPr>
+    </w:lvl>
+    <w:lvl w:ilvl="3" w:tplc="04090001" w:tentative="1">
+      <w:start w:val="1"/>
+      <w:numFmt w:val="bullet"/>
+      <w:lvlText w:val=""/>
+      <w:lvlJc w:val="left"/>
+      <w:pPr>
+        <w:ind w:left="3240" w:hanging="360"/>
+      </w:pPr>
+      <w:rPr>
+        <w:rFonts w:ascii="Symbol" w:hAnsi="Symbol" w:hint="default"/>
+      </w:rPr>
+    </w:lvl>
+    <w:lvl w:ilvl="4" w:tplc="04090003" w:tentative="1">
+      <w:start w:val="1"/>
+      <w:numFmt w:val="bullet"/>
+      <w:lvlText w:val="o"/>
+      <w:lvlJc w:val="left"/>
+      <w:pPr>
+        <w:ind w:left="3960" w:hanging="360"/>
+      </w:pPr>
+      <w:rPr>
+        <w:rFonts w:ascii="Courier New" w:hAnsi="Courier New" w:cs="Courier New" w:hint="default"/>
+      </w:rPr>
+    </w:lvl>
+    <w:lvl w:ilvl="5" w:tplc="04090005" w:tentative="1">
+      <w:start w:val="1"/>
+      <w:numFmt w:val="bullet"/>
+      <w:lvlText w:val=""/>
+      <w:lvlJc w:val="left"/>
+      <w:pPr>
+        <w:ind w:left="4680" w:hanging="360"/>
+      </w:pPr>
+      <w:rPr>
+        <w:rFonts w:ascii="Wingdings" w:hAnsi="Wingdings" w:hint="default"/>
+      </w:rPr>
+    </w:lvl>
+    <w:lvl w:ilvl="6" w:tplc="04090001" w:tentative="1">
+      <w:start w:val="1"/>
+      <w:numFmt w:val="bullet"/>
+      <w:lvlText w:val=""/>
+      <w:lvlJc w:val="left"/>
+      <w:pPr>
+        <w:ind w:left="5400" w:hanging="360"/>
+      </w:pPr>
+      <w:rPr>
+        <w:rFonts w:ascii="Symbol" w:hAnsi="Symbol" w:hint="default"/>
+      </w:rPr>
+    </w:lvl>
+    <w:lvl w:ilvl="7" w:tplc="04090003" w:tentative="1">
+      <w:start w:val="1"/>
+      <w:numFmt w:val="bullet"/>
+      <w:lvlText w:val="o"/>
+      <w:lvlJc w:val="left"/>
+      <w:pPr>
+        <w:ind w:left="6120" w:hanging="360"/>
+      </w:pPr>
+      <w:rPr>
+        <w:rFonts w:ascii="Courier New" w:hAnsi="Courier New" w:cs="Courier New" w:hint="default"/>
+      </w:rPr>
+    </w:lvl>
+    <w:lvl w:ilvl="8" w:tplc="04090005" w:tentative="1">
+      <w:start w:val="1"/>
+      <w:numFmt w:val="bullet"/>
+      <w:lvlText w:val=""/>
+      <w:lvlJc w:val="left"/>
+      <w:pPr>
+        <w:ind w:left="6840" w:hanging="360"/>
+      </w:pPr>
+      <w:rPr>
+        <w:rFonts w:ascii="Wingdings" w:hAnsi="Wingdings" w:hint="default"/>
+      </w:rPr>
+    </w:lvl>
+  </w:abstractNum>
+  <w:abstractNum w:abstractNumId="1" w15:restartNumberingAfterBreak="0">
     <w:nsid w:val="3B545615"/>
     <w:multiLevelType w:val="hybridMultilevel"/>
     <w:tmpl w:val="68726F0A"/>
@@ -1452,7 +8121,7 @@
       </w:rPr>
     </w:lvl>
   </w:abstractNum>
-  <w:abstractNum w:abstractNumId="1" w15:restartNumberingAfterBreak="0">
+  <w:abstractNum w:abstractNumId="2" w15:restartNumberingAfterBreak="0">
     <w:nsid w:val="3F206EDC"/>
     <w:multiLevelType w:val="hybridMultilevel"/>
     <w:tmpl w:val="F83A6458"/>
@@ -1565,11 +8234,130 @@
       </w:rPr>
     </w:lvl>
   </w:abstractNum>
+  <w:abstractNum w:abstractNumId="3" w15:restartNumberingAfterBreak="0">
+    <w:nsid w:val="5AA416FB"/>
+    <w:multiLevelType w:val="hybridMultilevel"/>
+    <w:tmpl w:val="BB509C2A"/>
+    <w:lvl w:ilvl="0" w:tplc="04090001">
+      <w:start w:val="1"/>
+      <w:numFmt w:val="bullet"/>
+      <w:lvlText w:val=""/>
+      <w:lvlJc w:val="left"/>
+      <w:pPr>
+        <w:ind w:left="720" w:hanging="360"/>
+      </w:pPr>
+      <w:rPr>
+        <w:rFonts w:ascii="Symbol" w:hAnsi="Symbol" w:hint="default"/>
+      </w:rPr>
+    </w:lvl>
+    <w:lvl w:ilvl="1" w:tplc="04090003">
+      <w:start w:val="1"/>
+      <w:numFmt w:val="bullet"/>
+      <w:lvlText w:val="o"/>
+      <w:lvlJc w:val="left"/>
+      <w:pPr>
+        <w:ind w:left="1440" w:hanging="360"/>
+      </w:pPr>
+      <w:rPr>
+        <w:rFonts w:ascii="Courier New" w:hAnsi="Courier New" w:cs="Courier New" w:hint="default"/>
+      </w:rPr>
+    </w:lvl>
+    <w:lvl w:ilvl="2" w:tplc="04090005" w:tentative="1">
+      <w:start w:val="1"/>
+      <w:numFmt w:val="bullet"/>
+      <w:lvlText w:val=""/>
+      <w:lvlJc w:val="left"/>
+      <w:pPr>
+        <w:ind w:left="2160" w:hanging="360"/>
+      </w:pPr>
+      <w:rPr>
+        <w:rFonts w:ascii="Wingdings" w:hAnsi="Wingdings" w:hint="default"/>
+      </w:rPr>
+    </w:lvl>
+    <w:lvl w:ilvl="3" w:tplc="04090001" w:tentative="1">
+      <w:start w:val="1"/>
+      <w:numFmt w:val="bullet"/>
+      <w:lvlText w:val=""/>
+      <w:lvlJc w:val="left"/>
+      <w:pPr>
+        <w:ind w:left="2880" w:hanging="360"/>
+      </w:pPr>
+      <w:rPr>
+        <w:rFonts w:ascii="Symbol" w:hAnsi="Symbol" w:hint="default"/>
+      </w:rPr>
+    </w:lvl>
+    <w:lvl w:ilvl="4" w:tplc="04090003" w:tentative="1">
+      <w:start w:val="1"/>
+      <w:numFmt w:val="bullet"/>
+      <w:lvlText w:val="o"/>
+      <w:lvlJc w:val="left"/>
+      <w:pPr>
+        <w:ind w:left="3600" w:hanging="360"/>
+      </w:pPr>
+      <w:rPr>
+        <w:rFonts w:ascii="Courier New" w:hAnsi="Courier New" w:cs="Courier New" w:hint="default"/>
+      </w:rPr>
+    </w:lvl>
+    <w:lvl w:ilvl="5" w:tplc="04090005" w:tentative="1">
+      <w:start w:val="1"/>
+      <w:numFmt w:val="bullet"/>
+      <w:lvlText w:val=""/>
+      <w:lvlJc w:val="left"/>
+      <w:pPr>
+        <w:ind w:left="4320" w:hanging="360"/>
+      </w:pPr>
+      <w:rPr>
+        <w:rFonts w:ascii="Wingdings" w:hAnsi="Wingdings" w:hint="default"/>
+      </w:rPr>
+    </w:lvl>
+    <w:lvl w:ilvl="6" w:tplc="04090001" w:tentative="1">
+      <w:start w:val="1"/>
+      <w:numFmt w:val="bullet"/>
+      <w:lvlText w:val=""/>
+      <w:lvlJc w:val="left"/>
+      <w:pPr>
+        <w:ind w:left="5040" w:hanging="360"/>
+      </w:pPr>
+      <w:rPr>
+        <w:rFonts w:ascii="Symbol" w:hAnsi="Symbol" w:hint="default"/>
+      </w:rPr>
+    </w:lvl>
+    <w:lvl w:ilvl="7" w:tplc="04090003" w:tentative="1">
+      <w:start w:val="1"/>
+      <w:numFmt w:val="bullet"/>
+      <w:lvlText w:val="o"/>
+      <w:lvlJc w:val="left"/>
+      <w:pPr>
+        <w:ind w:left="5760" w:hanging="360"/>
+      </w:pPr>
+      <w:rPr>
+        <w:rFonts w:ascii="Courier New" w:hAnsi="Courier New" w:cs="Courier New" w:hint="default"/>
+      </w:rPr>
+    </w:lvl>
+    <w:lvl w:ilvl="8" w:tplc="04090005" w:tentative="1">
+      <w:start w:val="1"/>
+      <w:numFmt w:val="bullet"/>
+      <w:lvlText w:val=""/>
+      <w:lvlJc w:val="left"/>
+      <w:pPr>
+        <w:ind w:left="6480" w:hanging="360"/>
+      </w:pPr>
+      <w:rPr>
+        <w:rFonts w:ascii="Wingdings" w:hAnsi="Wingdings" w:hint="default"/>
+      </w:rPr>
+    </w:lvl>
+  </w:abstractNum>
   <w:num w:numId="1">
+    <w:abstractNumId w:val="2"/>
+  </w:num>
+  <w:num w:numId="2">
     <w:abstractNumId w:val="1"/>
   </w:num>
-  <w:num w:numId="2">
+  <w:num w:numId="3">
     <w:abstractNumId w:val="0"/>
+  </w:num>
+  <w:num w:numId="4">
+    <w:abstractNumId w:val="3"/>
   </w:num>
 </w:numbering>
 </file>
@@ -2113,6 +8901,65 @@
       <w:szCs w:val="24"/>
     </w:rPr>
   </w:style>
+  <w:style w:type="paragraph" w:customStyle="1" w:styleId="p2">
+    <w:name w:val="p2"/>
+    <w:basedOn w:val="Normal"/>
+    <w:rsid w:val="00A966FF"/>
+    <w:pPr>
+      <w:spacing w:before="100" w:beforeAutospacing="1" w:after="100" w:afterAutospacing="1" w:line="240" w:lineRule="auto"/>
+    </w:pPr>
+    <w:rPr>
+      <w:rFonts w:ascii="Times New Roman" w:eastAsia="Times New Roman" w:hAnsi="Times New Roman" w:cs="Times New Roman"/>
+      <w:sz w:val="24"/>
+      <w:szCs w:val="24"/>
+    </w:rPr>
+  </w:style>
+  <w:style w:type="paragraph" w:customStyle="1" w:styleId="p3">
+    <w:name w:val="p3"/>
+    <w:basedOn w:val="Normal"/>
+    <w:rsid w:val="00A966FF"/>
+    <w:pPr>
+      <w:spacing w:before="100" w:beforeAutospacing="1" w:after="100" w:afterAutospacing="1" w:line="240" w:lineRule="auto"/>
+    </w:pPr>
+    <w:rPr>
+      <w:rFonts w:ascii="Times New Roman" w:eastAsia="Times New Roman" w:hAnsi="Times New Roman" w:cs="Times New Roman"/>
+      <w:sz w:val="24"/>
+      <w:szCs w:val="24"/>
+    </w:rPr>
+  </w:style>
+  <w:style w:type="character" w:customStyle="1" w:styleId="s10">
+    <w:name w:val="s10"/>
+    <w:basedOn w:val="DefaultParagraphFont"/>
+    <w:rsid w:val="00A966FF"/>
+  </w:style>
+  <w:style w:type="character" w:styleId="Hyperlink">
+    <w:name w:val="Hyperlink"/>
+    <w:basedOn w:val="DefaultParagraphFont"/>
+    <w:uiPriority w:val="99"/>
+    <w:semiHidden/>
+    <w:unhideWhenUsed/>
+    <w:rsid w:val="008B6421"/>
+    <w:rPr>
+      <w:color w:val="0000FF"/>
+      <w:u w:val="single"/>
+    </w:rPr>
+  </w:style>
+  <w:style w:type="paragraph" w:styleId="NormalWeb">
+    <w:name w:val="Normal (Web)"/>
+    <w:basedOn w:val="Normal"/>
+    <w:uiPriority w:val="99"/>
+    <w:semiHidden/>
+    <w:unhideWhenUsed/>
+    <w:rsid w:val="008B6421"/>
+    <w:pPr>
+      <w:spacing w:before="100" w:beforeAutospacing="1" w:after="100" w:afterAutospacing="1" w:line="240" w:lineRule="auto"/>
+    </w:pPr>
+    <w:rPr>
+      <w:rFonts w:ascii="Times New Roman" w:eastAsia="Times New Roman" w:hAnsi="Times New Roman" w:cs="Times New Roman"/>
+      <w:sz w:val="24"/>
+      <w:szCs w:val="24"/>
+    </w:rPr>
+  </w:style>
 </w:styles>
 </file>
 
